--- a/Шипкова отчет.docx
+++ b/Шипкова отчет.docx
@@ -21,29 +21,7 @@
           <w:szCs w:val="28"/>
           <w:u w:val="single"/>
         </w:rPr>
-        <w:t>Ликино-</w:t>
-      </w:r>
-      <w:proofErr w:type="spellStart"/>
-      <w:r>
-        <w:rPr>
-          <w:rFonts w:ascii="Times New Roman" w:hAnsi="Times New Roman" w:cs="Times New Roman"/>
-          <w:b/>
-          <w:sz w:val="28"/>
-          <w:szCs w:val="28"/>
-          <w:u w:val="single"/>
-        </w:rPr>
-        <w:t>Дулевский</w:t>
-      </w:r>
-      <w:proofErr w:type="spellEnd"/>
-      <w:r>
-        <w:rPr>
-          <w:rFonts w:ascii="Times New Roman" w:hAnsi="Times New Roman" w:cs="Times New Roman"/>
-          <w:b/>
-          <w:sz w:val="28"/>
-          <w:szCs w:val="28"/>
-          <w:u w:val="single"/>
-        </w:rPr>
-        <w:t xml:space="preserve"> политехнический колледж – филиал ГГТУ</w:t>
+        <w:t>Ликино-Дулевский политехнический колледж – филиал ГГТУ</w:t>
       </w:r>
     </w:p>
     <w:p>
@@ -100,7 +78,7 @@
     </w:p>
     <w:p>
       <w:pPr>
-        <w:pStyle w:val="23"/>
+        <w:pStyle w:val="24"/>
         <w:jc w:val="center"/>
         <w:rPr>
           <w:b w:val="0"/>
@@ -141,7 +119,7 @@
     </w:p>
     <w:p>
       <w:pPr>
-        <w:pStyle w:val="23"/>
+        <w:pStyle w:val="24"/>
         <w:jc w:val="center"/>
         <w:rPr>
           <w:b w:val="0"/>
@@ -465,7 +443,7 @@
     </w:p>
     <w:p>
       <w:pPr>
-        <w:pStyle w:val="21"/>
+        <w:pStyle w:val="22"/>
         <w:ind w:left="0"/>
         <w:rPr>
           <w:b/>
@@ -476,7 +454,7 @@
     </w:p>
     <w:p>
       <w:pPr>
-        <w:pStyle w:val="21"/>
+        <w:pStyle w:val="22"/>
         <w:ind w:left="0"/>
       </w:pPr>
       <w:r>
@@ -490,6 +468,13 @@
     </w:p>
     <w:sdt>
       <w:sdtPr>
+        <w:rPr>
+          <w:rFonts w:asciiTheme="minorHAnsi" w:eastAsiaTheme="minorHAnsi" w:hAnsiTheme="minorHAnsi" w:cstheme="minorBidi"/>
+          <w:color w:val="auto"/>
+          <w:sz w:val="22"/>
+          <w:szCs w:val="22"/>
+          <w:lang w:eastAsia="en-US"/>
+        </w:rPr>
         <w:id w:val="-7686289"/>
         <w:docPartObj>
           <w:docPartGallery w:val="Table of Contents"/>
@@ -498,13 +483,8 @@
       </w:sdtPr>
       <w:sdtEndPr>
         <w:rPr>
-          <w:rFonts w:asciiTheme="minorHAnsi" w:eastAsiaTheme="minorHAnsi" w:hAnsiTheme="minorHAnsi" w:cstheme="minorBidi"/>
           <w:b/>
           <w:bCs/>
-          <w:color w:val="auto"/>
-          <w:sz w:val="22"/>
-          <w:szCs w:val="22"/>
-          <w:lang w:eastAsia="en-US"/>
         </w:rPr>
       </w:sdtEndPr>
       <w:sdtContent>
@@ -530,16 +510,17 @@
         </w:p>
         <w:p>
           <w:pPr>
-            <w:pStyle w:val="11"/>
+            <w:pStyle w:val="12"/>
             <w:tabs>
               <w:tab w:val="left" w:pos="440"/>
               <w:tab w:val="right" w:leader="dot" w:pos="9344"/>
             </w:tabs>
             <w:rPr>
-              <w:rFonts w:ascii="Times New Roman" w:hAnsi="Times New Roman" w:cs="Times New Roman"/>
+              <w:rFonts w:eastAsiaTheme="minorEastAsia"/>
               <w:noProof/>
-              <w:sz w:val="24"/>
-              <w:szCs w:val="24"/>
+              <w:kern w:val="2"/>
+              <w:lang w:eastAsia="ru-RU"/>
+              <w14:ligatures w14:val="standardContextual"/>
             </w:rPr>
           </w:pPr>
           <w:r>
@@ -566,102 +547,76 @@
             </w:rPr>
             <w:fldChar w:fldCharType="separate"/>
           </w:r>
-          <w:hyperlink w:anchor="_Toc152796066" w:history="1">
+          <w:hyperlink w:anchor="_Toc152968498" w:history="1">
             <w:r>
               <w:rPr>
                 <w:rStyle w:val="a4"/>
-                <w:rFonts w:ascii="Times New Roman" w:hAnsi="Times New Roman" w:cs="Times New Roman"/>
-                <w:noProof/>
-                <w:sz w:val="24"/>
-                <w:szCs w:val="24"/>
+                <w:noProof/>
               </w:rPr>
               <w:t>1.</w:t>
             </w:r>
             <w:r>
               <w:rPr>
-                <w:rFonts w:ascii="Times New Roman" w:hAnsi="Times New Roman" w:cs="Times New Roman"/>
-                <w:noProof/>
-                <w:sz w:val="24"/>
-                <w:szCs w:val="24"/>
+                <w:rFonts w:eastAsiaTheme="minorEastAsia"/>
+                <w:noProof/>
+                <w:kern w:val="2"/>
+                <w:lang w:eastAsia="ru-RU"/>
+                <w14:ligatures w14:val="standardContextual"/>
               </w:rPr>
               <w:tab/>
             </w:r>
             <w:r>
               <w:rPr>
                 <w:rStyle w:val="a4"/>
-                <w:rFonts w:ascii="Times New Roman" w:hAnsi="Times New Roman" w:cs="Times New Roman"/>
-                <w:noProof/>
-                <w:sz w:val="24"/>
-                <w:szCs w:val="24"/>
+                <w:noProof/>
               </w:rPr>
               <w:t>Общие сведения</w:t>
             </w:r>
             <w:r>
               <w:rPr>
-                <w:rFonts w:ascii="Times New Roman" w:hAnsi="Times New Roman" w:cs="Times New Roman"/>
-                <w:noProof/>
-                <w:webHidden/>
-                <w:sz w:val="24"/>
-                <w:szCs w:val="24"/>
+                <w:noProof/>
+                <w:webHidden/>
               </w:rPr>
               <w:tab/>
             </w:r>
             <w:r>
               <w:rPr>
-                <w:rFonts w:ascii="Times New Roman" w:hAnsi="Times New Roman" w:cs="Times New Roman"/>
-                <w:noProof/>
-                <w:webHidden/>
-                <w:sz w:val="24"/>
-                <w:szCs w:val="24"/>
+                <w:noProof/>
+                <w:webHidden/>
               </w:rPr>
               <w:fldChar w:fldCharType="begin"/>
             </w:r>
             <w:r>
               <w:rPr>
-                <w:rFonts w:ascii="Times New Roman" w:hAnsi="Times New Roman" w:cs="Times New Roman"/>
-                <w:noProof/>
-                <w:webHidden/>
-                <w:sz w:val="24"/>
-                <w:szCs w:val="24"/>
-              </w:rPr>
-              <w:instrText xml:space="preserve"> PAGEREF _Toc152796066 \h </w:instrText>
-            </w:r>
-            <w:r>
-              <w:rPr>
-                <w:rFonts w:ascii="Times New Roman" w:hAnsi="Times New Roman" w:cs="Times New Roman"/>
-                <w:noProof/>
-                <w:webHidden/>
-                <w:sz w:val="24"/>
-                <w:szCs w:val="24"/>
-              </w:rPr>
-            </w:r>
-            <w:r>
-              <w:rPr>
-                <w:rFonts w:ascii="Times New Roman" w:hAnsi="Times New Roman" w:cs="Times New Roman"/>
-                <w:noProof/>
-                <w:webHidden/>
-                <w:sz w:val="24"/>
-                <w:szCs w:val="24"/>
+                <w:noProof/>
+                <w:webHidden/>
+              </w:rPr>
+              <w:instrText xml:space="preserve"> PAGEREF _Toc152968498 \h </w:instrText>
+            </w:r>
+            <w:r>
+              <w:rPr>
+                <w:noProof/>
+                <w:webHidden/>
+              </w:rPr>
+            </w:r>
+            <w:r>
+              <w:rPr>
+                <w:noProof/>
+                <w:webHidden/>
               </w:rPr>
               <w:fldChar w:fldCharType="separate"/>
             </w:r>
             <w:r>
               <w:rPr>
-                <w:rFonts w:ascii="Times New Roman" w:hAnsi="Times New Roman" w:cs="Times New Roman"/>
-                <w:noProof/>
-                <w:webHidden/>
-                <w:sz w:val="24"/>
-                <w:szCs w:val="24"/>
-              </w:rPr>
-              <w:t>2</w:t>
-            </w:r>
-            <w:r>
-              <w:rPr>
-                <w:rFonts w:ascii="Times New Roman" w:hAnsi="Times New Roman" w:cs="Times New Roman"/>
-                <w:noProof/>
-                <w:webHidden/>
-                <w:sz w:val="24"/>
-                <w:szCs w:val="24"/>
+                <w:noProof/>
+                <w:webHidden/>
+              </w:rPr>
+              <w:t>3</w:t>
+            </w:r>
+            <w:r>
+              <w:rPr>
+                <w:noProof/>
+                <w:webHidden/>
               </w:rPr>
               <w:fldChar w:fldCharType="end"/>
             </w:r>
@@ -669,114 +624,89 @@
         </w:p>
         <w:p>
           <w:pPr>
-            <w:pStyle w:val="25"/>
+            <w:pStyle w:val="26"/>
             <w:tabs>
               <w:tab w:val="left" w:pos="880"/>
               <w:tab w:val="right" w:leader="dot" w:pos="9344"/>
             </w:tabs>
             <w:rPr>
-              <w:rFonts w:ascii="Times New Roman" w:hAnsi="Times New Roman" w:cs="Times New Roman"/>
+              <w:rFonts w:eastAsiaTheme="minorEastAsia"/>
               <w:noProof/>
-              <w:sz w:val="24"/>
-              <w:szCs w:val="24"/>
+              <w:kern w:val="2"/>
+              <w:lang w:eastAsia="ru-RU"/>
+              <w14:ligatures w14:val="standardContextual"/>
             </w:rPr>
           </w:pPr>
-          <w:hyperlink w:anchor="_Toc152796067" w:history="1">
+          <w:hyperlink w:anchor="_Toc152968499" w:history="1">
             <w:r>
               <w:rPr>
                 <w:rStyle w:val="a4"/>
-                <w:rFonts w:ascii="Times New Roman" w:hAnsi="Times New Roman" w:cs="Times New Roman"/>
-                <w:noProof/>
-                <w:sz w:val="24"/>
-                <w:szCs w:val="24"/>
+                <w:noProof/>
               </w:rPr>
               <w:t>1.1.</w:t>
             </w:r>
             <w:r>
               <w:rPr>
-                <w:rFonts w:ascii="Times New Roman" w:hAnsi="Times New Roman" w:cs="Times New Roman"/>
-                <w:noProof/>
-                <w:sz w:val="24"/>
-                <w:szCs w:val="24"/>
+                <w:rFonts w:eastAsiaTheme="minorEastAsia"/>
+                <w:noProof/>
+                <w:kern w:val="2"/>
+                <w:lang w:eastAsia="ru-RU"/>
+                <w14:ligatures w14:val="standardContextual"/>
               </w:rPr>
               <w:tab/>
             </w:r>
             <w:r>
               <w:rPr>
                 <w:rStyle w:val="a4"/>
-                <w:rFonts w:ascii="Times New Roman" w:hAnsi="Times New Roman" w:cs="Times New Roman"/>
-                <w:noProof/>
-                <w:sz w:val="24"/>
-                <w:szCs w:val="24"/>
+                <w:noProof/>
               </w:rPr>
               <w:t>Описание предметной области</w:t>
             </w:r>
             <w:r>
               <w:rPr>
-                <w:rFonts w:ascii="Times New Roman" w:hAnsi="Times New Roman" w:cs="Times New Roman"/>
-                <w:noProof/>
-                <w:webHidden/>
-                <w:sz w:val="24"/>
-                <w:szCs w:val="24"/>
+                <w:noProof/>
+                <w:webHidden/>
               </w:rPr>
               <w:tab/>
             </w:r>
             <w:r>
               <w:rPr>
-                <w:rFonts w:ascii="Times New Roman" w:hAnsi="Times New Roman" w:cs="Times New Roman"/>
-                <w:noProof/>
-                <w:webHidden/>
-                <w:sz w:val="24"/>
-                <w:szCs w:val="24"/>
+                <w:noProof/>
+                <w:webHidden/>
               </w:rPr>
               <w:fldChar w:fldCharType="begin"/>
             </w:r>
             <w:r>
               <w:rPr>
-                <w:rFonts w:ascii="Times New Roman" w:hAnsi="Times New Roman" w:cs="Times New Roman"/>
-                <w:noProof/>
-                <w:webHidden/>
-                <w:sz w:val="24"/>
-                <w:szCs w:val="24"/>
-              </w:rPr>
-              <w:instrText xml:space="preserve"> PAGEREF _Toc152796067 \h </w:instrText>
-            </w:r>
-            <w:r>
-              <w:rPr>
-                <w:rFonts w:ascii="Times New Roman" w:hAnsi="Times New Roman" w:cs="Times New Roman"/>
-                <w:noProof/>
-                <w:webHidden/>
-                <w:sz w:val="24"/>
-                <w:szCs w:val="24"/>
-              </w:rPr>
-            </w:r>
-            <w:r>
-              <w:rPr>
-                <w:rFonts w:ascii="Times New Roman" w:hAnsi="Times New Roman" w:cs="Times New Roman"/>
-                <w:noProof/>
-                <w:webHidden/>
-                <w:sz w:val="24"/>
-                <w:szCs w:val="24"/>
+                <w:noProof/>
+                <w:webHidden/>
+              </w:rPr>
+              <w:instrText xml:space="preserve"> PAGEREF _Toc152968499 \h </w:instrText>
+            </w:r>
+            <w:r>
+              <w:rPr>
+                <w:noProof/>
+                <w:webHidden/>
+              </w:rPr>
+            </w:r>
+            <w:r>
+              <w:rPr>
+                <w:noProof/>
+                <w:webHidden/>
               </w:rPr>
               <w:fldChar w:fldCharType="separate"/>
             </w:r>
             <w:r>
               <w:rPr>
-                <w:rFonts w:ascii="Times New Roman" w:hAnsi="Times New Roman" w:cs="Times New Roman"/>
-                <w:noProof/>
-                <w:webHidden/>
-                <w:sz w:val="24"/>
-                <w:szCs w:val="24"/>
-              </w:rPr>
-              <w:t>2</w:t>
-            </w:r>
-            <w:r>
-              <w:rPr>
-                <w:rFonts w:ascii="Times New Roman" w:hAnsi="Times New Roman" w:cs="Times New Roman"/>
-                <w:noProof/>
-                <w:webHidden/>
-                <w:sz w:val="24"/>
-                <w:szCs w:val="24"/>
+                <w:noProof/>
+                <w:webHidden/>
+              </w:rPr>
+              <w:t>3</w:t>
+            </w:r>
+            <w:r>
+              <w:rPr>
+                <w:noProof/>
+                <w:webHidden/>
               </w:rPr>
               <w:fldChar w:fldCharType="end"/>
             </w:r>
@@ -784,114 +714,89 @@
         </w:p>
         <w:p>
           <w:pPr>
-            <w:pStyle w:val="25"/>
+            <w:pStyle w:val="26"/>
             <w:tabs>
               <w:tab w:val="left" w:pos="880"/>
               <w:tab w:val="right" w:leader="dot" w:pos="9344"/>
             </w:tabs>
             <w:rPr>
-              <w:rFonts w:ascii="Times New Roman" w:hAnsi="Times New Roman" w:cs="Times New Roman"/>
+              <w:rFonts w:eastAsiaTheme="minorEastAsia"/>
               <w:noProof/>
-              <w:sz w:val="24"/>
-              <w:szCs w:val="24"/>
+              <w:kern w:val="2"/>
+              <w:lang w:eastAsia="ru-RU"/>
+              <w14:ligatures w14:val="standardContextual"/>
             </w:rPr>
           </w:pPr>
-          <w:hyperlink w:anchor="_Toc152796068" w:history="1">
+          <w:hyperlink w:anchor="_Toc152968500" w:history="1">
             <w:r>
               <w:rPr>
                 <w:rStyle w:val="a4"/>
-                <w:rFonts w:ascii="Times New Roman" w:hAnsi="Times New Roman" w:cs="Times New Roman"/>
-                <w:noProof/>
-                <w:sz w:val="24"/>
-                <w:szCs w:val="24"/>
+                <w:noProof/>
               </w:rPr>
               <w:t>1.2.</w:t>
             </w:r>
             <w:r>
               <w:rPr>
-                <w:rFonts w:ascii="Times New Roman" w:hAnsi="Times New Roman" w:cs="Times New Roman"/>
-                <w:noProof/>
-                <w:sz w:val="24"/>
-                <w:szCs w:val="24"/>
+                <w:rFonts w:eastAsiaTheme="minorEastAsia"/>
+                <w:noProof/>
+                <w:kern w:val="2"/>
+                <w:lang w:eastAsia="ru-RU"/>
+                <w14:ligatures w14:val="standardContextual"/>
               </w:rPr>
               <w:tab/>
             </w:r>
             <w:r>
               <w:rPr>
                 <w:rStyle w:val="a4"/>
-                <w:rFonts w:ascii="Times New Roman" w:hAnsi="Times New Roman" w:cs="Times New Roman"/>
-                <w:noProof/>
-                <w:sz w:val="24"/>
-                <w:szCs w:val="24"/>
+                <w:noProof/>
               </w:rPr>
               <w:t>Постановка задачи (выделить Цель)</w:t>
             </w:r>
             <w:r>
               <w:rPr>
-                <w:rFonts w:ascii="Times New Roman" w:hAnsi="Times New Roman" w:cs="Times New Roman"/>
-                <w:noProof/>
-                <w:webHidden/>
-                <w:sz w:val="24"/>
-                <w:szCs w:val="24"/>
+                <w:noProof/>
+                <w:webHidden/>
               </w:rPr>
               <w:tab/>
             </w:r>
             <w:r>
               <w:rPr>
-                <w:rFonts w:ascii="Times New Roman" w:hAnsi="Times New Roman" w:cs="Times New Roman"/>
-                <w:noProof/>
-                <w:webHidden/>
-                <w:sz w:val="24"/>
-                <w:szCs w:val="24"/>
+                <w:noProof/>
+                <w:webHidden/>
               </w:rPr>
               <w:fldChar w:fldCharType="begin"/>
             </w:r>
             <w:r>
               <w:rPr>
-                <w:rFonts w:ascii="Times New Roman" w:hAnsi="Times New Roman" w:cs="Times New Roman"/>
-                <w:noProof/>
-                <w:webHidden/>
-                <w:sz w:val="24"/>
-                <w:szCs w:val="24"/>
-              </w:rPr>
-              <w:instrText xml:space="preserve"> PAGEREF _Toc152796068 \h </w:instrText>
-            </w:r>
-            <w:r>
-              <w:rPr>
-                <w:rFonts w:ascii="Times New Roman" w:hAnsi="Times New Roman" w:cs="Times New Roman"/>
-                <w:noProof/>
-                <w:webHidden/>
-                <w:sz w:val="24"/>
-                <w:szCs w:val="24"/>
-              </w:rPr>
-            </w:r>
-            <w:r>
-              <w:rPr>
-                <w:rFonts w:ascii="Times New Roman" w:hAnsi="Times New Roman" w:cs="Times New Roman"/>
-                <w:noProof/>
-                <w:webHidden/>
-                <w:sz w:val="24"/>
-                <w:szCs w:val="24"/>
+                <w:noProof/>
+                <w:webHidden/>
+              </w:rPr>
+              <w:instrText xml:space="preserve"> PAGEREF _Toc152968500 \h </w:instrText>
+            </w:r>
+            <w:r>
+              <w:rPr>
+                <w:noProof/>
+                <w:webHidden/>
+              </w:rPr>
+            </w:r>
+            <w:r>
+              <w:rPr>
+                <w:noProof/>
+                <w:webHidden/>
               </w:rPr>
               <w:fldChar w:fldCharType="separate"/>
             </w:r>
             <w:r>
               <w:rPr>
-                <w:rFonts w:ascii="Times New Roman" w:hAnsi="Times New Roman" w:cs="Times New Roman"/>
-                <w:noProof/>
-                <w:webHidden/>
-                <w:sz w:val="24"/>
-                <w:szCs w:val="24"/>
+                <w:noProof/>
+                <w:webHidden/>
               </w:rPr>
               <w:t>3</w:t>
             </w:r>
             <w:r>
               <w:rPr>
-                <w:rFonts w:ascii="Times New Roman" w:hAnsi="Times New Roman" w:cs="Times New Roman"/>
-                <w:noProof/>
-                <w:webHidden/>
-                <w:sz w:val="24"/>
-                <w:szCs w:val="24"/>
+                <w:noProof/>
+                <w:webHidden/>
               </w:rPr>
               <w:fldChar w:fldCharType="end"/>
             </w:r>
@@ -899,114 +804,89 @@
         </w:p>
         <w:p>
           <w:pPr>
-            <w:pStyle w:val="11"/>
+            <w:pStyle w:val="12"/>
             <w:tabs>
               <w:tab w:val="left" w:pos="440"/>
               <w:tab w:val="right" w:leader="dot" w:pos="9344"/>
             </w:tabs>
             <w:rPr>
-              <w:rFonts w:ascii="Times New Roman" w:hAnsi="Times New Roman" w:cs="Times New Roman"/>
+              <w:rFonts w:eastAsiaTheme="minorEastAsia"/>
               <w:noProof/>
-              <w:sz w:val="24"/>
-              <w:szCs w:val="24"/>
+              <w:kern w:val="2"/>
+              <w:lang w:eastAsia="ru-RU"/>
+              <w14:ligatures w14:val="standardContextual"/>
             </w:rPr>
           </w:pPr>
-          <w:hyperlink w:anchor="_Toc152796069" w:history="1">
+          <w:hyperlink w:anchor="_Toc152968501" w:history="1">
             <w:r>
               <w:rPr>
                 <w:rStyle w:val="a4"/>
-                <w:rFonts w:ascii="Times New Roman" w:hAnsi="Times New Roman" w:cs="Times New Roman"/>
-                <w:noProof/>
-                <w:sz w:val="24"/>
-                <w:szCs w:val="24"/>
+                <w:noProof/>
               </w:rPr>
               <w:t>2.</w:t>
             </w:r>
             <w:r>
               <w:rPr>
-                <w:rFonts w:ascii="Times New Roman" w:hAnsi="Times New Roman" w:cs="Times New Roman"/>
-                <w:noProof/>
-                <w:sz w:val="24"/>
-                <w:szCs w:val="24"/>
+                <w:rFonts w:eastAsiaTheme="minorEastAsia"/>
+                <w:noProof/>
+                <w:kern w:val="2"/>
+                <w:lang w:eastAsia="ru-RU"/>
+                <w14:ligatures w14:val="standardContextual"/>
               </w:rPr>
               <w:tab/>
             </w:r>
             <w:r>
               <w:rPr>
                 <w:rStyle w:val="a4"/>
-                <w:rFonts w:ascii="Times New Roman" w:hAnsi="Times New Roman" w:cs="Times New Roman"/>
-                <w:noProof/>
-                <w:sz w:val="24"/>
-                <w:szCs w:val="24"/>
+                <w:noProof/>
               </w:rPr>
               <w:t>Требования к сайту</w:t>
             </w:r>
             <w:r>
               <w:rPr>
-                <w:rFonts w:ascii="Times New Roman" w:hAnsi="Times New Roman" w:cs="Times New Roman"/>
-                <w:noProof/>
-                <w:webHidden/>
-                <w:sz w:val="24"/>
-                <w:szCs w:val="24"/>
+                <w:noProof/>
+                <w:webHidden/>
               </w:rPr>
               <w:tab/>
             </w:r>
             <w:r>
               <w:rPr>
-                <w:rFonts w:ascii="Times New Roman" w:hAnsi="Times New Roman" w:cs="Times New Roman"/>
-                <w:noProof/>
-                <w:webHidden/>
-                <w:sz w:val="24"/>
-                <w:szCs w:val="24"/>
+                <w:noProof/>
+                <w:webHidden/>
               </w:rPr>
               <w:fldChar w:fldCharType="begin"/>
             </w:r>
             <w:r>
               <w:rPr>
-                <w:rFonts w:ascii="Times New Roman" w:hAnsi="Times New Roman" w:cs="Times New Roman"/>
-                <w:noProof/>
-                <w:webHidden/>
-                <w:sz w:val="24"/>
-                <w:szCs w:val="24"/>
-              </w:rPr>
-              <w:instrText xml:space="preserve"> PAGEREF _Toc152796069 \h </w:instrText>
-            </w:r>
-            <w:r>
-              <w:rPr>
-                <w:rFonts w:ascii="Times New Roman" w:hAnsi="Times New Roman" w:cs="Times New Roman"/>
-                <w:noProof/>
-                <w:webHidden/>
-                <w:sz w:val="24"/>
-                <w:szCs w:val="24"/>
-              </w:rPr>
-            </w:r>
-            <w:r>
-              <w:rPr>
-                <w:rFonts w:ascii="Times New Roman" w:hAnsi="Times New Roman" w:cs="Times New Roman"/>
-                <w:noProof/>
-                <w:webHidden/>
-                <w:sz w:val="24"/>
-                <w:szCs w:val="24"/>
+                <w:noProof/>
+                <w:webHidden/>
+              </w:rPr>
+              <w:instrText xml:space="preserve"> PAGEREF _Toc152968501 \h </w:instrText>
+            </w:r>
+            <w:r>
+              <w:rPr>
+                <w:noProof/>
+                <w:webHidden/>
+              </w:rPr>
+            </w:r>
+            <w:r>
+              <w:rPr>
+                <w:noProof/>
+                <w:webHidden/>
               </w:rPr>
               <w:fldChar w:fldCharType="separate"/>
             </w:r>
             <w:r>
               <w:rPr>
-                <w:rFonts w:ascii="Times New Roman" w:hAnsi="Times New Roman" w:cs="Times New Roman"/>
-                <w:noProof/>
-                <w:webHidden/>
-                <w:sz w:val="24"/>
-                <w:szCs w:val="24"/>
+                <w:noProof/>
+                <w:webHidden/>
               </w:rPr>
               <w:t>3</w:t>
             </w:r>
             <w:r>
               <w:rPr>
-                <w:rFonts w:ascii="Times New Roman" w:hAnsi="Times New Roman" w:cs="Times New Roman"/>
-                <w:noProof/>
-                <w:webHidden/>
-                <w:sz w:val="24"/>
-                <w:szCs w:val="24"/>
+                <w:noProof/>
+                <w:webHidden/>
               </w:rPr>
               <w:fldChar w:fldCharType="end"/>
             </w:r>
@@ -1014,114 +894,91 @@
         </w:p>
         <w:p>
           <w:pPr>
-            <w:pStyle w:val="25"/>
+            <w:pStyle w:val="26"/>
             <w:tabs>
               <w:tab w:val="left" w:pos="880"/>
               <w:tab w:val="right" w:leader="dot" w:pos="9344"/>
             </w:tabs>
             <w:rPr>
-              <w:rFonts w:ascii="Times New Roman" w:hAnsi="Times New Roman" w:cs="Times New Roman"/>
+              <w:rFonts w:eastAsiaTheme="minorEastAsia"/>
               <w:noProof/>
-              <w:sz w:val="24"/>
-              <w:szCs w:val="24"/>
+              <w:kern w:val="2"/>
+              <w:lang w:eastAsia="ru-RU"/>
+              <w14:ligatures w14:val="standardContextual"/>
             </w:rPr>
           </w:pPr>
-          <w:hyperlink w:anchor="_Toc152796070" w:history="1">
+          <w:hyperlink w:anchor="_Toc152968502" w:history="1">
             <w:r>
               <w:rPr>
                 <w:rStyle w:val="a4"/>
-                <w:rFonts w:ascii="Times New Roman" w:hAnsi="Times New Roman" w:cs="Times New Roman"/>
-                <w:noProof/>
-                <w:sz w:val="24"/>
-                <w:szCs w:val="24"/>
+                <w:rFonts w:cs="Times New Roman"/>
+                <w:noProof/>
               </w:rPr>
               <w:t>2.1.</w:t>
             </w:r>
             <w:r>
               <w:rPr>
-                <w:rFonts w:ascii="Times New Roman" w:hAnsi="Times New Roman" w:cs="Times New Roman"/>
-                <w:noProof/>
-                <w:sz w:val="24"/>
-                <w:szCs w:val="24"/>
+                <w:rFonts w:eastAsiaTheme="minorEastAsia"/>
+                <w:noProof/>
+                <w:kern w:val="2"/>
+                <w:lang w:eastAsia="ru-RU"/>
+                <w14:ligatures w14:val="standardContextual"/>
               </w:rPr>
               <w:tab/>
             </w:r>
             <w:r>
               <w:rPr>
                 <w:rStyle w:val="a4"/>
-                <w:rFonts w:ascii="Times New Roman" w:hAnsi="Times New Roman" w:cs="Times New Roman"/>
-                <w:noProof/>
-                <w:sz w:val="24"/>
-                <w:szCs w:val="24"/>
+                <w:rFonts w:cs="Times New Roman"/>
+                <w:noProof/>
               </w:rPr>
               <w:t>Нефункциональных требований  (ссылка)</w:t>
             </w:r>
             <w:r>
               <w:rPr>
-                <w:rFonts w:ascii="Times New Roman" w:hAnsi="Times New Roman" w:cs="Times New Roman"/>
-                <w:noProof/>
-                <w:webHidden/>
-                <w:sz w:val="24"/>
-                <w:szCs w:val="24"/>
+                <w:noProof/>
+                <w:webHidden/>
               </w:rPr>
               <w:tab/>
             </w:r>
             <w:r>
               <w:rPr>
-                <w:rFonts w:ascii="Times New Roman" w:hAnsi="Times New Roman" w:cs="Times New Roman"/>
-                <w:noProof/>
-                <w:webHidden/>
-                <w:sz w:val="24"/>
-                <w:szCs w:val="24"/>
+                <w:noProof/>
+                <w:webHidden/>
               </w:rPr>
               <w:fldChar w:fldCharType="begin"/>
             </w:r>
             <w:r>
               <w:rPr>
-                <w:rFonts w:ascii="Times New Roman" w:hAnsi="Times New Roman" w:cs="Times New Roman"/>
-                <w:noProof/>
-                <w:webHidden/>
-                <w:sz w:val="24"/>
-                <w:szCs w:val="24"/>
-              </w:rPr>
-              <w:instrText xml:space="preserve"> PAGEREF _Toc152796070 \h </w:instrText>
-            </w:r>
-            <w:r>
-              <w:rPr>
-                <w:rFonts w:ascii="Times New Roman" w:hAnsi="Times New Roman" w:cs="Times New Roman"/>
-                <w:noProof/>
-                <w:webHidden/>
-                <w:sz w:val="24"/>
-                <w:szCs w:val="24"/>
-              </w:rPr>
-            </w:r>
-            <w:r>
-              <w:rPr>
-                <w:rFonts w:ascii="Times New Roman" w:hAnsi="Times New Roman" w:cs="Times New Roman"/>
-                <w:noProof/>
-                <w:webHidden/>
-                <w:sz w:val="24"/>
-                <w:szCs w:val="24"/>
+                <w:noProof/>
+                <w:webHidden/>
+              </w:rPr>
+              <w:instrText xml:space="preserve"> PAGEREF _Toc152968502 \h </w:instrText>
+            </w:r>
+            <w:r>
+              <w:rPr>
+                <w:noProof/>
+                <w:webHidden/>
+              </w:rPr>
+            </w:r>
+            <w:r>
+              <w:rPr>
+                <w:noProof/>
+                <w:webHidden/>
               </w:rPr>
               <w:fldChar w:fldCharType="separate"/>
             </w:r>
             <w:r>
               <w:rPr>
-                <w:rFonts w:ascii="Times New Roman" w:hAnsi="Times New Roman" w:cs="Times New Roman"/>
-                <w:noProof/>
-                <w:webHidden/>
-                <w:sz w:val="24"/>
-                <w:szCs w:val="24"/>
+                <w:noProof/>
+                <w:webHidden/>
               </w:rPr>
               <w:t>3</w:t>
             </w:r>
             <w:r>
               <w:rPr>
-                <w:rFonts w:ascii="Times New Roman" w:hAnsi="Times New Roman" w:cs="Times New Roman"/>
-                <w:noProof/>
-                <w:webHidden/>
-                <w:sz w:val="24"/>
-                <w:szCs w:val="24"/>
+                <w:noProof/>
+                <w:webHidden/>
               </w:rPr>
               <w:fldChar w:fldCharType="end"/>
             </w:r>
@@ -1129,114 +986,91 @@
         </w:p>
         <w:p>
           <w:pPr>
-            <w:pStyle w:val="25"/>
+            <w:pStyle w:val="26"/>
             <w:tabs>
               <w:tab w:val="left" w:pos="880"/>
               <w:tab w:val="right" w:leader="dot" w:pos="9344"/>
             </w:tabs>
             <w:rPr>
-              <w:rFonts w:ascii="Times New Roman" w:hAnsi="Times New Roman" w:cs="Times New Roman"/>
+              <w:rFonts w:eastAsiaTheme="minorEastAsia"/>
               <w:noProof/>
-              <w:sz w:val="24"/>
-              <w:szCs w:val="24"/>
+              <w:kern w:val="2"/>
+              <w:lang w:eastAsia="ru-RU"/>
+              <w14:ligatures w14:val="standardContextual"/>
             </w:rPr>
           </w:pPr>
-          <w:hyperlink w:anchor="_Toc152796071" w:history="1">
+          <w:hyperlink w:anchor="_Toc152968503" w:history="1">
             <w:r>
               <w:rPr>
                 <w:rStyle w:val="a4"/>
-                <w:rFonts w:ascii="Times New Roman" w:hAnsi="Times New Roman" w:cs="Times New Roman"/>
-                <w:noProof/>
-                <w:sz w:val="24"/>
-                <w:szCs w:val="24"/>
+                <w:rFonts w:cs="Times New Roman"/>
+                <w:noProof/>
               </w:rPr>
               <w:t>2.2.</w:t>
             </w:r>
             <w:r>
               <w:rPr>
-                <w:rFonts w:ascii="Times New Roman" w:hAnsi="Times New Roman" w:cs="Times New Roman"/>
-                <w:noProof/>
-                <w:sz w:val="24"/>
-                <w:szCs w:val="24"/>
+                <w:rFonts w:eastAsiaTheme="minorEastAsia"/>
+                <w:noProof/>
+                <w:kern w:val="2"/>
+                <w:lang w:eastAsia="ru-RU"/>
+                <w14:ligatures w14:val="standardContextual"/>
               </w:rPr>
               <w:tab/>
             </w:r>
             <w:r>
               <w:rPr>
                 <w:rStyle w:val="a4"/>
-                <w:rFonts w:ascii="Times New Roman" w:hAnsi="Times New Roman" w:cs="Times New Roman"/>
-                <w:noProof/>
-                <w:sz w:val="24"/>
-                <w:szCs w:val="24"/>
+                <w:rFonts w:cs="Times New Roman"/>
+                <w:noProof/>
               </w:rPr>
               <w:t>Бизнес-требования  (ссылка)</w:t>
             </w:r>
             <w:r>
               <w:rPr>
-                <w:rFonts w:ascii="Times New Roman" w:hAnsi="Times New Roman" w:cs="Times New Roman"/>
-                <w:noProof/>
-                <w:webHidden/>
-                <w:sz w:val="24"/>
-                <w:szCs w:val="24"/>
+                <w:noProof/>
+                <w:webHidden/>
               </w:rPr>
               <w:tab/>
             </w:r>
             <w:r>
               <w:rPr>
-                <w:rFonts w:ascii="Times New Roman" w:hAnsi="Times New Roman" w:cs="Times New Roman"/>
-                <w:noProof/>
-                <w:webHidden/>
-                <w:sz w:val="24"/>
-                <w:szCs w:val="24"/>
+                <w:noProof/>
+                <w:webHidden/>
               </w:rPr>
               <w:fldChar w:fldCharType="begin"/>
             </w:r>
             <w:r>
               <w:rPr>
-                <w:rFonts w:ascii="Times New Roman" w:hAnsi="Times New Roman" w:cs="Times New Roman"/>
-                <w:noProof/>
-                <w:webHidden/>
-                <w:sz w:val="24"/>
-                <w:szCs w:val="24"/>
-              </w:rPr>
-              <w:instrText xml:space="preserve"> PAGEREF _Toc152796071 \h </w:instrText>
-            </w:r>
-            <w:r>
-              <w:rPr>
-                <w:rFonts w:ascii="Times New Roman" w:hAnsi="Times New Roman" w:cs="Times New Roman"/>
-                <w:noProof/>
-                <w:webHidden/>
-                <w:sz w:val="24"/>
-                <w:szCs w:val="24"/>
-              </w:rPr>
-            </w:r>
-            <w:r>
-              <w:rPr>
-                <w:rFonts w:ascii="Times New Roman" w:hAnsi="Times New Roman" w:cs="Times New Roman"/>
-                <w:noProof/>
-                <w:webHidden/>
-                <w:sz w:val="24"/>
-                <w:szCs w:val="24"/>
+                <w:noProof/>
+                <w:webHidden/>
+              </w:rPr>
+              <w:instrText xml:space="preserve"> PAGEREF _Toc152968503 \h </w:instrText>
+            </w:r>
+            <w:r>
+              <w:rPr>
+                <w:noProof/>
+                <w:webHidden/>
+              </w:rPr>
+            </w:r>
+            <w:r>
+              <w:rPr>
+                <w:noProof/>
+                <w:webHidden/>
               </w:rPr>
               <w:fldChar w:fldCharType="separate"/>
             </w:r>
             <w:r>
               <w:rPr>
-                <w:rFonts w:ascii="Times New Roman" w:hAnsi="Times New Roman" w:cs="Times New Roman"/>
-                <w:noProof/>
-                <w:webHidden/>
-                <w:sz w:val="24"/>
-                <w:szCs w:val="24"/>
+                <w:noProof/>
+                <w:webHidden/>
               </w:rPr>
               <w:t>3</w:t>
             </w:r>
             <w:r>
               <w:rPr>
-                <w:rFonts w:ascii="Times New Roman" w:hAnsi="Times New Roman" w:cs="Times New Roman"/>
-                <w:noProof/>
-                <w:webHidden/>
-                <w:sz w:val="24"/>
-                <w:szCs w:val="24"/>
+                <w:noProof/>
+                <w:webHidden/>
               </w:rPr>
               <w:fldChar w:fldCharType="end"/>
             </w:r>
@@ -1244,114 +1078,91 @@
         </w:p>
         <w:p>
           <w:pPr>
-            <w:pStyle w:val="25"/>
+            <w:pStyle w:val="26"/>
             <w:tabs>
               <w:tab w:val="left" w:pos="880"/>
               <w:tab w:val="right" w:leader="dot" w:pos="9344"/>
             </w:tabs>
             <w:rPr>
-              <w:rFonts w:ascii="Times New Roman" w:hAnsi="Times New Roman" w:cs="Times New Roman"/>
+              <w:rFonts w:eastAsiaTheme="minorEastAsia"/>
               <w:noProof/>
-              <w:sz w:val="24"/>
-              <w:szCs w:val="24"/>
+              <w:kern w:val="2"/>
+              <w:lang w:eastAsia="ru-RU"/>
+              <w14:ligatures w14:val="standardContextual"/>
             </w:rPr>
           </w:pPr>
-          <w:hyperlink w:anchor="_Toc152796072" w:history="1">
+          <w:hyperlink w:anchor="_Toc152968504" w:history="1">
             <w:r>
               <w:rPr>
                 <w:rStyle w:val="a4"/>
-                <w:rFonts w:ascii="Times New Roman" w:hAnsi="Times New Roman" w:cs="Times New Roman"/>
-                <w:noProof/>
-                <w:sz w:val="24"/>
-                <w:szCs w:val="24"/>
+                <w:rFonts w:cs="Times New Roman"/>
+                <w:noProof/>
               </w:rPr>
               <w:t>2.3.</w:t>
             </w:r>
             <w:r>
               <w:rPr>
-                <w:rFonts w:ascii="Times New Roman" w:hAnsi="Times New Roman" w:cs="Times New Roman"/>
-                <w:noProof/>
-                <w:sz w:val="24"/>
-                <w:szCs w:val="24"/>
+                <w:rFonts w:eastAsiaTheme="minorEastAsia"/>
+                <w:noProof/>
+                <w:kern w:val="2"/>
+                <w:lang w:eastAsia="ru-RU"/>
+                <w14:ligatures w14:val="standardContextual"/>
               </w:rPr>
               <w:tab/>
             </w:r>
             <w:r>
               <w:rPr>
                 <w:rStyle w:val="a4"/>
-                <w:rFonts w:ascii="Times New Roman" w:hAnsi="Times New Roman" w:cs="Times New Roman"/>
-                <w:noProof/>
-                <w:sz w:val="24"/>
-                <w:szCs w:val="24"/>
+                <w:rFonts w:cs="Times New Roman"/>
+                <w:noProof/>
               </w:rPr>
               <w:t>Требования к дизайн-макетам сайтов (ссылка)</w:t>
             </w:r>
             <w:r>
               <w:rPr>
-                <w:rFonts w:ascii="Times New Roman" w:hAnsi="Times New Roman" w:cs="Times New Roman"/>
-                <w:noProof/>
-                <w:webHidden/>
-                <w:sz w:val="24"/>
-                <w:szCs w:val="24"/>
+                <w:noProof/>
+                <w:webHidden/>
               </w:rPr>
               <w:tab/>
             </w:r>
             <w:r>
               <w:rPr>
-                <w:rFonts w:ascii="Times New Roman" w:hAnsi="Times New Roman" w:cs="Times New Roman"/>
-                <w:noProof/>
-                <w:webHidden/>
-                <w:sz w:val="24"/>
-                <w:szCs w:val="24"/>
+                <w:noProof/>
+                <w:webHidden/>
               </w:rPr>
               <w:fldChar w:fldCharType="begin"/>
             </w:r>
             <w:r>
               <w:rPr>
-                <w:rFonts w:ascii="Times New Roman" w:hAnsi="Times New Roman" w:cs="Times New Roman"/>
-                <w:noProof/>
-                <w:webHidden/>
-                <w:sz w:val="24"/>
-                <w:szCs w:val="24"/>
-              </w:rPr>
-              <w:instrText xml:space="preserve"> PAGEREF _Toc152796072 \h </w:instrText>
-            </w:r>
-            <w:r>
-              <w:rPr>
-                <w:rFonts w:ascii="Times New Roman" w:hAnsi="Times New Roman" w:cs="Times New Roman"/>
-                <w:noProof/>
-                <w:webHidden/>
-                <w:sz w:val="24"/>
-                <w:szCs w:val="24"/>
-              </w:rPr>
-            </w:r>
-            <w:r>
-              <w:rPr>
-                <w:rFonts w:ascii="Times New Roman" w:hAnsi="Times New Roman" w:cs="Times New Roman"/>
-                <w:noProof/>
-                <w:webHidden/>
-                <w:sz w:val="24"/>
-                <w:szCs w:val="24"/>
+                <w:noProof/>
+                <w:webHidden/>
+              </w:rPr>
+              <w:instrText xml:space="preserve"> PAGEREF _Toc152968504 \h </w:instrText>
+            </w:r>
+            <w:r>
+              <w:rPr>
+                <w:noProof/>
+                <w:webHidden/>
+              </w:rPr>
+            </w:r>
+            <w:r>
+              <w:rPr>
+                <w:noProof/>
+                <w:webHidden/>
               </w:rPr>
               <w:fldChar w:fldCharType="separate"/>
             </w:r>
             <w:r>
               <w:rPr>
-                <w:rFonts w:ascii="Times New Roman" w:hAnsi="Times New Roman" w:cs="Times New Roman"/>
-                <w:noProof/>
-                <w:webHidden/>
-                <w:sz w:val="24"/>
-                <w:szCs w:val="24"/>
-              </w:rPr>
-              <w:t>3</w:t>
-            </w:r>
-            <w:r>
-              <w:rPr>
-                <w:rFonts w:ascii="Times New Roman" w:hAnsi="Times New Roman" w:cs="Times New Roman"/>
-                <w:noProof/>
-                <w:webHidden/>
-                <w:sz w:val="24"/>
-                <w:szCs w:val="24"/>
+                <w:noProof/>
+                <w:webHidden/>
+              </w:rPr>
+              <w:t>4</w:t>
+            </w:r>
+            <w:r>
+              <w:rPr>
+                <w:noProof/>
+                <w:webHidden/>
               </w:rPr>
               <w:fldChar w:fldCharType="end"/>
             </w:r>
@@ -1359,114 +1170,89 @@
         </w:p>
         <w:p>
           <w:pPr>
-            <w:pStyle w:val="11"/>
+            <w:pStyle w:val="12"/>
             <w:tabs>
               <w:tab w:val="left" w:pos="440"/>
               <w:tab w:val="right" w:leader="dot" w:pos="9344"/>
             </w:tabs>
             <w:rPr>
-              <w:rFonts w:ascii="Times New Roman" w:hAnsi="Times New Roman" w:cs="Times New Roman"/>
+              <w:rFonts w:eastAsiaTheme="minorEastAsia"/>
               <w:noProof/>
-              <w:sz w:val="24"/>
-              <w:szCs w:val="24"/>
+              <w:kern w:val="2"/>
+              <w:lang w:eastAsia="ru-RU"/>
+              <w14:ligatures w14:val="standardContextual"/>
             </w:rPr>
           </w:pPr>
-          <w:hyperlink w:anchor="_Toc152796073" w:history="1">
+          <w:hyperlink w:anchor="_Toc152968505" w:history="1">
             <w:r>
               <w:rPr>
                 <w:rStyle w:val="a4"/>
-                <w:rFonts w:ascii="Times New Roman" w:hAnsi="Times New Roman" w:cs="Times New Roman"/>
-                <w:noProof/>
-                <w:sz w:val="24"/>
-                <w:szCs w:val="24"/>
+                <w:noProof/>
               </w:rPr>
               <w:t>3.</w:t>
             </w:r>
             <w:r>
               <w:rPr>
-                <w:rFonts w:ascii="Times New Roman" w:hAnsi="Times New Roman" w:cs="Times New Roman"/>
-                <w:noProof/>
-                <w:sz w:val="24"/>
-                <w:szCs w:val="24"/>
+                <w:rFonts w:eastAsiaTheme="minorEastAsia"/>
+                <w:noProof/>
+                <w:kern w:val="2"/>
+                <w:lang w:eastAsia="ru-RU"/>
+                <w14:ligatures w14:val="standardContextual"/>
               </w:rPr>
               <w:tab/>
             </w:r>
             <w:r>
               <w:rPr>
                 <w:rStyle w:val="a4"/>
-                <w:rFonts w:ascii="Times New Roman" w:hAnsi="Times New Roman" w:cs="Times New Roman"/>
-                <w:noProof/>
-                <w:sz w:val="24"/>
-                <w:szCs w:val="24"/>
+                <w:noProof/>
               </w:rPr>
               <w:t>Структура и разделы</w:t>
             </w:r>
             <w:r>
               <w:rPr>
-                <w:rFonts w:ascii="Times New Roman" w:hAnsi="Times New Roman" w:cs="Times New Roman"/>
-                <w:noProof/>
-                <w:webHidden/>
-                <w:sz w:val="24"/>
-                <w:szCs w:val="24"/>
+                <w:noProof/>
+                <w:webHidden/>
               </w:rPr>
               <w:tab/>
             </w:r>
             <w:r>
               <w:rPr>
-                <w:rFonts w:ascii="Times New Roman" w:hAnsi="Times New Roman" w:cs="Times New Roman"/>
-                <w:noProof/>
-                <w:webHidden/>
-                <w:sz w:val="24"/>
-                <w:szCs w:val="24"/>
+                <w:noProof/>
+                <w:webHidden/>
               </w:rPr>
               <w:fldChar w:fldCharType="begin"/>
             </w:r>
             <w:r>
               <w:rPr>
-                <w:rFonts w:ascii="Times New Roman" w:hAnsi="Times New Roman" w:cs="Times New Roman"/>
-                <w:noProof/>
-                <w:webHidden/>
-                <w:sz w:val="24"/>
-                <w:szCs w:val="24"/>
-              </w:rPr>
-              <w:instrText xml:space="preserve"> PAGEREF _Toc152796073 \h </w:instrText>
-            </w:r>
-            <w:r>
-              <w:rPr>
-                <w:rFonts w:ascii="Times New Roman" w:hAnsi="Times New Roman" w:cs="Times New Roman"/>
-                <w:noProof/>
-                <w:webHidden/>
-                <w:sz w:val="24"/>
-                <w:szCs w:val="24"/>
-              </w:rPr>
-            </w:r>
-            <w:r>
-              <w:rPr>
-                <w:rFonts w:ascii="Times New Roman" w:hAnsi="Times New Roman" w:cs="Times New Roman"/>
-                <w:noProof/>
-                <w:webHidden/>
-                <w:sz w:val="24"/>
-                <w:szCs w:val="24"/>
+                <w:noProof/>
+                <w:webHidden/>
+              </w:rPr>
+              <w:instrText xml:space="preserve"> PAGEREF _Toc152968505 \h </w:instrText>
+            </w:r>
+            <w:r>
+              <w:rPr>
+                <w:noProof/>
+                <w:webHidden/>
+              </w:rPr>
+            </w:r>
+            <w:r>
+              <w:rPr>
+                <w:noProof/>
+                <w:webHidden/>
               </w:rPr>
               <w:fldChar w:fldCharType="separate"/>
             </w:r>
             <w:r>
               <w:rPr>
-                <w:rFonts w:ascii="Times New Roman" w:hAnsi="Times New Roman" w:cs="Times New Roman"/>
-                <w:noProof/>
-                <w:webHidden/>
-                <w:sz w:val="24"/>
-                <w:szCs w:val="24"/>
-              </w:rPr>
-              <w:t>3</w:t>
-            </w:r>
-            <w:r>
-              <w:rPr>
-                <w:rFonts w:ascii="Times New Roman" w:hAnsi="Times New Roman" w:cs="Times New Roman"/>
-                <w:noProof/>
-                <w:webHidden/>
-                <w:sz w:val="24"/>
-                <w:szCs w:val="24"/>
+                <w:noProof/>
+                <w:webHidden/>
+              </w:rPr>
+              <w:t>5</w:t>
+            </w:r>
+            <w:r>
+              <w:rPr>
+                <w:noProof/>
+                <w:webHidden/>
               </w:rPr>
               <w:fldChar w:fldCharType="end"/>
             </w:r>
@@ -1474,114 +1260,89 @@
         </w:p>
         <w:p>
           <w:pPr>
-            <w:pStyle w:val="25"/>
+            <w:pStyle w:val="26"/>
             <w:tabs>
               <w:tab w:val="left" w:pos="880"/>
               <w:tab w:val="right" w:leader="dot" w:pos="9344"/>
             </w:tabs>
             <w:rPr>
-              <w:rFonts w:ascii="Times New Roman" w:hAnsi="Times New Roman" w:cs="Times New Roman"/>
+              <w:rFonts w:eastAsiaTheme="minorEastAsia"/>
               <w:noProof/>
-              <w:sz w:val="24"/>
-              <w:szCs w:val="24"/>
+              <w:kern w:val="2"/>
+              <w:lang w:eastAsia="ru-RU"/>
+              <w14:ligatures w14:val="standardContextual"/>
             </w:rPr>
           </w:pPr>
-          <w:hyperlink w:anchor="_Toc152796074" w:history="1">
+          <w:hyperlink w:anchor="_Toc152968506" w:history="1">
             <w:r>
               <w:rPr>
                 <w:rStyle w:val="a4"/>
-                <w:rFonts w:ascii="Times New Roman" w:hAnsi="Times New Roman" w:cs="Times New Roman"/>
-                <w:noProof/>
-                <w:sz w:val="24"/>
-                <w:szCs w:val="24"/>
+                <w:noProof/>
               </w:rPr>
               <w:t>3.1.</w:t>
             </w:r>
             <w:r>
               <w:rPr>
-                <w:rFonts w:ascii="Times New Roman" w:hAnsi="Times New Roman" w:cs="Times New Roman"/>
-                <w:noProof/>
-                <w:sz w:val="24"/>
-                <w:szCs w:val="24"/>
+                <w:rFonts w:eastAsiaTheme="minorEastAsia"/>
+                <w:noProof/>
+                <w:kern w:val="2"/>
+                <w:lang w:eastAsia="ru-RU"/>
+                <w14:ligatures w14:val="standardContextual"/>
               </w:rPr>
               <w:tab/>
             </w:r>
             <w:r>
               <w:rPr>
                 <w:rStyle w:val="a4"/>
-                <w:rFonts w:ascii="Times New Roman" w:hAnsi="Times New Roman" w:cs="Times New Roman"/>
-                <w:noProof/>
-                <w:sz w:val="24"/>
-                <w:szCs w:val="24"/>
+                <w:noProof/>
               </w:rPr>
               <w:t>Карта сайта (схема)</w:t>
             </w:r>
             <w:r>
               <w:rPr>
-                <w:rFonts w:ascii="Times New Roman" w:hAnsi="Times New Roman" w:cs="Times New Roman"/>
-                <w:noProof/>
-                <w:webHidden/>
-                <w:sz w:val="24"/>
-                <w:szCs w:val="24"/>
+                <w:noProof/>
+                <w:webHidden/>
               </w:rPr>
               <w:tab/>
             </w:r>
             <w:r>
               <w:rPr>
-                <w:rFonts w:ascii="Times New Roman" w:hAnsi="Times New Roman" w:cs="Times New Roman"/>
-                <w:noProof/>
-                <w:webHidden/>
-                <w:sz w:val="24"/>
-                <w:szCs w:val="24"/>
+                <w:noProof/>
+                <w:webHidden/>
               </w:rPr>
               <w:fldChar w:fldCharType="begin"/>
             </w:r>
             <w:r>
               <w:rPr>
-                <w:rFonts w:ascii="Times New Roman" w:hAnsi="Times New Roman" w:cs="Times New Roman"/>
-                <w:noProof/>
-                <w:webHidden/>
-                <w:sz w:val="24"/>
-                <w:szCs w:val="24"/>
-              </w:rPr>
-              <w:instrText xml:space="preserve"> PAGEREF _Toc152796074 \h </w:instrText>
-            </w:r>
-            <w:r>
-              <w:rPr>
-                <w:rFonts w:ascii="Times New Roman" w:hAnsi="Times New Roman" w:cs="Times New Roman"/>
-                <w:noProof/>
-                <w:webHidden/>
-                <w:sz w:val="24"/>
-                <w:szCs w:val="24"/>
-              </w:rPr>
-            </w:r>
-            <w:r>
-              <w:rPr>
-                <w:rFonts w:ascii="Times New Roman" w:hAnsi="Times New Roman" w:cs="Times New Roman"/>
-                <w:noProof/>
-                <w:webHidden/>
-                <w:sz w:val="24"/>
-                <w:szCs w:val="24"/>
+                <w:noProof/>
+                <w:webHidden/>
+              </w:rPr>
+              <w:instrText xml:space="preserve"> PAGEREF _Toc152968506 \h </w:instrText>
+            </w:r>
+            <w:r>
+              <w:rPr>
+                <w:noProof/>
+                <w:webHidden/>
+              </w:rPr>
+            </w:r>
+            <w:r>
+              <w:rPr>
+                <w:noProof/>
+                <w:webHidden/>
               </w:rPr>
               <w:fldChar w:fldCharType="separate"/>
             </w:r>
             <w:r>
               <w:rPr>
-                <w:rFonts w:ascii="Times New Roman" w:hAnsi="Times New Roman" w:cs="Times New Roman"/>
-                <w:noProof/>
-                <w:webHidden/>
-                <w:sz w:val="24"/>
-                <w:szCs w:val="24"/>
-              </w:rPr>
-              <w:t>3</w:t>
-            </w:r>
-            <w:r>
-              <w:rPr>
-                <w:rFonts w:ascii="Times New Roman" w:hAnsi="Times New Roman" w:cs="Times New Roman"/>
-                <w:noProof/>
-                <w:webHidden/>
-                <w:sz w:val="24"/>
-                <w:szCs w:val="24"/>
+                <w:noProof/>
+                <w:webHidden/>
+              </w:rPr>
+              <w:t>5</w:t>
+            </w:r>
+            <w:r>
+              <w:rPr>
+                <w:noProof/>
+                <w:webHidden/>
               </w:rPr>
               <w:fldChar w:fldCharType="end"/>
             </w:r>
@@ -1589,114 +1350,89 @@
         </w:p>
         <w:p>
           <w:pPr>
-            <w:pStyle w:val="25"/>
+            <w:pStyle w:val="26"/>
             <w:tabs>
               <w:tab w:val="left" w:pos="880"/>
               <w:tab w:val="right" w:leader="dot" w:pos="9344"/>
             </w:tabs>
             <w:rPr>
-              <w:rFonts w:ascii="Times New Roman" w:hAnsi="Times New Roman" w:cs="Times New Roman"/>
+              <w:rFonts w:eastAsiaTheme="minorEastAsia"/>
               <w:noProof/>
-              <w:sz w:val="24"/>
-              <w:szCs w:val="24"/>
+              <w:kern w:val="2"/>
+              <w:lang w:eastAsia="ru-RU"/>
+              <w14:ligatures w14:val="standardContextual"/>
             </w:rPr>
           </w:pPr>
-          <w:hyperlink w:anchor="_Toc152796075" w:history="1">
+          <w:hyperlink w:anchor="_Toc152968507" w:history="1">
             <w:r>
               <w:rPr>
                 <w:rStyle w:val="a4"/>
-                <w:rFonts w:ascii="Times New Roman" w:hAnsi="Times New Roman" w:cs="Times New Roman"/>
-                <w:noProof/>
-                <w:sz w:val="24"/>
-                <w:szCs w:val="24"/>
+                <w:noProof/>
               </w:rPr>
               <w:t>3.2.</w:t>
             </w:r>
             <w:r>
               <w:rPr>
-                <w:rFonts w:ascii="Times New Roman" w:hAnsi="Times New Roman" w:cs="Times New Roman"/>
-                <w:noProof/>
-                <w:sz w:val="24"/>
-                <w:szCs w:val="24"/>
+                <w:rFonts w:eastAsiaTheme="minorEastAsia"/>
+                <w:noProof/>
+                <w:kern w:val="2"/>
+                <w:lang w:eastAsia="ru-RU"/>
+                <w14:ligatures w14:val="standardContextual"/>
               </w:rPr>
               <w:tab/>
             </w:r>
             <w:r>
               <w:rPr>
                 <w:rStyle w:val="a4"/>
-                <w:rFonts w:ascii="Times New Roman" w:hAnsi="Times New Roman" w:cs="Times New Roman"/>
-                <w:noProof/>
-                <w:sz w:val="24"/>
-                <w:szCs w:val="24"/>
+                <w:noProof/>
               </w:rPr>
               <w:t>Структура сайта (описание страниц и разделов)</w:t>
             </w:r>
             <w:r>
               <w:rPr>
-                <w:rFonts w:ascii="Times New Roman" w:hAnsi="Times New Roman" w:cs="Times New Roman"/>
-                <w:noProof/>
-                <w:webHidden/>
-                <w:sz w:val="24"/>
-                <w:szCs w:val="24"/>
+                <w:noProof/>
+                <w:webHidden/>
               </w:rPr>
               <w:tab/>
             </w:r>
             <w:r>
               <w:rPr>
-                <w:rFonts w:ascii="Times New Roman" w:hAnsi="Times New Roman" w:cs="Times New Roman"/>
-                <w:noProof/>
-                <w:webHidden/>
-                <w:sz w:val="24"/>
-                <w:szCs w:val="24"/>
+                <w:noProof/>
+                <w:webHidden/>
               </w:rPr>
               <w:fldChar w:fldCharType="begin"/>
             </w:r>
             <w:r>
               <w:rPr>
-                <w:rFonts w:ascii="Times New Roman" w:hAnsi="Times New Roman" w:cs="Times New Roman"/>
-                <w:noProof/>
-                <w:webHidden/>
-                <w:sz w:val="24"/>
-                <w:szCs w:val="24"/>
-              </w:rPr>
-              <w:instrText xml:space="preserve"> PAGEREF _Toc152796075 \h </w:instrText>
-            </w:r>
-            <w:r>
-              <w:rPr>
-                <w:rFonts w:ascii="Times New Roman" w:hAnsi="Times New Roman" w:cs="Times New Roman"/>
-                <w:noProof/>
-                <w:webHidden/>
-                <w:sz w:val="24"/>
-                <w:szCs w:val="24"/>
-              </w:rPr>
-            </w:r>
-            <w:r>
-              <w:rPr>
-                <w:rFonts w:ascii="Times New Roman" w:hAnsi="Times New Roman" w:cs="Times New Roman"/>
-                <w:noProof/>
-                <w:webHidden/>
-                <w:sz w:val="24"/>
-                <w:szCs w:val="24"/>
+                <w:noProof/>
+                <w:webHidden/>
+              </w:rPr>
+              <w:instrText xml:space="preserve"> PAGEREF _Toc152968507 \h </w:instrText>
+            </w:r>
+            <w:r>
+              <w:rPr>
+                <w:noProof/>
+                <w:webHidden/>
+              </w:rPr>
+            </w:r>
+            <w:r>
+              <w:rPr>
+                <w:noProof/>
+                <w:webHidden/>
               </w:rPr>
               <w:fldChar w:fldCharType="separate"/>
             </w:r>
             <w:r>
               <w:rPr>
-                <w:rFonts w:ascii="Times New Roman" w:hAnsi="Times New Roman" w:cs="Times New Roman"/>
-                <w:noProof/>
-                <w:webHidden/>
-                <w:sz w:val="24"/>
-                <w:szCs w:val="24"/>
-              </w:rPr>
-              <w:t>3</w:t>
-            </w:r>
-            <w:r>
-              <w:rPr>
-                <w:rFonts w:ascii="Times New Roman" w:hAnsi="Times New Roman" w:cs="Times New Roman"/>
-                <w:noProof/>
-                <w:webHidden/>
-                <w:sz w:val="24"/>
-                <w:szCs w:val="24"/>
+                <w:noProof/>
+                <w:webHidden/>
+              </w:rPr>
+              <w:t>5</w:t>
+            </w:r>
+            <w:r>
+              <w:rPr>
+                <w:noProof/>
+                <w:webHidden/>
               </w:rPr>
               <w:fldChar w:fldCharType="end"/>
             </w:r>
@@ -1704,114 +1440,361 @@
         </w:p>
         <w:p>
           <w:pPr>
-            <w:pStyle w:val="11"/>
+            <w:pStyle w:val="32"/>
+            <w:tabs>
+              <w:tab w:val="left" w:pos="1320"/>
+              <w:tab w:val="right" w:leader="dot" w:pos="9344"/>
+            </w:tabs>
+            <w:rPr>
+              <w:rFonts w:eastAsiaTheme="minorEastAsia"/>
+              <w:noProof/>
+              <w:kern w:val="2"/>
+              <w:lang w:eastAsia="ru-RU"/>
+              <w14:ligatures w14:val="standardContextual"/>
+            </w:rPr>
+          </w:pPr>
+          <w:hyperlink w:anchor="_Toc152968508" w:history="1">
+            <w:r>
+              <w:rPr>
+                <w:rStyle w:val="a4"/>
+                <w:noProof/>
+              </w:rPr>
+              <w:t>3.2.1.</w:t>
+            </w:r>
+            <w:r>
+              <w:rPr>
+                <w:rFonts w:eastAsiaTheme="minorEastAsia"/>
+                <w:noProof/>
+                <w:kern w:val="2"/>
+                <w:lang w:eastAsia="ru-RU"/>
+                <w14:ligatures w14:val="standardContextual"/>
+              </w:rPr>
+              <w:tab/>
+            </w:r>
+            <w:r>
+              <w:rPr>
+                <w:rStyle w:val="a4"/>
+                <w:noProof/>
+              </w:rPr>
+              <w:t>Главная страница</w:t>
+            </w:r>
+            <w:r>
+              <w:rPr>
+                <w:noProof/>
+                <w:webHidden/>
+              </w:rPr>
+              <w:tab/>
+            </w:r>
+            <w:r>
+              <w:rPr>
+                <w:noProof/>
+                <w:webHidden/>
+              </w:rPr>
+              <w:fldChar w:fldCharType="begin"/>
+            </w:r>
+            <w:r>
+              <w:rPr>
+                <w:noProof/>
+                <w:webHidden/>
+              </w:rPr>
+              <w:instrText xml:space="preserve"> PAGEREF _Toc152968508 \h </w:instrText>
+            </w:r>
+            <w:r>
+              <w:rPr>
+                <w:noProof/>
+                <w:webHidden/>
+              </w:rPr>
+            </w:r>
+            <w:r>
+              <w:rPr>
+                <w:noProof/>
+                <w:webHidden/>
+              </w:rPr>
+              <w:fldChar w:fldCharType="separate"/>
+            </w:r>
+            <w:r>
+              <w:rPr>
+                <w:noProof/>
+                <w:webHidden/>
+              </w:rPr>
+              <w:t>5</w:t>
+            </w:r>
+            <w:r>
+              <w:rPr>
+                <w:noProof/>
+                <w:webHidden/>
+              </w:rPr>
+              <w:fldChar w:fldCharType="end"/>
+            </w:r>
+          </w:hyperlink>
+        </w:p>
+        <w:p>
+          <w:pPr>
+            <w:pStyle w:val="32"/>
+            <w:tabs>
+              <w:tab w:val="left" w:pos="1320"/>
+              <w:tab w:val="right" w:leader="dot" w:pos="9344"/>
+            </w:tabs>
+            <w:rPr>
+              <w:rFonts w:eastAsiaTheme="minorEastAsia"/>
+              <w:noProof/>
+              <w:kern w:val="2"/>
+              <w:lang w:eastAsia="ru-RU"/>
+              <w14:ligatures w14:val="standardContextual"/>
+            </w:rPr>
+          </w:pPr>
+          <w:hyperlink w:anchor="_Toc152968509" w:history="1">
+            <w:r>
+              <w:rPr>
+                <w:rStyle w:val="a4"/>
+                <w:rFonts w:cstheme="majorBidi"/>
+                <w:noProof/>
+              </w:rPr>
+              <w:t>3.2.2.</w:t>
+            </w:r>
+            <w:r>
+              <w:rPr>
+                <w:rFonts w:eastAsiaTheme="minorEastAsia"/>
+                <w:noProof/>
+                <w:kern w:val="2"/>
+                <w:lang w:eastAsia="ru-RU"/>
+                <w14:ligatures w14:val="standardContextual"/>
+              </w:rPr>
+              <w:tab/>
+            </w:r>
+            <w:r>
+              <w:rPr>
+                <w:rStyle w:val="a4"/>
+                <w:noProof/>
+              </w:rPr>
+              <w:t>Полезная информация</w:t>
+            </w:r>
+            <w:r>
+              <w:rPr>
+                <w:noProof/>
+                <w:webHidden/>
+              </w:rPr>
+              <w:tab/>
+            </w:r>
+            <w:r>
+              <w:rPr>
+                <w:noProof/>
+                <w:webHidden/>
+              </w:rPr>
+              <w:fldChar w:fldCharType="begin"/>
+            </w:r>
+            <w:r>
+              <w:rPr>
+                <w:noProof/>
+                <w:webHidden/>
+              </w:rPr>
+              <w:instrText xml:space="preserve"> PAGEREF _Toc152968509 \h </w:instrText>
+            </w:r>
+            <w:r>
+              <w:rPr>
+                <w:noProof/>
+                <w:webHidden/>
+              </w:rPr>
+            </w:r>
+            <w:r>
+              <w:rPr>
+                <w:noProof/>
+                <w:webHidden/>
+              </w:rPr>
+              <w:fldChar w:fldCharType="separate"/>
+            </w:r>
+            <w:r>
+              <w:rPr>
+                <w:noProof/>
+                <w:webHidden/>
+              </w:rPr>
+              <w:t>5</w:t>
+            </w:r>
+            <w:r>
+              <w:rPr>
+                <w:noProof/>
+                <w:webHidden/>
+              </w:rPr>
+              <w:fldChar w:fldCharType="end"/>
+            </w:r>
+          </w:hyperlink>
+        </w:p>
+        <w:p>
+          <w:pPr>
+            <w:pStyle w:val="32"/>
+            <w:tabs>
+              <w:tab w:val="left" w:pos="1320"/>
+              <w:tab w:val="right" w:leader="dot" w:pos="9344"/>
+            </w:tabs>
+            <w:rPr>
+              <w:rFonts w:eastAsiaTheme="minorEastAsia"/>
+              <w:noProof/>
+              <w:kern w:val="2"/>
+              <w:lang w:eastAsia="ru-RU"/>
+              <w14:ligatures w14:val="standardContextual"/>
+            </w:rPr>
+          </w:pPr>
+          <w:hyperlink w:anchor="_Toc152968510" w:history="1">
+            <w:r>
+              <w:rPr>
+                <w:rStyle w:val="a4"/>
+                <w:rFonts w:cstheme="majorBidi"/>
+                <w:noProof/>
+              </w:rPr>
+              <w:t>3.2.3.</w:t>
+            </w:r>
+            <w:r>
+              <w:rPr>
+                <w:rFonts w:eastAsiaTheme="minorEastAsia"/>
+                <w:noProof/>
+                <w:kern w:val="2"/>
+                <w:lang w:eastAsia="ru-RU"/>
+                <w14:ligatures w14:val="standardContextual"/>
+              </w:rPr>
+              <w:tab/>
+            </w:r>
+            <w:r>
+              <w:rPr>
+                <w:rStyle w:val="a4"/>
+                <w:noProof/>
+              </w:rPr>
+              <w:t>О нас</w:t>
+            </w:r>
+            <w:r>
+              <w:rPr>
+                <w:noProof/>
+                <w:webHidden/>
+              </w:rPr>
+              <w:tab/>
+            </w:r>
+            <w:r>
+              <w:rPr>
+                <w:noProof/>
+                <w:webHidden/>
+              </w:rPr>
+              <w:fldChar w:fldCharType="begin"/>
+            </w:r>
+            <w:r>
+              <w:rPr>
+                <w:noProof/>
+                <w:webHidden/>
+              </w:rPr>
+              <w:instrText xml:space="preserve"> PAGEREF _Toc152968510 \h </w:instrText>
+            </w:r>
+            <w:r>
+              <w:rPr>
+                <w:noProof/>
+                <w:webHidden/>
+              </w:rPr>
+            </w:r>
+            <w:r>
+              <w:rPr>
+                <w:noProof/>
+                <w:webHidden/>
+              </w:rPr>
+              <w:fldChar w:fldCharType="separate"/>
+            </w:r>
+            <w:r>
+              <w:rPr>
+                <w:noProof/>
+                <w:webHidden/>
+              </w:rPr>
+              <w:t>6</w:t>
+            </w:r>
+            <w:r>
+              <w:rPr>
+                <w:noProof/>
+                <w:webHidden/>
+              </w:rPr>
+              <w:fldChar w:fldCharType="end"/>
+            </w:r>
+          </w:hyperlink>
+        </w:p>
+        <w:p>
+          <w:pPr>
+            <w:pStyle w:val="12"/>
             <w:tabs>
               <w:tab w:val="left" w:pos="440"/>
               <w:tab w:val="right" w:leader="dot" w:pos="9344"/>
             </w:tabs>
             <w:rPr>
-              <w:rFonts w:ascii="Times New Roman" w:hAnsi="Times New Roman" w:cs="Times New Roman"/>
+              <w:rFonts w:eastAsiaTheme="minorEastAsia"/>
               <w:noProof/>
-              <w:sz w:val="24"/>
-              <w:szCs w:val="24"/>
+              <w:kern w:val="2"/>
+              <w:lang w:eastAsia="ru-RU"/>
+              <w14:ligatures w14:val="standardContextual"/>
             </w:rPr>
           </w:pPr>
-          <w:hyperlink w:anchor="_Toc152796076" w:history="1">
+          <w:hyperlink w:anchor="_Toc152968511" w:history="1">
             <w:r>
               <w:rPr>
                 <w:rStyle w:val="a4"/>
-                <w:rFonts w:ascii="Times New Roman" w:hAnsi="Times New Roman" w:cs="Times New Roman"/>
-                <w:noProof/>
-                <w:sz w:val="24"/>
-                <w:szCs w:val="24"/>
+                <w:noProof/>
               </w:rPr>
               <w:t>4.</w:t>
             </w:r>
             <w:r>
               <w:rPr>
-                <w:rFonts w:ascii="Times New Roman" w:hAnsi="Times New Roman" w:cs="Times New Roman"/>
-                <w:noProof/>
-                <w:sz w:val="24"/>
-                <w:szCs w:val="24"/>
+                <w:rFonts w:eastAsiaTheme="minorEastAsia"/>
+                <w:noProof/>
+                <w:kern w:val="2"/>
+                <w:lang w:eastAsia="ru-RU"/>
+                <w14:ligatures w14:val="standardContextual"/>
               </w:rPr>
               <w:tab/>
             </w:r>
             <w:r>
               <w:rPr>
                 <w:rStyle w:val="a4"/>
-                <w:rFonts w:ascii="Times New Roman" w:hAnsi="Times New Roman" w:cs="Times New Roman"/>
-                <w:noProof/>
-                <w:sz w:val="24"/>
-                <w:szCs w:val="24"/>
+                <w:noProof/>
               </w:rPr>
               <w:t>Макетирование</w:t>
             </w:r>
             <w:r>
               <w:rPr>
-                <w:rFonts w:ascii="Times New Roman" w:hAnsi="Times New Roman" w:cs="Times New Roman"/>
-                <w:noProof/>
-                <w:webHidden/>
-                <w:sz w:val="24"/>
-                <w:szCs w:val="24"/>
+                <w:noProof/>
+                <w:webHidden/>
               </w:rPr>
               <w:tab/>
             </w:r>
             <w:r>
               <w:rPr>
-                <w:rFonts w:ascii="Times New Roman" w:hAnsi="Times New Roman" w:cs="Times New Roman"/>
-                <w:noProof/>
-                <w:webHidden/>
-                <w:sz w:val="24"/>
-                <w:szCs w:val="24"/>
+                <w:noProof/>
+                <w:webHidden/>
               </w:rPr>
               <w:fldChar w:fldCharType="begin"/>
             </w:r>
             <w:r>
               <w:rPr>
-                <w:rFonts w:ascii="Times New Roman" w:hAnsi="Times New Roman" w:cs="Times New Roman"/>
-                <w:noProof/>
-                <w:webHidden/>
-                <w:sz w:val="24"/>
-                <w:szCs w:val="24"/>
-              </w:rPr>
-              <w:instrText xml:space="preserve"> PAGEREF _Toc152796076 \h </w:instrText>
-            </w:r>
-            <w:r>
-              <w:rPr>
-                <w:rFonts w:ascii="Times New Roman" w:hAnsi="Times New Roman" w:cs="Times New Roman"/>
-                <w:noProof/>
-                <w:webHidden/>
-                <w:sz w:val="24"/>
-                <w:szCs w:val="24"/>
-              </w:rPr>
-            </w:r>
-            <w:r>
-              <w:rPr>
-                <w:rFonts w:ascii="Times New Roman" w:hAnsi="Times New Roman" w:cs="Times New Roman"/>
-                <w:noProof/>
-                <w:webHidden/>
-                <w:sz w:val="24"/>
-                <w:szCs w:val="24"/>
+                <w:noProof/>
+                <w:webHidden/>
+              </w:rPr>
+              <w:instrText xml:space="preserve"> PAGEREF _Toc152968511 \h </w:instrText>
+            </w:r>
+            <w:r>
+              <w:rPr>
+                <w:noProof/>
+                <w:webHidden/>
+              </w:rPr>
+            </w:r>
+            <w:r>
+              <w:rPr>
+                <w:noProof/>
+                <w:webHidden/>
               </w:rPr>
               <w:fldChar w:fldCharType="separate"/>
             </w:r>
             <w:r>
               <w:rPr>
-                <w:rFonts w:ascii="Times New Roman" w:hAnsi="Times New Roman" w:cs="Times New Roman"/>
-                <w:noProof/>
-                <w:webHidden/>
-                <w:sz w:val="24"/>
-                <w:szCs w:val="24"/>
-              </w:rPr>
-              <w:t>3</w:t>
-            </w:r>
-            <w:r>
-              <w:rPr>
-                <w:rFonts w:ascii="Times New Roman" w:hAnsi="Times New Roman" w:cs="Times New Roman"/>
-                <w:noProof/>
-                <w:webHidden/>
-                <w:sz w:val="24"/>
-                <w:szCs w:val="24"/>
+                <w:noProof/>
+                <w:webHidden/>
+              </w:rPr>
+              <w:t>6</w:t>
+            </w:r>
+            <w:r>
+              <w:rPr>
+                <w:noProof/>
+                <w:webHidden/>
               </w:rPr>
               <w:fldChar w:fldCharType="end"/>
             </w:r>
@@ -1819,125 +1802,98 @@
         </w:p>
         <w:p>
           <w:pPr>
-            <w:pStyle w:val="25"/>
+            <w:pStyle w:val="26"/>
             <w:tabs>
               <w:tab w:val="left" w:pos="880"/>
               <w:tab w:val="right" w:leader="dot" w:pos="9344"/>
             </w:tabs>
             <w:rPr>
-              <w:rFonts w:ascii="Times New Roman" w:hAnsi="Times New Roman" w:cs="Times New Roman"/>
+              <w:rFonts w:eastAsiaTheme="minorEastAsia"/>
               <w:noProof/>
-              <w:sz w:val="24"/>
-              <w:szCs w:val="24"/>
+              <w:kern w:val="2"/>
+              <w:lang w:eastAsia="ru-RU"/>
+              <w14:ligatures w14:val="standardContextual"/>
             </w:rPr>
           </w:pPr>
-          <w:hyperlink w:anchor="_Toc152796077" w:history="1">
+          <w:hyperlink w:anchor="_Toc152968512" w:history="1">
             <w:r>
               <w:rPr>
                 <w:rStyle w:val="a4"/>
-                <w:rFonts w:ascii="Times New Roman" w:hAnsi="Times New Roman" w:cs="Times New Roman"/>
-                <w:noProof/>
-                <w:sz w:val="24"/>
-                <w:szCs w:val="24"/>
+                <w:noProof/>
+                <w:lang w:val="en-US"/>
               </w:rPr>
               <w:t>4.1.</w:t>
             </w:r>
             <w:r>
               <w:rPr>
-                <w:rFonts w:ascii="Times New Roman" w:hAnsi="Times New Roman" w:cs="Times New Roman"/>
-                <w:noProof/>
-                <w:sz w:val="24"/>
-                <w:szCs w:val="24"/>
+                <w:rFonts w:eastAsiaTheme="minorEastAsia"/>
+                <w:noProof/>
+                <w:kern w:val="2"/>
+                <w:lang w:eastAsia="ru-RU"/>
+                <w14:ligatures w14:val="standardContextual"/>
               </w:rPr>
               <w:tab/>
             </w:r>
             <w:r>
               <w:rPr>
                 <w:rStyle w:val="a4"/>
-                <w:rFonts w:ascii="Times New Roman" w:hAnsi="Times New Roman" w:cs="Times New Roman"/>
-                <w:noProof/>
-                <w:sz w:val="24"/>
-                <w:szCs w:val="24"/>
+                <w:noProof/>
               </w:rPr>
               <w:t xml:space="preserve">Разработка </w:t>
             </w:r>
             <w:r>
               <w:rPr>
                 <w:rStyle w:val="a4"/>
-                <w:rFonts w:ascii="Times New Roman" w:hAnsi="Times New Roman" w:cs="Times New Roman"/>
-                <w:noProof/>
-                <w:sz w:val="24"/>
-                <w:szCs w:val="24"/>
+                <w:noProof/>
                 <w:lang w:val="en-US"/>
               </w:rPr>
               <w:t>Wireframe</w:t>
             </w:r>
             <w:r>
               <w:rPr>
-                <w:rFonts w:ascii="Times New Roman" w:hAnsi="Times New Roman" w:cs="Times New Roman"/>
-                <w:noProof/>
-                <w:webHidden/>
-                <w:sz w:val="24"/>
-                <w:szCs w:val="24"/>
+                <w:noProof/>
+                <w:webHidden/>
               </w:rPr>
               <w:tab/>
             </w:r>
             <w:r>
               <w:rPr>
-                <w:rFonts w:ascii="Times New Roman" w:hAnsi="Times New Roman" w:cs="Times New Roman"/>
-                <w:noProof/>
-                <w:webHidden/>
-                <w:sz w:val="24"/>
-                <w:szCs w:val="24"/>
+                <w:noProof/>
+                <w:webHidden/>
               </w:rPr>
               <w:fldChar w:fldCharType="begin"/>
             </w:r>
             <w:r>
               <w:rPr>
-                <w:rFonts w:ascii="Times New Roman" w:hAnsi="Times New Roman" w:cs="Times New Roman"/>
-                <w:noProof/>
-                <w:webHidden/>
-                <w:sz w:val="24"/>
-                <w:szCs w:val="24"/>
-              </w:rPr>
-              <w:instrText xml:space="preserve"> PAGEREF _Toc152796077 \h </w:instrText>
-            </w:r>
-            <w:r>
-              <w:rPr>
-                <w:rFonts w:ascii="Times New Roman" w:hAnsi="Times New Roman" w:cs="Times New Roman"/>
-                <w:noProof/>
-                <w:webHidden/>
-                <w:sz w:val="24"/>
-                <w:szCs w:val="24"/>
-              </w:rPr>
-            </w:r>
-            <w:r>
-              <w:rPr>
-                <w:rFonts w:ascii="Times New Roman" w:hAnsi="Times New Roman" w:cs="Times New Roman"/>
-                <w:noProof/>
-                <w:webHidden/>
-                <w:sz w:val="24"/>
-                <w:szCs w:val="24"/>
+                <w:noProof/>
+                <w:webHidden/>
+              </w:rPr>
+              <w:instrText xml:space="preserve"> PAGEREF _Toc152968512 \h </w:instrText>
+            </w:r>
+            <w:r>
+              <w:rPr>
+                <w:noProof/>
+                <w:webHidden/>
+              </w:rPr>
+            </w:r>
+            <w:r>
+              <w:rPr>
+                <w:noProof/>
+                <w:webHidden/>
               </w:rPr>
               <w:fldChar w:fldCharType="separate"/>
             </w:r>
             <w:r>
               <w:rPr>
-                <w:rFonts w:ascii="Times New Roman" w:hAnsi="Times New Roman" w:cs="Times New Roman"/>
-                <w:noProof/>
-                <w:webHidden/>
-                <w:sz w:val="24"/>
-                <w:szCs w:val="24"/>
-              </w:rPr>
-              <w:t>3</w:t>
-            </w:r>
-            <w:r>
-              <w:rPr>
-                <w:rFonts w:ascii="Times New Roman" w:hAnsi="Times New Roman" w:cs="Times New Roman"/>
-                <w:noProof/>
-                <w:webHidden/>
-                <w:sz w:val="24"/>
-                <w:szCs w:val="24"/>
+                <w:noProof/>
+                <w:webHidden/>
+              </w:rPr>
+              <w:t>6</w:t>
+            </w:r>
+            <w:r>
+              <w:rPr>
+                <w:noProof/>
+                <w:webHidden/>
               </w:rPr>
               <w:fldChar w:fldCharType="end"/>
             </w:r>
@@ -1945,114 +1901,89 @@
         </w:p>
         <w:p>
           <w:pPr>
-            <w:pStyle w:val="25"/>
+            <w:pStyle w:val="26"/>
             <w:tabs>
               <w:tab w:val="left" w:pos="880"/>
               <w:tab w:val="right" w:leader="dot" w:pos="9344"/>
             </w:tabs>
             <w:rPr>
-              <w:rFonts w:ascii="Times New Roman" w:hAnsi="Times New Roman" w:cs="Times New Roman"/>
+              <w:rFonts w:eastAsiaTheme="minorEastAsia"/>
               <w:noProof/>
-              <w:sz w:val="24"/>
-              <w:szCs w:val="24"/>
+              <w:kern w:val="2"/>
+              <w:lang w:eastAsia="ru-RU"/>
+              <w14:ligatures w14:val="standardContextual"/>
             </w:rPr>
           </w:pPr>
-          <w:hyperlink w:anchor="_Toc152796078" w:history="1">
+          <w:hyperlink w:anchor="_Toc152968513" w:history="1">
             <w:r>
               <w:rPr>
                 <w:rStyle w:val="a4"/>
-                <w:rFonts w:ascii="Times New Roman" w:hAnsi="Times New Roman" w:cs="Times New Roman"/>
-                <w:noProof/>
-                <w:sz w:val="24"/>
-                <w:szCs w:val="24"/>
+                <w:noProof/>
               </w:rPr>
               <w:t>4.2.</w:t>
             </w:r>
             <w:r>
               <w:rPr>
-                <w:rFonts w:ascii="Times New Roman" w:hAnsi="Times New Roman" w:cs="Times New Roman"/>
-                <w:noProof/>
-                <w:sz w:val="24"/>
-                <w:szCs w:val="24"/>
+                <w:rFonts w:eastAsiaTheme="minorEastAsia"/>
+                <w:noProof/>
+                <w:kern w:val="2"/>
+                <w:lang w:eastAsia="ru-RU"/>
+                <w14:ligatures w14:val="standardContextual"/>
               </w:rPr>
               <w:tab/>
             </w:r>
             <w:r>
               <w:rPr>
                 <w:rStyle w:val="a4"/>
-                <w:rFonts w:ascii="Times New Roman" w:hAnsi="Times New Roman" w:cs="Times New Roman"/>
-                <w:noProof/>
-                <w:sz w:val="24"/>
-                <w:szCs w:val="24"/>
+                <w:noProof/>
               </w:rPr>
               <w:t>Разработка макетов страниц</w:t>
             </w:r>
             <w:r>
               <w:rPr>
-                <w:rFonts w:ascii="Times New Roman" w:hAnsi="Times New Roman" w:cs="Times New Roman"/>
-                <w:noProof/>
-                <w:webHidden/>
-                <w:sz w:val="24"/>
-                <w:szCs w:val="24"/>
+                <w:noProof/>
+                <w:webHidden/>
               </w:rPr>
               <w:tab/>
             </w:r>
             <w:r>
               <w:rPr>
-                <w:rFonts w:ascii="Times New Roman" w:hAnsi="Times New Roman" w:cs="Times New Roman"/>
-                <w:noProof/>
-                <w:webHidden/>
-                <w:sz w:val="24"/>
-                <w:szCs w:val="24"/>
+                <w:noProof/>
+                <w:webHidden/>
               </w:rPr>
               <w:fldChar w:fldCharType="begin"/>
             </w:r>
             <w:r>
               <w:rPr>
-                <w:rFonts w:ascii="Times New Roman" w:hAnsi="Times New Roman" w:cs="Times New Roman"/>
-                <w:noProof/>
-                <w:webHidden/>
-                <w:sz w:val="24"/>
-                <w:szCs w:val="24"/>
-              </w:rPr>
-              <w:instrText xml:space="preserve"> PAGEREF _Toc152796078 \h </w:instrText>
-            </w:r>
-            <w:r>
-              <w:rPr>
-                <w:rFonts w:ascii="Times New Roman" w:hAnsi="Times New Roman" w:cs="Times New Roman"/>
-                <w:noProof/>
-                <w:webHidden/>
-                <w:sz w:val="24"/>
-                <w:szCs w:val="24"/>
-              </w:rPr>
-            </w:r>
-            <w:r>
-              <w:rPr>
-                <w:rFonts w:ascii="Times New Roman" w:hAnsi="Times New Roman" w:cs="Times New Roman"/>
-                <w:noProof/>
-                <w:webHidden/>
-                <w:sz w:val="24"/>
-                <w:szCs w:val="24"/>
+                <w:noProof/>
+                <w:webHidden/>
+              </w:rPr>
+              <w:instrText xml:space="preserve"> PAGEREF _Toc152968513 \h </w:instrText>
+            </w:r>
+            <w:r>
+              <w:rPr>
+                <w:noProof/>
+                <w:webHidden/>
+              </w:rPr>
+            </w:r>
+            <w:r>
+              <w:rPr>
+                <w:noProof/>
+                <w:webHidden/>
               </w:rPr>
               <w:fldChar w:fldCharType="separate"/>
             </w:r>
             <w:r>
               <w:rPr>
-                <w:rFonts w:ascii="Times New Roman" w:hAnsi="Times New Roman" w:cs="Times New Roman"/>
-                <w:noProof/>
-                <w:webHidden/>
-                <w:sz w:val="24"/>
-                <w:szCs w:val="24"/>
-              </w:rPr>
-              <w:t>3</w:t>
-            </w:r>
-            <w:r>
-              <w:rPr>
-                <w:rFonts w:ascii="Times New Roman" w:hAnsi="Times New Roman" w:cs="Times New Roman"/>
-                <w:noProof/>
-                <w:webHidden/>
-                <w:sz w:val="24"/>
-                <w:szCs w:val="24"/>
+                <w:noProof/>
+                <w:webHidden/>
+              </w:rPr>
+              <w:t>7</w:t>
+            </w:r>
+            <w:r>
+              <w:rPr>
+                <w:noProof/>
+                <w:webHidden/>
               </w:rPr>
               <w:fldChar w:fldCharType="end"/>
             </w:r>
@@ -2060,114 +1991,89 @@
         </w:p>
         <w:p>
           <w:pPr>
-            <w:pStyle w:val="31"/>
+            <w:pStyle w:val="32"/>
             <w:tabs>
               <w:tab w:val="left" w:pos="1320"/>
               <w:tab w:val="right" w:leader="dot" w:pos="9344"/>
             </w:tabs>
             <w:rPr>
-              <w:rFonts w:ascii="Times New Roman" w:hAnsi="Times New Roman" w:cs="Times New Roman"/>
+              <w:rFonts w:eastAsiaTheme="minorEastAsia"/>
               <w:noProof/>
-              <w:sz w:val="24"/>
-              <w:szCs w:val="24"/>
+              <w:kern w:val="2"/>
+              <w:lang w:eastAsia="ru-RU"/>
+              <w14:ligatures w14:val="standardContextual"/>
             </w:rPr>
           </w:pPr>
-          <w:hyperlink w:anchor="_Toc152796079" w:history="1">
+          <w:hyperlink w:anchor="_Toc152968514" w:history="1">
             <w:r>
               <w:rPr>
                 <w:rStyle w:val="a4"/>
-                <w:rFonts w:ascii="Times New Roman" w:hAnsi="Times New Roman" w:cs="Times New Roman"/>
-                <w:noProof/>
-                <w:sz w:val="24"/>
-                <w:szCs w:val="24"/>
+                <w:noProof/>
               </w:rPr>
               <w:t>4.2.1.</w:t>
             </w:r>
             <w:r>
               <w:rPr>
-                <w:rFonts w:ascii="Times New Roman" w:hAnsi="Times New Roman" w:cs="Times New Roman"/>
-                <w:noProof/>
-                <w:sz w:val="24"/>
-                <w:szCs w:val="24"/>
+                <w:rFonts w:eastAsiaTheme="minorEastAsia"/>
+                <w:noProof/>
+                <w:kern w:val="2"/>
+                <w:lang w:eastAsia="ru-RU"/>
+                <w14:ligatures w14:val="standardContextual"/>
               </w:rPr>
               <w:tab/>
             </w:r>
             <w:r>
               <w:rPr>
                 <w:rStyle w:val="a4"/>
-                <w:rFonts w:ascii="Times New Roman" w:hAnsi="Times New Roman" w:cs="Times New Roman"/>
-                <w:noProof/>
-                <w:sz w:val="24"/>
-                <w:szCs w:val="24"/>
+                <w:noProof/>
               </w:rPr>
               <w:t>Макет главной страницы</w:t>
             </w:r>
             <w:r>
               <w:rPr>
-                <w:rFonts w:ascii="Times New Roman" w:hAnsi="Times New Roman" w:cs="Times New Roman"/>
-                <w:noProof/>
-                <w:webHidden/>
-                <w:sz w:val="24"/>
-                <w:szCs w:val="24"/>
+                <w:noProof/>
+                <w:webHidden/>
               </w:rPr>
               <w:tab/>
             </w:r>
             <w:r>
               <w:rPr>
-                <w:rFonts w:ascii="Times New Roman" w:hAnsi="Times New Roman" w:cs="Times New Roman"/>
-                <w:noProof/>
-                <w:webHidden/>
-                <w:sz w:val="24"/>
-                <w:szCs w:val="24"/>
+                <w:noProof/>
+                <w:webHidden/>
               </w:rPr>
               <w:fldChar w:fldCharType="begin"/>
             </w:r>
             <w:r>
               <w:rPr>
-                <w:rFonts w:ascii="Times New Roman" w:hAnsi="Times New Roman" w:cs="Times New Roman"/>
-                <w:noProof/>
-                <w:webHidden/>
-                <w:sz w:val="24"/>
-                <w:szCs w:val="24"/>
-              </w:rPr>
-              <w:instrText xml:space="preserve"> PAGEREF _Toc152796079 \h </w:instrText>
-            </w:r>
-            <w:r>
-              <w:rPr>
-                <w:rFonts w:ascii="Times New Roman" w:hAnsi="Times New Roman" w:cs="Times New Roman"/>
-                <w:noProof/>
-                <w:webHidden/>
-                <w:sz w:val="24"/>
-                <w:szCs w:val="24"/>
-              </w:rPr>
-            </w:r>
-            <w:r>
-              <w:rPr>
-                <w:rFonts w:ascii="Times New Roman" w:hAnsi="Times New Roman" w:cs="Times New Roman"/>
-                <w:noProof/>
-                <w:webHidden/>
-                <w:sz w:val="24"/>
-                <w:szCs w:val="24"/>
+                <w:noProof/>
+                <w:webHidden/>
+              </w:rPr>
+              <w:instrText xml:space="preserve"> PAGEREF _Toc152968514 \h </w:instrText>
+            </w:r>
+            <w:r>
+              <w:rPr>
+                <w:noProof/>
+                <w:webHidden/>
+              </w:rPr>
+            </w:r>
+            <w:r>
+              <w:rPr>
+                <w:noProof/>
+                <w:webHidden/>
               </w:rPr>
               <w:fldChar w:fldCharType="separate"/>
             </w:r>
             <w:r>
               <w:rPr>
-                <w:rFonts w:ascii="Times New Roman" w:hAnsi="Times New Roman" w:cs="Times New Roman"/>
-                <w:noProof/>
-                <w:webHidden/>
-                <w:sz w:val="24"/>
-                <w:szCs w:val="24"/>
-              </w:rPr>
-              <w:t>3</w:t>
-            </w:r>
-            <w:r>
-              <w:rPr>
-                <w:rFonts w:ascii="Times New Roman" w:hAnsi="Times New Roman" w:cs="Times New Roman"/>
-                <w:noProof/>
-                <w:webHidden/>
-                <w:sz w:val="24"/>
-                <w:szCs w:val="24"/>
+                <w:noProof/>
+                <w:webHidden/>
+              </w:rPr>
+              <w:t>7</w:t>
+            </w:r>
+            <w:r>
+              <w:rPr>
+                <w:noProof/>
+                <w:webHidden/>
               </w:rPr>
               <w:fldChar w:fldCharType="end"/>
             </w:r>
@@ -2175,114 +2081,89 @@
         </w:p>
         <w:p>
           <w:pPr>
-            <w:pStyle w:val="31"/>
+            <w:pStyle w:val="32"/>
             <w:tabs>
               <w:tab w:val="left" w:pos="1320"/>
               <w:tab w:val="right" w:leader="dot" w:pos="9344"/>
             </w:tabs>
             <w:rPr>
-              <w:rFonts w:ascii="Times New Roman" w:hAnsi="Times New Roman" w:cs="Times New Roman"/>
+              <w:rFonts w:eastAsiaTheme="minorEastAsia"/>
               <w:noProof/>
-              <w:sz w:val="24"/>
-              <w:szCs w:val="24"/>
+              <w:kern w:val="2"/>
+              <w:lang w:eastAsia="ru-RU"/>
+              <w14:ligatures w14:val="standardContextual"/>
             </w:rPr>
           </w:pPr>
-          <w:hyperlink w:anchor="_Toc152796080" w:history="1">
+          <w:hyperlink w:anchor="_Toc152968515" w:history="1">
             <w:r>
               <w:rPr>
                 <w:rStyle w:val="a4"/>
-                <w:rFonts w:ascii="Times New Roman" w:hAnsi="Times New Roman" w:cs="Times New Roman"/>
-                <w:noProof/>
-                <w:sz w:val="24"/>
-                <w:szCs w:val="24"/>
+                <w:noProof/>
               </w:rPr>
               <w:t>4.2.2.</w:t>
             </w:r>
             <w:r>
               <w:rPr>
-                <w:rFonts w:ascii="Times New Roman" w:hAnsi="Times New Roman" w:cs="Times New Roman"/>
-                <w:noProof/>
-                <w:sz w:val="24"/>
-                <w:szCs w:val="24"/>
+                <w:rFonts w:eastAsiaTheme="minorEastAsia"/>
+                <w:noProof/>
+                <w:kern w:val="2"/>
+                <w:lang w:eastAsia="ru-RU"/>
+                <w14:ligatures w14:val="standardContextual"/>
               </w:rPr>
               <w:tab/>
             </w:r>
             <w:r>
               <w:rPr>
                 <w:rStyle w:val="a4"/>
-                <w:rFonts w:ascii="Times New Roman" w:hAnsi="Times New Roman" w:cs="Times New Roman"/>
-                <w:noProof/>
-                <w:sz w:val="24"/>
-                <w:szCs w:val="24"/>
+                <w:noProof/>
               </w:rPr>
               <w:t>Макет страницы 2</w:t>
             </w:r>
             <w:r>
               <w:rPr>
-                <w:rFonts w:ascii="Times New Roman" w:hAnsi="Times New Roman" w:cs="Times New Roman"/>
-                <w:noProof/>
-                <w:webHidden/>
-                <w:sz w:val="24"/>
-                <w:szCs w:val="24"/>
+                <w:noProof/>
+                <w:webHidden/>
               </w:rPr>
               <w:tab/>
             </w:r>
             <w:r>
               <w:rPr>
-                <w:rFonts w:ascii="Times New Roman" w:hAnsi="Times New Roman" w:cs="Times New Roman"/>
-                <w:noProof/>
-                <w:webHidden/>
-                <w:sz w:val="24"/>
-                <w:szCs w:val="24"/>
+                <w:noProof/>
+                <w:webHidden/>
               </w:rPr>
               <w:fldChar w:fldCharType="begin"/>
             </w:r>
             <w:r>
               <w:rPr>
-                <w:rFonts w:ascii="Times New Roman" w:hAnsi="Times New Roman" w:cs="Times New Roman"/>
-                <w:noProof/>
-                <w:webHidden/>
-                <w:sz w:val="24"/>
-                <w:szCs w:val="24"/>
-              </w:rPr>
-              <w:instrText xml:space="preserve"> PAGEREF _Toc152796080 \h </w:instrText>
-            </w:r>
-            <w:r>
-              <w:rPr>
-                <w:rFonts w:ascii="Times New Roman" w:hAnsi="Times New Roman" w:cs="Times New Roman"/>
-                <w:noProof/>
-                <w:webHidden/>
-                <w:sz w:val="24"/>
-                <w:szCs w:val="24"/>
-              </w:rPr>
-            </w:r>
-            <w:r>
-              <w:rPr>
-                <w:rFonts w:ascii="Times New Roman" w:hAnsi="Times New Roman" w:cs="Times New Roman"/>
-                <w:noProof/>
-                <w:webHidden/>
-                <w:sz w:val="24"/>
-                <w:szCs w:val="24"/>
+                <w:noProof/>
+                <w:webHidden/>
+              </w:rPr>
+              <w:instrText xml:space="preserve"> PAGEREF _Toc152968515 \h </w:instrText>
+            </w:r>
+            <w:r>
+              <w:rPr>
+                <w:noProof/>
+                <w:webHidden/>
+              </w:rPr>
+            </w:r>
+            <w:r>
+              <w:rPr>
+                <w:noProof/>
+                <w:webHidden/>
               </w:rPr>
               <w:fldChar w:fldCharType="separate"/>
             </w:r>
             <w:r>
               <w:rPr>
-                <w:rFonts w:ascii="Times New Roman" w:hAnsi="Times New Roman" w:cs="Times New Roman"/>
-                <w:noProof/>
-                <w:webHidden/>
-                <w:sz w:val="24"/>
-                <w:szCs w:val="24"/>
-              </w:rPr>
-              <w:t>3</w:t>
-            </w:r>
-            <w:r>
-              <w:rPr>
-                <w:rFonts w:ascii="Times New Roman" w:hAnsi="Times New Roman" w:cs="Times New Roman"/>
-                <w:noProof/>
-                <w:webHidden/>
-                <w:sz w:val="24"/>
-                <w:szCs w:val="24"/>
+                <w:noProof/>
+                <w:webHidden/>
+              </w:rPr>
+              <w:t>9</w:t>
+            </w:r>
+            <w:r>
+              <w:rPr>
+                <w:noProof/>
+                <w:webHidden/>
               </w:rPr>
               <w:fldChar w:fldCharType="end"/>
             </w:r>
@@ -2290,114 +2171,89 @@
         </w:p>
         <w:p>
           <w:pPr>
-            <w:pStyle w:val="31"/>
+            <w:pStyle w:val="32"/>
             <w:tabs>
               <w:tab w:val="left" w:pos="1320"/>
               <w:tab w:val="right" w:leader="dot" w:pos="9344"/>
             </w:tabs>
             <w:rPr>
-              <w:rFonts w:ascii="Times New Roman" w:hAnsi="Times New Roman" w:cs="Times New Roman"/>
+              <w:rFonts w:eastAsiaTheme="minorEastAsia"/>
               <w:noProof/>
-              <w:sz w:val="24"/>
-              <w:szCs w:val="24"/>
+              <w:kern w:val="2"/>
+              <w:lang w:eastAsia="ru-RU"/>
+              <w14:ligatures w14:val="standardContextual"/>
             </w:rPr>
           </w:pPr>
-          <w:hyperlink w:anchor="_Toc152796081" w:history="1">
+          <w:hyperlink w:anchor="_Toc152968516" w:history="1">
             <w:r>
               <w:rPr>
                 <w:rStyle w:val="a4"/>
-                <w:rFonts w:ascii="Times New Roman" w:hAnsi="Times New Roman" w:cs="Times New Roman"/>
-                <w:noProof/>
-                <w:sz w:val="24"/>
-                <w:szCs w:val="24"/>
+                <w:noProof/>
               </w:rPr>
               <w:t>4.2.3.</w:t>
             </w:r>
             <w:r>
               <w:rPr>
-                <w:rFonts w:ascii="Times New Roman" w:hAnsi="Times New Roman" w:cs="Times New Roman"/>
-                <w:noProof/>
-                <w:sz w:val="24"/>
-                <w:szCs w:val="24"/>
+                <w:rFonts w:eastAsiaTheme="minorEastAsia"/>
+                <w:noProof/>
+                <w:kern w:val="2"/>
+                <w:lang w:eastAsia="ru-RU"/>
+                <w14:ligatures w14:val="standardContextual"/>
               </w:rPr>
               <w:tab/>
             </w:r>
             <w:r>
               <w:rPr>
                 <w:rStyle w:val="a4"/>
-                <w:rFonts w:ascii="Times New Roman" w:hAnsi="Times New Roman" w:cs="Times New Roman"/>
-                <w:noProof/>
-                <w:sz w:val="24"/>
-                <w:szCs w:val="24"/>
+                <w:noProof/>
               </w:rPr>
               <w:t>Макет страницы 3</w:t>
             </w:r>
             <w:r>
               <w:rPr>
-                <w:rFonts w:ascii="Times New Roman" w:hAnsi="Times New Roman" w:cs="Times New Roman"/>
-                <w:noProof/>
-                <w:webHidden/>
-                <w:sz w:val="24"/>
-                <w:szCs w:val="24"/>
+                <w:noProof/>
+                <w:webHidden/>
               </w:rPr>
               <w:tab/>
             </w:r>
             <w:r>
               <w:rPr>
-                <w:rFonts w:ascii="Times New Roman" w:hAnsi="Times New Roman" w:cs="Times New Roman"/>
-                <w:noProof/>
-                <w:webHidden/>
-                <w:sz w:val="24"/>
-                <w:szCs w:val="24"/>
+                <w:noProof/>
+                <w:webHidden/>
               </w:rPr>
               <w:fldChar w:fldCharType="begin"/>
             </w:r>
             <w:r>
               <w:rPr>
-                <w:rFonts w:ascii="Times New Roman" w:hAnsi="Times New Roman" w:cs="Times New Roman"/>
-                <w:noProof/>
-                <w:webHidden/>
-                <w:sz w:val="24"/>
-                <w:szCs w:val="24"/>
-              </w:rPr>
-              <w:instrText xml:space="preserve"> PAGEREF _Toc152796081 \h </w:instrText>
-            </w:r>
-            <w:r>
-              <w:rPr>
-                <w:rFonts w:ascii="Times New Roman" w:hAnsi="Times New Roman" w:cs="Times New Roman"/>
-                <w:noProof/>
-                <w:webHidden/>
-                <w:sz w:val="24"/>
-                <w:szCs w:val="24"/>
-              </w:rPr>
-            </w:r>
-            <w:r>
-              <w:rPr>
-                <w:rFonts w:ascii="Times New Roman" w:hAnsi="Times New Roman" w:cs="Times New Roman"/>
-                <w:noProof/>
-                <w:webHidden/>
-                <w:sz w:val="24"/>
-                <w:szCs w:val="24"/>
+                <w:noProof/>
+                <w:webHidden/>
+              </w:rPr>
+              <w:instrText xml:space="preserve"> PAGEREF _Toc152968516 \h </w:instrText>
+            </w:r>
+            <w:r>
+              <w:rPr>
+                <w:noProof/>
+                <w:webHidden/>
+              </w:rPr>
+            </w:r>
+            <w:r>
+              <w:rPr>
+                <w:noProof/>
+                <w:webHidden/>
               </w:rPr>
               <w:fldChar w:fldCharType="separate"/>
             </w:r>
             <w:r>
               <w:rPr>
-                <w:rFonts w:ascii="Times New Roman" w:hAnsi="Times New Roman" w:cs="Times New Roman"/>
-                <w:noProof/>
-                <w:webHidden/>
-                <w:sz w:val="24"/>
-                <w:szCs w:val="24"/>
-              </w:rPr>
-              <w:t>3</w:t>
-            </w:r>
-            <w:r>
-              <w:rPr>
-                <w:rFonts w:ascii="Times New Roman" w:hAnsi="Times New Roman" w:cs="Times New Roman"/>
-                <w:noProof/>
-                <w:webHidden/>
-                <w:sz w:val="24"/>
-                <w:szCs w:val="24"/>
+                <w:noProof/>
+                <w:webHidden/>
+              </w:rPr>
+              <w:t>10</w:t>
+            </w:r>
+            <w:r>
+              <w:rPr>
+                <w:noProof/>
+                <w:webHidden/>
               </w:rPr>
               <w:fldChar w:fldCharType="end"/>
             </w:r>
@@ -2405,114 +2261,89 @@
         </w:p>
         <w:p>
           <w:pPr>
-            <w:pStyle w:val="11"/>
+            <w:pStyle w:val="12"/>
             <w:tabs>
               <w:tab w:val="left" w:pos="440"/>
               <w:tab w:val="right" w:leader="dot" w:pos="9344"/>
             </w:tabs>
             <w:rPr>
-              <w:rFonts w:ascii="Times New Roman" w:hAnsi="Times New Roman" w:cs="Times New Roman"/>
+              <w:rFonts w:eastAsiaTheme="minorEastAsia"/>
               <w:noProof/>
-              <w:sz w:val="24"/>
-              <w:szCs w:val="24"/>
+              <w:kern w:val="2"/>
+              <w:lang w:eastAsia="ru-RU"/>
+              <w14:ligatures w14:val="standardContextual"/>
             </w:rPr>
           </w:pPr>
-          <w:hyperlink w:anchor="_Toc152796082" w:history="1">
+          <w:hyperlink w:anchor="_Toc152968517" w:history="1">
             <w:r>
               <w:rPr>
                 <w:rStyle w:val="a4"/>
-                <w:rFonts w:ascii="Times New Roman" w:hAnsi="Times New Roman" w:cs="Times New Roman"/>
-                <w:noProof/>
-                <w:sz w:val="24"/>
-                <w:szCs w:val="24"/>
+                <w:noProof/>
               </w:rPr>
               <w:t>5.</w:t>
             </w:r>
             <w:r>
               <w:rPr>
-                <w:rFonts w:ascii="Times New Roman" w:hAnsi="Times New Roman" w:cs="Times New Roman"/>
-                <w:noProof/>
-                <w:sz w:val="24"/>
-                <w:szCs w:val="24"/>
+                <w:rFonts w:eastAsiaTheme="minorEastAsia"/>
+                <w:noProof/>
+                <w:kern w:val="2"/>
+                <w:lang w:eastAsia="ru-RU"/>
+                <w14:ligatures w14:val="standardContextual"/>
               </w:rPr>
               <w:tab/>
             </w:r>
             <w:r>
               <w:rPr>
                 <w:rStyle w:val="a4"/>
-                <w:rFonts w:ascii="Times New Roman" w:hAnsi="Times New Roman" w:cs="Times New Roman"/>
-                <w:noProof/>
-                <w:sz w:val="24"/>
-                <w:szCs w:val="24"/>
+                <w:noProof/>
               </w:rPr>
               <w:t>Верстка макета</w:t>
             </w:r>
             <w:r>
               <w:rPr>
-                <w:rFonts w:ascii="Times New Roman" w:hAnsi="Times New Roman" w:cs="Times New Roman"/>
-                <w:noProof/>
-                <w:webHidden/>
-                <w:sz w:val="24"/>
-                <w:szCs w:val="24"/>
+                <w:noProof/>
+                <w:webHidden/>
               </w:rPr>
               <w:tab/>
             </w:r>
             <w:r>
               <w:rPr>
-                <w:rFonts w:ascii="Times New Roman" w:hAnsi="Times New Roman" w:cs="Times New Roman"/>
-                <w:noProof/>
-                <w:webHidden/>
-                <w:sz w:val="24"/>
-                <w:szCs w:val="24"/>
+                <w:noProof/>
+                <w:webHidden/>
               </w:rPr>
               <w:fldChar w:fldCharType="begin"/>
             </w:r>
             <w:r>
               <w:rPr>
-                <w:rFonts w:ascii="Times New Roman" w:hAnsi="Times New Roman" w:cs="Times New Roman"/>
-                <w:noProof/>
-                <w:webHidden/>
-                <w:sz w:val="24"/>
-                <w:szCs w:val="24"/>
-              </w:rPr>
-              <w:instrText xml:space="preserve"> PAGEREF _Toc152796082 \h </w:instrText>
-            </w:r>
-            <w:r>
-              <w:rPr>
-                <w:rFonts w:ascii="Times New Roman" w:hAnsi="Times New Roman" w:cs="Times New Roman"/>
-                <w:noProof/>
-                <w:webHidden/>
-                <w:sz w:val="24"/>
-                <w:szCs w:val="24"/>
-              </w:rPr>
-            </w:r>
-            <w:r>
-              <w:rPr>
-                <w:rFonts w:ascii="Times New Roman" w:hAnsi="Times New Roman" w:cs="Times New Roman"/>
-                <w:noProof/>
-                <w:webHidden/>
-                <w:sz w:val="24"/>
-                <w:szCs w:val="24"/>
+                <w:noProof/>
+                <w:webHidden/>
+              </w:rPr>
+              <w:instrText xml:space="preserve"> PAGEREF _Toc152968517 \h </w:instrText>
+            </w:r>
+            <w:r>
+              <w:rPr>
+                <w:noProof/>
+                <w:webHidden/>
+              </w:rPr>
+            </w:r>
+            <w:r>
+              <w:rPr>
+                <w:noProof/>
+                <w:webHidden/>
               </w:rPr>
               <w:fldChar w:fldCharType="separate"/>
             </w:r>
             <w:r>
               <w:rPr>
-                <w:rFonts w:ascii="Times New Roman" w:hAnsi="Times New Roman" w:cs="Times New Roman"/>
-                <w:noProof/>
-                <w:webHidden/>
-                <w:sz w:val="24"/>
-                <w:szCs w:val="24"/>
-              </w:rPr>
-              <w:t>3</w:t>
-            </w:r>
-            <w:r>
-              <w:rPr>
-                <w:rFonts w:ascii="Times New Roman" w:hAnsi="Times New Roman" w:cs="Times New Roman"/>
-                <w:noProof/>
-                <w:webHidden/>
-                <w:sz w:val="24"/>
-                <w:szCs w:val="24"/>
+                <w:noProof/>
+                <w:webHidden/>
+              </w:rPr>
+              <w:t>11</w:t>
+            </w:r>
+            <w:r>
+              <w:rPr>
+                <w:noProof/>
+                <w:webHidden/>
               </w:rPr>
               <w:fldChar w:fldCharType="end"/>
             </w:r>
@@ -2520,114 +2351,89 @@
         </w:p>
         <w:p>
           <w:pPr>
-            <w:pStyle w:val="25"/>
+            <w:pStyle w:val="26"/>
             <w:tabs>
               <w:tab w:val="left" w:pos="880"/>
               <w:tab w:val="right" w:leader="dot" w:pos="9344"/>
             </w:tabs>
             <w:rPr>
-              <w:rFonts w:ascii="Times New Roman" w:hAnsi="Times New Roman" w:cs="Times New Roman"/>
+              <w:rFonts w:eastAsiaTheme="minorEastAsia"/>
               <w:noProof/>
-              <w:sz w:val="24"/>
-              <w:szCs w:val="24"/>
+              <w:kern w:val="2"/>
+              <w:lang w:eastAsia="ru-RU"/>
+              <w14:ligatures w14:val="standardContextual"/>
             </w:rPr>
           </w:pPr>
-          <w:hyperlink w:anchor="_Toc152796083" w:history="1">
+          <w:hyperlink w:anchor="_Toc152968518" w:history="1">
             <w:r>
               <w:rPr>
                 <w:rStyle w:val="a4"/>
-                <w:rFonts w:ascii="Times New Roman" w:hAnsi="Times New Roman" w:cs="Times New Roman"/>
-                <w:noProof/>
-                <w:sz w:val="24"/>
-                <w:szCs w:val="24"/>
+                <w:noProof/>
               </w:rPr>
               <w:t>5.1.</w:t>
             </w:r>
             <w:r>
               <w:rPr>
-                <w:rFonts w:ascii="Times New Roman" w:hAnsi="Times New Roman" w:cs="Times New Roman"/>
-                <w:noProof/>
-                <w:sz w:val="24"/>
-                <w:szCs w:val="24"/>
+                <w:rFonts w:eastAsiaTheme="minorEastAsia"/>
+                <w:noProof/>
+                <w:kern w:val="2"/>
+                <w:lang w:eastAsia="ru-RU"/>
+                <w14:ligatures w14:val="standardContextual"/>
               </w:rPr>
               <w:tab/>
             </w:r>
             <w:r>
               <w:rPr>
                 <w:rStyle w:val="a4"/>
-                <w:rFonts w:ascii="Times New Roman" w:hAnsi="Times New Roman" w:cs="Times New Roman"/>
-                <w:noProof/>
-                <w:sz w:val="24"/>
-                <w:szCs w:val="24"/>
+                <w:noProof/>
               </w:rPr>
               <w:t>Настройка среды</w:t>
             </w:r>
             <w:r>
               <w:rPr>
-                <w:rFonts w:ascii="Times New Roman" w:hAnsi="Times New Roman" w:cs="Times New Roman"/>
-                <w:noProof/>
-                <w:webHidden/>
-                <w:sz w:val="24"/>
-                <w:szCs w:val="24"/>
+                <w:noProof/>
+                <w:webHidden/>
               </w:rPr>
               <w:tab/>
             </w:r>
             <w:r>
               <w:rPr>
-                <w:rFonts w:ascii="Times New Roman" w:hAnsi="Times New Roman" w:cs="Times New Roman"/>
-                <w:noProof/>
-                <w:webHidden/>
-                <w:sz w:val="24"/>
-                <w:szCs w:val="24"/>
+                <w:noProof/>
+                <w:webHidden/>
               </w:rPr>
               <w:fldChar w:fldCharType="begin"/>
             </w:r>
             <w:r>
               <w:rPr>
-                <w:rFonts w:ascii="Times New Roman" w:hAnsi="Times New Roman" w:cs="Times New Roman"/>
-                <w:noProof/>
-                <w:webHidden/>
-                <w:sz w:val="24"/>
-                <w:szCs w:val="24"/>
-              </w:rPr>
-              <w:instrText xml:space="preserve"> PAGEREF _Toc152796083 \h </w:instrText>
-            </w:r>
-            <w:r>
-              <w:rPr>
-                <w:rFonts w:ascii="Times New Roman" w:hAnsi="Times New Roman" w:cs="Times New Roman"/>
-                <w:noProof/>
-                <w:webHidden/>
-                <w:sz w:val="24"/>
-                <w:szCs w:val="24"/>
-              </w:rPr>
-            </w:r>
-            <w:r>
-              <w:rPr>
-                <w:rFonts w:ascii="Times New Roman" w:hAnsi="Times New Roman" w:cs="Times New Roman"/>
-                <w:noProof/>
-                <w:webHidden/>
-                <w:sz w:val="24"/>
-                <w:szCs w:val="24"/>
+                <w:noProof/>
+                <w:webHidden/>
+              </w:rPr>
+              <w:instrText xml:space="preserve"> PAGEREF _Toc152968518 \h </w:instrText>
+            </w:r>
+            <w:r>
+              <w:rPr>
+                <w:noProof/>
+                <w:webHidden/>
+              </w:rPr>
+            </w:r>
+            <w:r>
+              <w:rPr>
+                <w:noProof/>
+                <w:webHidden/>
               </w:rPr>
               <w:fldChar w:fldCharType="separate"/>
             </w:r>
             <w:r>
               <w:rPr>
-                <w:rFonts w:ascii="Times New Roman" w:hAnsi="Times New Roman" w:cs="Times New Roman"/>
-                <w:noProof/>
-                <w:webHidden/>
-                <w:sz w:val="24"/>
-                <w:szCs w:val="24"/>
-              </w:rPr>
-              <w:t>3</w:t>
-            </w:r>
-            <w:r>
-              <w:rPr>
-                <w:rFonts w:ascii="Times New Roman" w:hAnsi="Times New Roman" w:cs="Times New Roman"/>
-                <w:noProof/>
-                <w:webHidden/>
-                <w:sz w:val="24"/>
-                <w:szCs w:val="24"/>
+                <w:noProof/>
+                <w:webHidden/>
+              </w:rPr>
+              <w:t>11</w:t>
+            </w:r>
+            <w:r>
+              <w:rPr>
+                <w:noProof/>
+                <w:webHidden/>
               </w:rPr>
               <w:fldChar w:fldCharType="end"/>
             </w:r>
@@ -2635,114 +2441,89 @@
         </w:p>
         <w:p>
           <w:pPr>
-            <w:pStyle w:val="25"/>
+            <w:pStyle w:val="26"/>
             <w:tabs>
               <w:tab w:val="left" w:pos="880"/>
               <w:tab w:val="right" w:leader="dot" w:pos="9344"/>
             </w:tabs>
             <w:rPr>
-              <w:rFonts w:ascii="Times New Roman" w:hAnsi="Times New Roman" w:cs="Times New Roman"/>
+              <w:rFonts w:eastAsiaTheme="minorEastAsia"/>
               <w:noProof/>
-              <w:sz w:val="24"/>
-              <w:szCs w:val="24"/>
+              <w:kern w:val="2"/>
+              <w:lang w:eastAsia="ru-RU"/>
+              <w14:ligatures w14:val="standardContextual"/>
             </w:rPr>
           </w:pPr>
-          <w:hyperlink w:anchor="_Toc152796084" w:history="1">
+          <w:hyperlink w:anchor="_Toc152968519" w:history="1">
             <w:r>
               <w:rPr>
                 <w:rStyle w:val="a4"/>
-                <w:rFonts w:ascii="Times New Roman" w:hAnsi="Times New Roman" w:cs="Times New Roman"/>
-                <w:noProof/>
-                <w:sz w:val="24"/>
-                <w:szCs w:val="24"/>
+                <w:noProof/>
               </w:rPr>
               <w:t>5.2.</w:t>
             </w:r>
             <w:r>
               <w:rPr>
-                <w:rFonts w:ascii="Times New Roman" w:hAnsi="Times New Roman" w:cs="Times New Roman"/>
-                <w:noProof/>
-                <w:sz w:val="24"/>
-                <w:szCs w:val="24"/>
+                <w:rFonts w:eastAsiaTheme="minorEastAsia"/>
+                <w:noProof/>
+                <w:kern w:val="2"/>
+                <w:lang w:eastAsia="ru-RU"/>
+                <w14:ligatures w14:val="standardContextual"/>
               </w:rPr>
               <w:tab/>
             </w:r>
             <w:r>
               <w:rPr>
                 <w:rStyle w:val="a4"/>
-                <w:rFonts w:ascii="Times New Roman" w:hAnsi="Times New Roman" w:cs="Times New Roman"/>
-                <w:noProof/>
-                <w:sz w:val="24"/>
-                <w:szCs w:val="24"/>
+                <w:noProof/>
               </w:rPr>
               <w:t>Верстка шапки сайта</w:t>
             </w:r>
             <w:r>
               <w:rPr>
-                <w:rFonts w:ascii="Times New Roman" w:hAnsi="Times New Roman" w:cs="Times New Roman"/>
-                <w:noProof/>
-                <w:webHidden/>
-                <w:sz w:val="24"/>
-                <w:szCs w:val="24"/>
+                <w:noProof/>
+                <w:webHidden/>
               </w:rPr>
               <w:tab/>
             </w:r>
             <w:r>
               <w:rPr>
-                <w:rFonts w:ascii="Times New Roman" w:hAnsi="Times New Roman" w:cs="Times New Roman"/>
-                <w:noProof/>
-                <w:webHidden/>
-                <w:sz w:val="24"/>
-                <w:szCs w:val="24"/>
+                <w:noProof/>
+                <w:webHidden/>
               </w:rPr>
               <w:fldChar w:fldCharType="begin"/>
             </w:r>
             <w:r>
               <w:rPr>
-                <w:rFonts w:ascii="Times New Roman" w:hAnsi="Times New Roman" w:cs="Times New Roman"/>
-                <w:noProof/>
-                <w:webHidden/>
-                <w:sz w:val="24"/>
-                <w:szCs w:val="24"/>
-              </w:rPr>
-              <w:instrText xml:space="preserve"> PAGEREF _Toc152796084 \h </w:instrText>
-            </w:r>
-            <w:r>
-              <w:rPr>
-                <w:rFonts w:ascii="Times New Roman" w:hAnsi="Times New Roman" w:cs="Times New Roman"/>
-                <w:noProof/>
-                <w:webHidden/>
-                <w:sz w:val="24"/>
-                <w:szCs w:val="24"/>
-              </w:rPr>
-            </w:r>
-            <w:r>
-              <w:rPr>
-                <w:rFonts w:ascii="Times New Roman" w:hAnsi="Times New Roman" w:cs="Times New Roman"/>
-                <w:noProof/>
-                <w:webHidden/>
-                <w:sz w:val="24"/>
-                <w:szCs w:val="24"/>
+                <w:noProof/>
+                <w:webHidden/>
+              </w:rPr>
+              <w:instrText xml:space="preserve"> PAGEREF _Toc152968519 \h </w:instrText>
+            </w:r>
+            <w:r>
+              <w:rPr>
+                <w:noProof/>
+                <w:webHidden/>
+              </w:rPr>
+            </w:r>
+            <w:r>
+              <w:rPr>
+                <w:noProof/>
+                <w:webHidden/>
               </w:rPr>
               <w:fldChar w:fldCharType="separate"/>
             </w:r>
             <w:r>
               <w:rPr>
-                <w:rFonts w:ascii="Times New Roman" w:hAnsi="Times New Roman" w:cs="Times New Roman"/>
-                <w:noProof/>
-                <w:webHidden/>
-                <w:sz w:val="24"/>
-                <w:szCs w:val="24"/>
-              </w:rPr>
-              <w:t>3</w:t>
-            </w:r>
-            <w:r>
-              <w:rPr>
-                <w:rFonts w:ascii="Times New Roman" w:hAnsi="Times New Roman" w:cs="Times New Roman"/>
-                <w:noProof/>
-                <w:webHidden/>
-                <w:sz w:val="24"/>
-                <w:szCs w:val="24"/>
+                <w:noProof/>
+                <w:webHidden/>
+              </w:rPr>
+              <w:t>11</w:t>
+            </w:r>
+            <w:r>
+              <w:rPr>
+                <w:noProof/>
+                <w:webHidden/>
               </w:rPr>
               <w:fldChar w:fldCharType="end"/>
             </w:r>
@@ -2750,114 +2531,91 @@
         </w:p>
         <w:p>
           <w:pPr>
-            <w:pStyle w:val="25"/>
+            <w:pStyle w:val="26"/>
             <w:tabs>
               <w:tab w:val="left" w:pos="880"/>
               <w:tab w:val="right" w:leader="dot" w:pos="9344"/>
             </w:tabs>
             <w:rPr>
-              <w:rFonts w:ascii="Times New Roman" w:hAnsi="Times New Roman" w:cs="Times New Roman"/>
+              <w:rFonts w:eastAsiaTheme="minorEastAsia"/>
               <w:noProof/>
-              <w:sz w:val="24"/>
-              <w:szCs w:val="24"/>
+              <w:kern w:val="2"/>
+              <w:lang w:eastAsia="ru-RU"/>
+              <w14:ligatures w14:val="standardContextual"/>
             </w:rPr>
           </w:pPr>
-          <w:hyperlink w:anchor="_Toc152796085" w:history="1">
+          <w:hyperlink w:anchor="_Toc152968520" w:history="1">
             <w:r>
               <w:rPr>
                 <w:rStyle w:val="a4"/>
-                <w:rFonts w:ascii="Times New Roman" w:hAnsi="Times New Roman" w:cs="Times New Roman"/>
-                <w:noProof/>
-                <w:sz w:val="24"/>
-                <w:szCs w:val="24"/>
+                <w:rFonts w:cs="Times New Roman"/>
+                <w:noProof/>
               </w:rPr>
               <w:t>5.3.</w:t>
             </w:r>
             <w:r>
               <w:rPr>
-                <w:rFonts w:ascii="Times New Roman" w:hAnsi="Times New Roman" w:cs="Times New Roman"/>
-                <w:noProof/>
-                <w:sz w:val="24"/>
-                <w:szCs w:val="24"/>
+                <w:rFonts w:eastAsiaTheme="minorEastAsia"/>
+                <w:noProof/>
+                <w:kern w:val="2"/>
+                <w:lang w:eastAsia="ru-RU"/>
+                <w14:ligatures w14:val="standardContextual"/>
               </w:rPr>
               <w:tab/>
             </w:r>
             <w:r>
               <w:rPr>
                 <w:rStyle w:val="a4"/>
-                <w:rFonts w:ascii="Times New Roman" w:hAnsi="Times New Roman" w:cs="Times New Roman"/>
-                <w:noProof/>
-                <w:sz w:val="24"/>
-                <w:szCs w:val="24"/>
+                <w:rFonts w:cs="Times New Roman"/>
+                <w:noProof/>
               </w:rPr>
               <w:t>Верстка подвала сайта</w:t>
             </w:r>
             <w:r>
               <w:rPr>
-                <w:rFonts w:ascii="Times New Roman" w:hAnsi="Times New Roman" w:cs="Times New Roman"/>
-                <w:noProof/>
-                <w:webHidden/>
-                <w:sz w:val="24"/>
-                <w:szCs w:val="24"/>
+                <w:noProof/>
+                <w:webHidden/>
               </w:rPr>
               <w:tab/>
             </w:r>
             <w:r>
               <w:rPr>
-                <w:rFonts w:ascii="Times New Roman" w:hAnsi="Times New Roman" w:cs="Times New Roman"/>
-                <w:noProof/>
-                <w:webHidden/>
-                <w:sz w:val="24"/>
-                <w:szCs w:val="24"/>
+                <w:noProof/>
+                <w:webHidden/>
               </w:rPr>
               <w:fldChar w:fldCharType="begin"/>
             </w:r>
             <w:r>
               <w:rPr>
-                <w:rFonts w:ascii="Times New Roman" w:hAnsi="Times New Roman" w:cs="Times New Roman"/>
-                <w:noProof/>
-                <w:webHidden/>
-                <w:sz w:val="24"/>
-                <w:szCs w:val="24"/>
-              </w:rPr>
-              <w:instrText xml:space="preserve"> PAGEREF _Toc152796085 \h </w:instrText>
-            </w:r>
-            <w:r>
-              <w:rPr>
-                <w:rFonts w:ascii="Times New Roman" w:hAnsi="Times New Roman" w:cs="Times New Roman"/>
-                <w:noProof/>
-                <w:webHidden/>
-                <w:sz w:val="24"/>
-                <w:szCs w:val="24"/>
-              </w:rPr>
-            </w:r>
-            <w:r>
-              <w:rPr>
-                <w:rFonts w:ascii="Times New Roman" w:hAnsi="Times New Roman" w:cs="Times New Roman"/>
-                <w:noProof/>
-                <w:webHidden/>
-                <w:sz w:val="24"/>
-                <w:szCs w:val="24"/>
+                <w:noProof/>
+                <w:webHidden/>
+              </w:rPr>
+              <w:instrText xml:space="preserve"> PAGEREF _Toc152968520 \h </w:instrText>
+            </w:r>
+            <w:r>
+              <w:rPr>
+                <w:noProof/>
+                <w:webHidden/>
+              </w:rPr>
+            </w:r>
+            <w:r>
+              <w:rPr>
+                <w:noProof/>
+                <w:webHidden/>
               </w:rPr>
               <w:fldChar w:fldCharType="separate"/>
             </w:r>
             <w:r>
               <w:rPr>
-                <w:rFonts w:ascii="Times New Roman" w:hAnsi="Times New Roman" w:cs="Times New Roman"/>
-                <w:noProof/>
-                <w:webHidden/>
-                <w:sz w:val="24"/>
-                <w:szCs w:val="24"/>
-              </w:rPr>
-              <w:t>3</w:t>
-            </w:r>
-            <w:r>
-              <w:rPr>
-                <w:rFonts w:ascii="Times New Roman" w:hAnsi="Times New Roman" w:cs="Times New Roman"/>
-                <w:noProof/>
-                <w:webHidden/>
-                <w:sz w:val="24"/>
-                <w:szCs w:val="24"/>
+                <w:noProof/>
+                <w:webHidden/>
+              </w:rPr>
+              <w:t>12</w:t>
+            </w:r>
+            <w:r>
+              <w:rPr>
+                <w:noProof/>
+                <w:webHidden/>
               </w:rPr>
               <w:fldChar w:fldCharType="end"/>
             </w:r>
@@ -2865,114 +2623,89 @@
         </w:p>
         <w:p>
           <w:pPr>
-            <w:pStyle w:val="25"/>
+            <w:pStyle w:val="26"/>
             <w:tabs>
               <w:tab w:val="left" w:pos="880"/>
               <w:tab w:val="right" w:leader="dot" w:pos="9344"/>
             </w:tabs>
             <w:rPr>
-              <w:rFonts w:ascii="Times New Roman" w:hAnsi="Times New Roman" w:cs="Times New Roman"/>
+              <w:rFonts w:eastAsiaTheme="minorEastAsia"/>
               <w:noProof/>
-              <w:sz w:val="24"/>
-              <w:szCs w:val="24"/>
+              <w:kern w:val="2"/>
+              <w:lang w:eastAsia="ru-RU"/>
+              <w14:ligatures w14:val="standardContextual"/>
             </w:rPr>
           </w:pPr>
-          <w:hyperlink w:anchor="_Toc152796086" w:history="1">
+          <w:hyperlink w:anchor="_Toc152968521" w:history="1">
             <w:r>
               <w:rPr>
                 <w:rStyle w:val="a4"/>
-                <w:rFonts w:ascii="Times New Roman" w:hAnsi="Times New Roman" w:cs="Times New Roman"/>
-                <w:noProof/>
-                <w:sz w:val="24"/>
-                <w:szCs w:val="24"/>
+                <w:noProof/>
               </w:rPr>
               <w:t>5.4.</w:t>
             </w:r>
             <w:r>
               <w:rPr>
-                <w:rFonts w:ascii="Times New Roman" w:hAnsi="Times New Roman" w:cs="Times New Roman"/>
-                <w:noProof/>
-                <w:sz w:val="24"/>
-                <w:szCs w:val="24"/>
+                <w:rFonts w:eastAsiaTheme="minorEastAsia"/>
+                <w:noProof/>
+                <w:kern w:val="2"/>
+                <w:lang w:eastAsia="ru-RU"/>
+                <w14:ligatures w14:val="standardContextual"/>
               </w:rPr>
               <w:tab/>
             </w:r>
             <w:r>
               <w:rPr>
                 <w:rStyle w:val="a4"/>
-                <w:rFonts w:ascii="Times New Roman" w:hAnsi="Times New Roman" w:cs="Times New Roman"/>
-                <w:noProof/>
-                <w:sz w:val="24"/>
-                <w:szCs w:val="24"/>
+                <w:noProof/>
               </w:rPr>
               <w:t>Верстка главного меню</w:t>
             </w:r>
             <w:r>
               <w:rPr>
-                <w:rFonts w:ascii="Times New Roman" w:hAnsi="Times New Roman" w:cs="Times New Roman"/>
-                <w:noProof/>
-                <w:webHidden/>
-                <w:sz w:val="24"/>
-                <w:szCs w:val="24"/>
+                <w:noProof/>
+                <w:webHidden/>
               </w:rPr>
               <w:tab/>
             </w:r>
             <w:r>
               <w:rPr>
-                <w:rFonts w:ascii="Times New Roman" w:hAnsi="Times New Roman" w:cs="Times New Roman"/>
-                <w:noProof/>
-                <w:webHidden/>
-                <w:sz w:val="24"/>
-                <w:szCs w:val="24"/>
+                <w:noProof/>
+                <w:webHidden/>
               </w:rPr>
               <w:fldChar w:fldCharType="begin"/>
             </w:r>
             <w:r>
               <w:rPr>
-                <w:rFonts w:ascii="Times New Roman" w:hAnsi="Times New Roman" w:cs="Times New Roman"/>
-                <w:noProof/>
-                <w:webHidden/>
-                <w:sz w:val="24"/>
-                <w:szCs w:val="24"/>
-              </w:rPr>
-              <w:instrText xml:space="preserve"> PAGEREF _Toc152796086 \h </w:instrText>
-            </w:r>
-            <w:r>
-              <w:rPr>
-                <w:rFonts w:ascii="Times New Roman" w:hAnsi="Times New Roman" w:cs="Times New Roman"/>
-                <w:noProof/>
-                <w:webHidden/>
-                <w:sz w:val="24"/>
-                <w:szCs w:val="24"/>
-              </w:rPr>
-            </w:r>
-            <w:r>
-              <w:rPr>
-                <w:rFonts w:ascii="Times New Roman" w:hAnsi="Times New Roman" w:cs="Times New Roman"/>
-                <w:noProof/>
-                <w:webHidden/>
-                <w:sz w:val="24"/>
-                <w:szCs w:val="24"/>
+                <w:noProof/>
+                <w:webHidden/>
+              </w:rPr>
+              <w:instrText xml:space="preserve"> PAGEREF _Toc152968521 \h </w:instrText>
+            </w:r>
+            <w:r>
+              <w:rPr>
+                <w:noProof/>
+                <w:webHidden/>
+              </w:rPr>
+            </w:r>
+            <w:r>
+              <w:rPr>
+                <w:noProof/>
+                <w:webHidden/>
               </w:rPr>
               <w:fldChar w:fldCharType="separate"/>
             </w:r>
             <w:r>
               <w:rPr>
-                <w:rFonts w:ascii="Times New Roman" w:hAnsi="Times New Roman" w:cs="Times New Roman"/>
-                <w:noProof/>
-                <w:webHidden/>
-                <w:sz w:val="24"/>
-                <w:szCs w:val="24"/>
-              </w:rPr>
-              <w:t>3</w:t>
-            </w:r>
-            <w:r>
-              <w:rPr>
-                <w:rFonts w:ascii="Times New Roman" w:hAnsi="Times New Roman" w:cs="Times New Roman"/>
-                <w:noProof/>
-                <w:webHidden/>
-                <w:sz w:val="24"/>
-                <w:szCs w:val="24"/>
+                <w:noProof/>
+                <w:webHidden/>
+              </w:rPr>
+              <w:t>12</w:t>
+            </w:r>
+            <w:r>
+              <w:rPr>
+                <w:noProof/>
+                <w:webHidden/>
               </w:rPr>
               <w:fldChar w:fldCharType="end"/>
             </w:r>
@@ -2980,114 +2713,89 @@
         </w:p>
         <w:p>
           <w:pPr>
-            <w:pStyle w:val="25"/>
+            <w:pStyle w:val="26"/>
             <w:tabs>
               <w:tab w:val="left" w:pos="880"/>
               <w:tab w:val="right" w:leader="dot" w:pos="9344"/>
             </w:tabs>
             <w:rPr>
-              <w:rFonts w:ascii="Times New Roman" w:hAnsi="Times New Roman" w:cs="Times New Roman"/>
+              <w:rFonts w:eastAsiaTheme="minorEastAsia"/>
               <w:noProof/>
-              <w:sz w:val="24"/>
-              <w:szCs w:val="24"/>
+              <w:kern w:val="2"/>
+              <w:lang w:eastAsia="ru-RU"/>
+              <w14:ligatures w14:val="standardContextual"/>
             </w:rPr>
           </w:pPr>
-          <w:hyperlink w:anchor="_Toc152796087" w:history="1">
+          <w:hyperlink w:anchor="_Toc152968522" w:history="1">
             <w:r>
               <w:rPr>
                 <w:rStyle w:val="a4"/>
-                <w:rFonts w:ascii="Times New Roman" w:hAnsi="Times New Roman" w:cs="Times New Roman"/>
-                <w:noProof/>
-                <w:sz w:val="24"/>
-                <w:szCs w:val="24"/>
+                <w:noProof/>
               </w:rPr>
               <w:t>5.5.</w:t>
             </w:r>
             <w:r>
               <w:rPr>
-                <w:rFonts w:ascii="Times New Roman" w:hAnsi="Times New Roman" w:cs="Times New Roman"/>
-                <w:noProof/>
-                <w:sz w:val="24"/>
-                <w:szCs w:val="24"/>
+                <w:rFonts w:eastAsiaTheme="minorEastAsia"/>
+                <w:noProof/>
+                <w:kern w:val="2"/>
+                <w:lang w:eastAsia="ru-RU"/>
+                <w14:ligatures w14:val="standardContextual"/>
               </w:rPr>
               <w:tab/>
             </w:r>
             <w:r>
               <w:rPr>
                 <w:rStyle w:val="a4"/>
-                <w:rFonts w:ascii="Times New Roman" w:hAnsi="Times New Roman" w:cs="Times New Roman"/>
-                <w:noProof/>
-                <w:sz w:val="24"/>
-                <w:szCs w:val="24"/>
+                <w:noProof/>
               </w:rPr>
               <w:t>Подключение шрифтов</w:t>
             </w:r>
             <w:r>
               <w:rPr>
-                <w:rFonts w:ascii="Times New Roman" w:hAnsi="Times New Roman" w:cs="Times New Roman"/>
-                <w:noProof/>
-                <w:webHidden/>
-                <w:sz w:val="24"/>
-                <w:szCs w:val="24"/>
+                <w:noProof/>
+                <w:webHidden/>
               </w:rPr>
               <w:tab/>
             </w:r>
             <w:r>
               <w:rPr>
-                <w:rFonts w:ascii="Times New Roman" w:hAnsi="Times New Roman" w:cs="Times New Roman"/>
-                <w:noProof/>
-                <w:webHidden/>
-                <w:sz w:val="24"/>
-                <w:szCs w:val="24"/>
+                <w:noProof/>
+                <w:webHidden/>
               </w:rPr>
               <w:fldChar w:fldCharType="begin"/>
             </w:r>
             <w:r>
               <w:rPr>
-                <w:rFonts w:ascii="Times New Roman" w:hAnsi="Times New Roman" w:cs="Times New Roman"/>
-                <w:noProof/>
-                <w:webHidden/>
-                <w:sz w:val="24"/>
-                <w:szCs w:val="24"/>
-              </w:rPr>
-              <w:instrText xml:space="preserve"> PAGEREF _Toc152796087 \h </w:instrText>
-            </w:r>
-            <w:r>
-              <w:rPr>
-                <w:rFonts w:ascii="Times New Roman" w:hAnsi="Times New Roman" w:cs="Times New Roman"/>
-                <w:noProof/>
-                <w:webHidden/>
-                <w:sz w:val="24"/>
-                <w:szCs w:val="24"/>
-              </w:rPr>
-            </w:r>
-            <w:r>
-              <w:rPr>
-                <w:rFonts w:ascii="Times New Roman" w:hAnsi="Times New Roman" w:cs="Times New Roman"/>
-                <w:noProof/>
-                <w:webHidden/>
-                <w:sz w:val="24"/>
-                <w:szCs w:val="24"/>
+                <w:noProof/>
+                <w:webHidden/>
+              </w:rPr>
+              <w:instrText xml:space="preserve"> PAGEREF _Toc152968522 \h </w:instrText>
+            </w:r>
+            <w:r>
+              <w:rPr>
+                <w:noProof/>
+                <w:webHidden/>
+              </w:rPr>
+            </w:r>
+            <w:r>
+              <w:rPr>
+                <w:noProof/>
+                <w:webHidden/>
               </w:rPr>
               <w:fldChar w:fldCharType="separate"/>
             </w:r>
             <w:r>
               <w:rPr>
-                <w:rFonts w:ascii="Times New Roman" w:hAnsi="Times New Roman" w:cs="Times New Roman"/>
-                <w:noProof/>
-                <w:webHidden/>
-                <w:sz w:val="24"/>
-                <w:szCs w:val="24"/>
-              </w:rPr>
-              <w:t>3</w:t>
-            </w:r>
-            <w:r>
-              <w:rPr>
-                <w:rFonts w:ascii="Times New Roman" w:hAnsi="Times New Roman" w:cs="Times New Roman"/>
-                <w:noProof/>
-                <w:webHidden/>
-                <w:sz w:val="24"/>
-                <w:szCs w:val="24"/>
+                <w:noProof/>
+                <w:webHidden/>
+              </w:rPr>
+              <w:t>13</w:t>
+            </w:r>
+            <w:r>
+              <w:rPr>
+                <w:noProof/>
+                <w:webHidden/>
               </w:rPr>
               <w:fldChar w:fldCharType="end"/>
             </w:r>
@@ -3095,114 +2803,89 @@
         </w:p>
         <w:p>
           <w:pPr>
-            <w:pStyle w:val="25"/>
+            <w:pStyle w:val="26"/>
             <w:tabs>
               <w:tab w:val="left" w:pos="880"/>
               <w:tab w:val="right" w:leader="dot" w:pos="9344"/>
             </w:tabs>
             <w:rPr>
-              <w:rFonts w:ascii="Times New Roman" w:hAnsi="Times New Roman" w:cs="Times New Roman"/>
+              <w:rFonts w:eastAsiaTheme="minorEastAsia"/>
               <w:noProof/>
-              <w:sz w:val="24"/>
-              <w:szCs w:val="24"/>
+              <w:kern w:val="2"/>
+              <w:lang w:eastAsia="ru-RU"/>
+              <w14:ligatures w14:val="standardContextual"/>
             </w:rPr>
           </w:pPr>
-          <w:hyperlink w:anchor="_Toc152796088" w:history="1">
+          <w:hyperlink w:anchor="_Toc152968523" w:history="1">
             <w:r>
               <w:rPr>
                 <w:rStyle w:val="a4"/>
-                <w:rFonts w:ascii="Times New Roman" w:hAnsi="Times New Roman" w:cs="Times New Roman"/>
-                <w:noProof/>
-                <w:sz w:val="24"/>
-                <w:szCs w:val="24"/>
+                <w:noProof/>
               </w:rPr>
               <w:t>5.6.</w:t>
             </w:r>
             <w:r>
               <w:rPr>
-                <w:rFonts w:ascii="Times New Roman" w:hAnsi="Times New Roman" w:cs="Times New Roman"/>
-                <w:noProof/>
-                <w:sz w:val="24"/>
-                <w:szCs w:val="24"/>
+                <w:rFonts w:eastAsiaTheme="minorEastAsia"/>
+                <w:noProof/>
+                <w:kern w:val="2"/>
+                <w:lang w:eastAsia="ru-RU"/>
+                <w14:ligatures w14:val="standardContextual"/>
               </w:rPr>
               <w:tab/>
             </w:r>
             <w:r>
               <w:rPr>
                 <w:rStyle w:val="a4"/>
-                <w:rFonts w:ascii="Times New Roman" w:hAnsi="Times New Roman" w:cs="Times New Roman"/>
-                <w:noProof/>
-                <w:sz w:val="24"/>
-                <w:szCs w:val="24"/>
+                <w:noProof/>
               </w:rPr>
               <w:t>Адаптивная верстка главной страницы</w:t>
             </w:r>
             <w:r>
               <w:rPr>
-                <w:rFonts w:ascii="Times New Roman" w:hAnsi="Times New Roman" w:cs="Times New Roman"/>
-                <w:noProof/>
-                <w:webHidden/>
-                <w:sz w:val="24"/>
-                <w:szCs w:val="24"/>
+                <w:noProof/>
+                <w:webHidden/>
               </w:rPr>
               <w:tab/>
             </w:r>
             <w:r>
               <w:rPr>
-                <w:rFonts w:ascii="Times New Roman" w:hAnsi="Times New Roman" w:cs="Times New Roman"/>
-                <w:noProof/>
-                <w:webHidden/>
-                <w:sz w:val="24"/>
-                <w:szCs w:val="24"/>
+                <w:noProof/>
+                <w:webHidden/>
               </w:rPr>
               <w:fldChar w:fldCharType="begin"/>
             </w:r>
             <w:r>
               <w:rPr>
-                <w:rFonts w:ascii="Times New Roman" w:hAnsi="Times New Roman" w:cs="Times New Roman"/>
-                <w:noProof/>
-                <w:webHidden/>
-                <w:sz w:val="24"/>
-                <w:szCs w:val="24"/>
-              </w:rPr>
-              <w:instrText xml:space="preserve"> PAGEREF _Toc152796088 \h </w:instrText>
-            </w:r>
-            <w:r>
-              <w:rPr>
-                <w:rFonts w:ascii="Times New Roman" w:hAnsi="Times New Roman" w:cs="Times New Roman"/>
-                <w:noProof/>
-                <w:webHidden/>
-                <w:sz w:val="24"/>
-                <w:szCs w:val="24"/>
-              </w:rPr>
-            </w:r>
-            <w:r>
-              <w:rPr>
-                <w:rFonts w:ascii="Times New Roman" w:hAnsi="Times New Roman" w:cs="Times New Roman"/>
-                <w:noProof/>
-                <w:webHidden/>
-                <w:sz w:val="24"/>
-                <w:szCs w:val="24"/>
+                <w:noProof/>
+                <w:webHidden/>
+              </w:rPr>
+              <w:instrText xml:space="preserve"> PAGEREF _Toc152968523 \h </w:instrText>
+            </w:r>
+            <w:r>
+              <w:rPr>
+                <w:noProof/>
+                <w:webHidden/>
+              </w:rPr>
+            </w:r>
+            <w:r>
+              <w:rPr>
+                <w:noProof/>
+                <w:webHidden/>
               </w:rPr>
               <w:fldChar w:fldCharType="separate"/>
             </w:r>
             <w:r>
               <w:rPr>
-                <w:rFonts w:ascii="Times New Roman" w:hAnsi="Times New Roman" w:cs="Times New Roman"/>
-                <w:noProof/>
-                <w:webHidden/>
-                <w:sz w:val="24"/>
-                <w:szCs w:val="24"/>
-              </w:rPr>
-              <w:t>3</w:t>
-            </w:r>
-            <w:r>
-              <w:rPr>
-                <w:rFonts w:ascii="Times New Roman" w:hAnsi="Times New Roman" w:cs="Times New Roman"/>
-                <w:noProof/>
-                <w:webHidden/>
-                <w:sz w:val="24"/>
-                <w:szCs w:val="24"/>
+                <w:noProof/>
+                <w:webHidden/>
+              </w:rPr>
+              <w:t>13</w:t>
+            </w:r>
+            <w:r>
+              <w:rPr>
+                <w:noProof/>
+                <w:webHidden/>
               </w:rPr>
               <w:fldChar w:fldCharType="end"/>
             </w:r>
@@ -3210,114 +2893,89 @@
         </w:p>
         <w:p>
           <w:pPr>
-            <w:pStyle w:val="25"/>
+            <w:pStyle w:val="26"/>
             <w:tabs>
               <w:tab w:val="left" w:pos="880"/>
               <w:tab w:val="right" w:leader="dot" w:pos="9344"/>
             </w:tabs>
             <w:rPr>
-              <w:rFonts w:ascii="Times New Roman" w:hAnsi="Times New Roman" w:cs="Times New Roman"/>
+              <w:rFonts w:eastAsiaTheme="minorEastAsia"/>
               <w:noProof/>
-              <w:sz w:val="24"/>
-              <w:szCs w:val="24"/>
+              <w:kern w:val="2"/>
+              <w:lang w:eastAsia="ru-RU"/>
+              <w14:ligatures w14:val="standardContextual"/>
             </w:rPr>
           </w:pPr>
-          <w:hyperlink w:anchor="_Toc152796089" w:history="1">
+          <w:hyperlink w:anchor="_Toc152968524" w:history="1">
             <w:r>
               <w:rPr>
                 <w:rStyle w:val="a4"/>
-                <w:rFonts w:ascii="Times New Roman" w:hAnsi="Times New Roman" w:cs="Times New Roman"/>
-                <w:noProof/>
-                <w:sz w:val="24"/>
-                <w:szCs w:val="24"/>
+                <w:noProof/>
               </w:rPr>
               <w:t>5.7.</w:t>
             </w:r>
             <w:r>
               <w:rPr>
-                <w:rFonts w:ascii="Times New Roman" w:hAnsi="Times New Roman" w:cs="Times New Roman"/>
-                <w:noProof/>
-                <w:sz w:val="24"/>
-                <w:szCs w:val="24"/>
+                <w:rFonts w:eastAsiaTheme="minorEastAsia"/>
+                <w:noProof/>
+                <w:kern w:val="2"/>
+                <w:lang w:eastAsia="ru-RU"/>
+                <w14:ligatures w14:val="standardContextual"/>
               </w:rPr>
               <w:tab/>
             </w:r>
             <w:r>
               <w:rPr>
                 <w:rStyle w:val="a4"/>
-                <w:rFonts w:ascii="Times New Roman" w:hAnsi="Times New Roman" w:cs="Times New Roman"/>
-                <w:noProof/>
-                <w:sz w:val="24"/>
-                <w:szCs w:val="24"/>
+                <w:noProof/>
               </w:rPr>
               <w:t>Адаптивная верстка главного меню</w:t>
             </w:r>
             <w:r>
               <w:rPr>
-                <w:rFonts w:ascii="Times New Roman" w:hAnsi="Times New Roman" w:cs="Times New Roman"/>
-                <w:noProof/>
-                <w:webHidden/>
-                <w:sz w:val="24"/>
-                <w:szCs w:val="24"/>
+                <w:noProof/>
+                <w:webHidden/>
               </w:rPr>
               <w:tab/>
             </w:r>
             <w:r>
               <w:rPr>
-                <w:rFonts w:ascii="Times New Roman" w:hAnsi="Times New Roman" w:cs="Times New Roman"/>
-                <w:noProof/>
-                <w:webHidden/>
-                <w:sz w:val="24"/>
-                <w:szCs w:val="24"/>
+                <w:noProof/>
+                <w:webHidden/>
               </w:rPr>
               <w:fldChar w:fldCharType="begin"/>
             </w:r>
             <w:r>
               <w:rPr>
-                <w:rFonts w:ascii="Times New Roman" w:hAnsi="Times New Roman" w:cs="Times New Roman"/>
-                <w:noProof/>
-                <w:webHidden/>
-                <w:sz w:val="24"/>
-                <w:szCs w:val="24"/>
-              </w:rPr>
-              <w:instrText xml:space="preserve"> PAGEREF _Toc152796089 \h </w:instrText>
-            </w:r>
-            <w:r>
-              <w:rPr>
-                <w:rFonts w:ascii="Times New Roman" w:hAnsi="Times New Roman" w:cs="Times New Roman"/>
-                <w:noProof/>
-                <w:webHidden/>
-                <w:sz w:val="24"/>
-                <w:szCs w:val="24"/>
-              </w:rPr>
-            </w:r>
-            <w:r>
-              <w:rPr>
-                <w:rFonts w:ascii="Times New Roman" w:hAnsi="Times New Roman" w:cs="Times New Roman"/>
-                <w:noProof/>
-                <w:webHidden/>
-                <w:sz w:val="24"/>
-                <w:szCs w:val="24"/>
+                <w:noProof/>
+                <w:webHidden/>
+              </w:rPr>
+              <w:instrText xml:space="preserve"> PAGEREF _Toc152968524 \h </w:instrText>
+            </w:r>
+            <w:r>
+              <w:rPr>
+                <w:noProof/>
+                <w:webHidden/>
+              </w:rPr>
+            </w:r>
+            <w:r>
+              <w:rPr>
+                <w:noProof/>
+                <w:webHidden/>
               </w:rPr>
               <w:fldChar w:fldCharType="separate"/>
             </w:r>
             <w:r>
               <w:rPr>
-                <w:rFonts w:ascii="Times New Roman" w:hAnsi="Times New Roman" w:cs="Times New Roman"/>
-                <w:noProof/>
-                <w:webHidden/>
-                <w:sz w:val="24"/>
-                <w:szCs w:val="24"/>
-              </w:rPr>
-              <w:t>3</w:t>
-            </w:r>
-            <w:r>
-              <w:rPr>
-                <w:rFonts w:ascii="Times New Roman" w:hAnsi="Times New Roman" w:cs="Times New Roman"/>
-                <w:noProof/>
-                <w:webHidden/>
-                <w:sz w:val="24"/>
-                <w:szCs w:val="24"/>
+                <w:noProof/>
+                <w:webHidden/>
+              </w:rPr>
+              <w:t>16</w:t>
+            </w:r>
+            <w:r>
+              <w:rPr>
+                <w:noProof/>
+                <w:webHidden/>
               </w:rPr>
               <w:fldChar w:fldCharType="end"/>
             </w:r>
@@ -3325,114 +2983,89 @@
         </w:p>
         <w:p>
           <w:pPr>
-            <w:pStyle w:val="11"/>
+            <w:pStyle w:val="12"/>
             <w:tabs>
               <w:tab w:val="left" w:pos="440"/>
               <w:tab w:val="right" w:leader="dot" w:pos="9344"/>
             </w:tabs>
             <w:rPr>
-              <w:rFonts w:ascii="Times New Roman" w:hAnsi="Times New Roman" w:cs="Times New Roman"/>
+              <w:rFonts w:eastAsiaTheme="minorEastAsia"/>
               <w:noProof/>
-              <w:sz w:val="24"/>
-              <w:szCs w:val="24"/>
+              <w:kern w:val="2"/>
+              <w:lang w:eastAsia="ru-RU"/>
+              <w14:ligatures w14:val="standardContextual"/>
             </w:rPr>
           </w:pPr>
-          <w:hyperlink w:anchor="_Toc152796090" w:history="1">
+          <w:hyperlink w:anchor="_Toc152968525" w:history="1">
             <w:r>
               <w:rPr>
                 <w:rStyle w:val="a4"/>
-                <w:rFonts w:ascii="Times New Roman" w:hAnsi="Times New Roman" w:cs="Times New Roman"/>
-                <w:noProof/>
-                <w:sz w:val="24"/>
-                <w:szCs w:val="24"/>
+                <w:noProof/>
               </w:rPr>
               <w:t>6.</w:t>
             </w:r>
             <w:r>
               <w:rPr>
-                <w:rFonts w:ascii="Times New Roman" w:hAnsi="Times New Roman" w:cs="Times New Roman"/>
-                <w:noProof/>
-                <w:sz w:val="24"/>
-                <w:szCs w:val="24"/>
+                <w:rFonts w:eastAsiaTheme="minorEastAsia"/>
+                <w:noProof/>
+                <w:kern w:val="2"/>
+                <w:lang w:eastAsia="ru-RU"/>
+                <w14:ligatures w14:val="standardContextual"/>
               </w:rPr>
               <w:tab/>
             </w:r>
             <w:r>
               <w:rPr>
                 <w:rStyle w:val="a4"/>
-                <w:rFonts w:ascii="Times New Roman" w:hAnsi="Times New Roman" w:cs="Times New Roman"/>
-                <w:noProof/>
-                <w:sz w:val="24"/>
-                <w:szCs w:val="24"/>
+                <w:noProof/>
               </w:rPr>
               <w:t>Работа с системой контроля версий</w:t>
             </w:r>
             <w:r>
               <w:rPr>
-                <w:rFonts w:ascii="Times New Roman" w:hAnsi="Times New Roman" w:cs="Times New Roman"/>
-                <w:noProof/>
-                <w:webHidden/>
-                <w:sz w:val="24"/>
-                <w:szCs w:val="24"/>
+                <w:noProof/>
+                <w:webHidden/>
               </w:rPr>
               <w:tab/>
             </w:r>
             <w:r>
               <w:rPr>
-                <w:rFonts w:ascii="Times New Roman" w:hAnsi="Times New Roman" w:cs="Times New Roman"/>
-                <w:noProof/>
-                <w:webHidden/>
-                <w:sz w:val="24"/>
-                <w:szCs w:val="24"/>
+                <w:noProof/>
+                <w:webHidden/>
               </w:rPr>
               <w:fldChar w:fldCharType="begin"/>
             </w:r>
             <w:r>
               <w:rPr>
-                <w:rFonts w:ascii="Times New Roman" w:hAnsi="Times New Roman" w:cs="Times New Roman"/>
-                <w:noProof/>
-                <w:webHidden/>
-                <w:sz w:val="24"/>
-                <w:szCs w:val="24"/>
-              </w:rPr>
-              <w:instrText xml:space="preserve"> PAGEREF _Toc152796090 \h </w:instrText>
-            </w:r>
-            <w:r>
-              <w:rPr>
-                <w:rFonts w:ascii="Times New Roman" w:hAnsi="Times New Roman" w:cs="Times New Roman"/>
-                <w:noProof/>
-                <w:webHidden/>
-                <w:sz w:val="24"/>
-                <w:szCs w:val="24"/>
-              </w:rPr>
-            </w:r>
-            <w:r>
-              <w:rPr>
-                <w:rFonts w:ascii="Times New Roman" w:hAnsi="Times New Roman" w:cs="Times New Roman"/>
-                <w:noProof/>
-                <w:webHidden/>
-                <w:sz w:val="24"/>
-                <w:szCs w:val="24"/>
+                <w:noProof/>
+                <w:webHidden/>
+              </w:rPr>
+              <w:instrText xml:space="preserve"> PAGEREF _Toc152968525 \h </w:instrText>
+            </w:r>
+            <w:r>
+              <w:rPr>
+                <w:noProof/>
+                <w:webHidden/>
+              </w:rPr>
+            </w:r>
+            <w:r>
+              <w:rPr>
+                <w:noProof/>
+                <w:webHidden/>
               </w:rPr>
               <w:fldChar w:fldCharType="separate"/>
             </w:r>
             <w:r>
               <w:rPr>
-                <w:rFonts w:ascii="Times New Roman" w:hAnsi="Times New Roman" w:cs="Times New Roman"/>
-                <w:noProof/>
-                <w:webHidden/>
-                <w:sz w:val="24"/>
-                <w:szCs w:val="24"/>
-              </w:rPr>
-              <w:t>3</w:t>
-            </w:r>
-            <w:r>
-              <w:rPr>
-                <w:rFonts w:ascii="Times New Roman" w:hAnsi="Times New Roman" w:cs="Times New Roman"/>
-                <w:noProof/>
-                <w:webHidden/>
-                <w:sz w:val="24"/>
-                <w:szCs w:val="24"/>
+                <w:noProof/>
+                <w:webHidden/>
+              </w:rPr>
+              <w:t>17</w:t>
+            </w:r>
+            <w:r>
+              <w:rPr>
+                <w:noProof/>
+                <w:webHidden/>
               </w:rPr>
               <w:fldChar w:fldCharType="end"/>
             </w:r>
@@ -3440,114 +3073,89 @@
         </w:p>
         <w:p>
           <w:pPr>
-            <w:pStyle w:val="25"/>
+            <w:pStyle w:val="26"/>
             <w:tabs>
               <w:tab w:val="left" w:pos="880"/>
               <w:tab w:val="right" w:leader="dot" w:pos="9344"/>
             </w:tabs>
             <w:rPr>
-              <w:rFonts w:ascii="Times New Roman" w:hAnsi="Times New Roman" w:cs="Times New Roman"/>
+              <w:rFonts w:eastAsiaTheme="minorEastAsia"/>
               <w:noProof/>
-              <w:sz w:val="24"/>
-              <w:szCs w:val="24"/>
+              <w:kern w:val="2"/>
+              <w:lang w:eastAsia="ru-RU"/>
+              <w14:ligatures w14:val="standardContextual"/>
             </w:rPr>
           </w:pPr>
-          <w:hyperlink w:anchor="_Toc152796091" w:history="1">
+          <w:hyperlink w:anchor="_Toc152968526" w:history="1">
             <w:r>
               <w:rPr>
                 <w:rStyle w:val="a4"/>
-                <w:rFonts w:ascii="Times New Roman" w:hAnsi="Times New Roman" w:cs="Times New Roman"/>
-                <w:noProof/>
-                <w:sz w:val="24"/>
-                <w:szCs w:val="24"/>
+                <w:noProof/>
               </w:rPr>
               <w:t>6.1.</w:t>
             </w:r>
             <w:r>
               <w:rPr>
-                <w:rFonts w:ascii="Times New Roman" w:hAnsi="Times New Roman" w:cs="Times New Roman"/>
-                <w:noProof/>
-                <w:sz w:val="24"/>
-                <w:szCs w:val="24"/>
+                <w:rFonts w:eastAsiaTheme="minorEastAsia"/>
+                <w:noProof/>
+                <w:kern w:val="2"/>
+                <w:lang w:eastAsia="ru-RU"/>
+                <w14:ligatures w14:val="standardContextual"/>
               </w:rPr>
               <w:tab/>
             </w:r>
             <w:r>
               <w:rPr>
                 <w:rStyle w:val="a4"/>
-                <w:rFonts w:ascii="Times New Roman" w:hAnsi="Times New Roman" w:cs="Times New Roman"/>
-                <w:noProof/>
-                <w:sz w:val="24"/>
-                <w:szCs w:val="24"/>
+                <w:noProof/>
               </w:rPr>
               <w:t>Разворачивание проекта в глобальной репозитории</w:t>
             </w:r>
             <w:r>
               <w:rPr>
-                <w:rFonts w:ascii="Times New Roman" w:hAnsi="Times New Roman" w:cs="Times New Roman"/>
-                <w:noProof/>
-                <w:webHidden/>
-                <w:sz w:val="24"/>
-                <w:szCs w:val="24"/>
+                <w:noProof/>
+                <w:webHidden/>
               </w:rPr>
               <w:tab/>
             </w:r>
             <w:r>
               <w:rPr>
-                <w:rFonts w:ascii="Times New Roman" w:hAnsi="Times New Roman" w:cs="Times New Roman"/>
-                <w:noProof/>
-                <w:webHidden/>
-                <w:sz w:val="24"/>
-                <w:szCs w:val="24"/>
+                <w:noProof/>
+                <w:webHidden/>
               </w:rPr>
               <w:fldChar w:fldCharType="begin"/>
             </w:r>
             <w:r>
               <w:rPr>
-                <w:rFonts w:ascii="Times New Roman" w:hAnsi="Times New Roman" w:cs="Times New Roman"/>
-                <w:noProof/>
-                <w:webHidden/>
-                <w:sz w:val="24"/>
-                <w:szCs w:val="24"/>
-              </w:rPr>
-              <w:instrText xml:space="preserve"> PAGEREF _Toc152796091 \h </w:instrText>
-            </w:r>
-            <w:r>
-              <w:rPr>
-                <w:rFonts w:ascii="Times New Roman" w:hAnsi="Times New Roman" w:cs="Times New Roman"/>
-                <w:noProof/>
-                <w:webHidden/>
-                <w:sz w:val="24"/>
-                <w:szCs w:val="24"/>
-              </w:rPr>
-            </w:r>
-            <w:r>
-              <w:rPr>
-                <w:rFonts w:ascii="Times New Roman" w:hAnsi="Times New Roman" w:cs="Times New Roman"/>
-                <w:noProof/>
-                <w:webHidden/>
-                <w:sz w:val="24"/>
-                <w:szCs w:val="24"/>
+                <w:noProof/>
+                <w:webHidden/>
+              </w:rPr>
+              <w:instrText xml:space="preserve"> PAGEREF _Toc152968526 \h </w:instrText>
+            </w:r>
+            <w:r>
+              <w:rPr>
+                <w:noProof/>
+                <w:webHidden/>
+              </w:rPr>
+            </w:r>
+            <w:r>
+              <w:rPr>
+                <w:noProof/>
+                <w:webHidden/>
               </w:rPr>
               <w:fldChar w:fldCharType="separate"/>
             </w:r>
             <w:r>
               <w:rPr>
-                <w:rFonts w:ascii="Times New Roman" w:hAnsi="Times New Roman" w:cs="Times New Roman"/>
-                <w:noProof/>
-                <w:webHidden/>
-                <w:sz w:val="24"/>
-                <w:szCs w:val="24"/>
-              </w:rPr>
-              <w:t>3</w:t>
-            </w:r>
-            <w:r>
-              <w:rPr>
-                <w:rFonts w:ascii="Times New Roman" w:hAnsi="Times New Roman" w:cs="Times New Roman"/>
-                <w:noProof/>
-                <w:webHidden/>
-                <w:sz w:val="24"/>
-                <w:szCs w:val="24"/>
+                <w:noProof/>
+                <w:webHidden/>
+              </w:rPr>
+              <w:t>17</w:t>
+            </w:r>
+            <w:r>
+              <w:rPr>
+                <w:noProof/>
+                <w:webHidden/>
               </w:rPr>
               <w:fldChar w:fldCharType="end"/>
             </w:r>
@@ -3555,114 +3163,89 @@
         </w:p>
         <w:p>
           <w:pPr>
-            <w:pStyle w:val="25"/>
+            <w:pStyle w:val="26"/>
             <w:tabs>
               <w:tab w:val="left" w:pos="880"/>
               <w:tab w:val="right" w:leader="dot" w:pos="9344"/>
             </w:tabs>
             <w:rPr>
-              <w:rFonts w:ascii="Times New Roman" w:hAnsi="Times New Roman" w:cs="Times New Roman"/>
+              <w:rFonts w:eastAsiaTheme="minorEastAsia"/>
               <w:noProof/>
-              <w:sz w:val="24"/>
-              <w:szCs w:val="24"/>
+              <w:kern w:val="2"/>
+              <w:lang w:eastAsia="ru-RU"/>
+              <w14:ligatures w14:val="standardContextual"/>
             </w:rPr>
           </w:pPr>
-          <w:hyperlink w:anchor="_Toc152796092" w:history="1">
+          <w:hyperlink w:anchor="_Toc152968527" w:history="1">
             <w:r>
               <w:rPr>
                 <w:rStyle w:val="a4"/>
-                <w:rFonts w:ascii="Times New Roman" w:hAnsi="Times New Roman" w:cs="Times New Roman"/>
-                <w:noProof/>
-                <w:sz w:val="24"/>
-                <w:szCs w:val="24"/>
+                <w:noProof/>
               </w:rPr>
               <w:t>6.2.</w:t>
             </w:r>
             <w:r>
               <w:rPr>
-                <w:rFonts w:ascii="Times New Roman" w:hAnsi="Times New Roman" w:cs="Times New Roman"/>
-                <w:noProof/>
-                <w:sz w:val="24"/>
-                <w:szCs w:val="24"/>
+                <w:rFonts w:eastAsiaTheme="minorEastAsia"/>
+                <w:noProof/>
+                <w:kern w:val="2"/>
+                <w:lang w:eastAsia="ru-RU"/>
+                <w14:ligatures w14:val="standardContextual"/>
               </w:rPr>
               <w:tab/>
             </w:r>
             <w:r>
               <w:rPr>
                 <w:rStyle w:val="a4"/>
-                <w:rFonts w:ascii="Times New Roman" w:hAnsi="Times New Roman" w:cs="Times New Roman"/>
-                <w:noProof/>
-                <w:sz w:val="24"/>
-                <w:szCs w:val="24"/>
+                <w:noProof/>
               </w:rPr>
               <w:t>Пример работы с глобальным репозитоиием</w:t>
             </w:r>
             <w:r>
               <w:rPr>
-                <w:rFonts w:ascii="Times New Roman" w:hAnsi="Times New Roman" w:cs="Times New Roman"/>
-                <w:noProof/>
-                <w:webHidden/>
-                <w:sz w:val="24"/>
-                <w:szCs w:val="24"/>
+                <w:noProof/>
+                <w:webHidden/>
               </w:rPr>
               <w:tab/>
             </w:r>
             <w:r>
               <w:rPr>
-                <w:rFonts w:ascii="Times New Roman" w:hAnsi="Times New Roman" w:cs="Times New Roman"/>
-                <w:noProof/>
-                <w:webHidden/>
-                <w:sz w:val="24"/>
-                <w:szCs w:val="24"/>
+                <w:noProof/>
+                <w:webHidden/>
               </w:rPr>
               <w:fldChar w:fldCharType="begin"/>
             </w:r>
             <w:r>
               <w:rPr>
-                <w:rFonts w:ascii="Times New Roman" w:hAnsi="Times New Roman" w:cs="Times New Roman"/>
-                <w:noProof/>
-                <w:webHidden/>
-                <w:sz w:val="24"/>
-                <w:szCs w:val="24"/>
-              </w:rPr>
-              <w:instrText xml:space="preserve"> PAGEREF _Toc152796092 \h </w:instrText>
-            </w:r>
-            <w:r>
-              <w:rPr>
-                <w:rFonts w:ascii="Times New Roman" w:hAnsi="Times New Roman" w:cs="Times New Roman"/>
-                <w:noProof/>
-                <w:webHidden/>
-                <w:sz w:val="24"/>
-                <w:szCs w:val="24"/>
-              </w:rPr>
-            </w:r>
-            <w:r>
-              <w:rPr>
-                <w:rFonts w:ascii="Times New Roman" w:hAnsi="Times New Roman" w:cs="Times New Roman"/>
-                <w:noProof/>
-                <w:webHidden/>
-                <w:sz w:val="24"/>
-                <w:szCs w:val="24"/>
+                <w:noProof/>
+                <w:webHidden/>
+              </w:rPr>
+              <w:instrText xml:space="preserve"> PAGEREF _Toc152968527 \h </w:instrText>
+            </w:r>
+            <w:r>
+              <w:rPr>
+                <w:noProof/>
+                <w:webHidden/>
+              </w:rPr>
+            </w:r>
+            <w:r>
+              <w:rPr>
+                <w:noProof/>
+                <w:webHidden/>
               </w:rPr>
               <w:fldChar w:fldCharType="separate"/>
             </w:r>
             <w:r>
               <w:rPr>
-                <w:rFonts w:ascii="Times New Roman" w:hAnsi="Times New Roman" w:cs="Times New Roman"/>
-                <w:noProof/>
-                <w:webHidden/>
-                <w:sz w:val="24"/>
-                <w:szCs w:val="24"/>
-              </w:rPr>
-              <w:t>3</w:t>
-            </w:r>
-            <w:r>
-              <w:rPr>
-                <w:rFonts w:ascii="Times New Roman" w:hAnsi="Times New Roman" w:cs="Times New Roman"/>
-                <w:noProof/>
-                <w:webHidden/>
-                <w:sz w:val="24"/>
-                <w:szCs w:val="24"/>
+                <w:noProof/>
+                <w:webHidden/>
+              </w:rPr>
+              <w:t>17</w:t>
+            </w:r>
+            <w:r>
+              <w:rPr>
+                <w:noProof/>
+                <w:webHidden/>
               </w:rPr>
               <w:fldChar w:fldCharType="end"/>
             </w:r>
@@ -3710,13 +3293,13 @@
     </w:p>
     <w:p>
       <w:pPr>
-        <w:pStyle w:val="1"/>
+        <w:pStyle w:val="10"/>
         <w:numPr>
           <w:ilvl w:val="0"/>
           <w:numId w:val="2"/>
         </w:numPr>
       </w:pPr>
-      <w:bookmarkStart w:id="2" w:name="_Toc152796066"/>
+      <w:bookmarkStart w:id="2" w:name="_Toc152968498"/>
       <w:r>
         <w:t>Общие сведения</w:t>
       </w:r>
@@ -3724,13 +3307,13 @@
     </w:p>
     <w:p>
       <w:pPr>
-        <w:pStyle w:val="2"/>
+        <w:pStyle w:val="20"/>
         <w:numPr>
           <w:ilvl w:val="1"/>
           <w:numId w:val="2"/>
         </w:numPr>
       </w:pPr>
-      <w:bookmarkStart w:id="3" w:name="_Toc152796067"/>
+      <w:bookmarkStart w:id="3" w:name="_Toc152968499"/>
       <w:r>
         <w:t>Описание предметной области</w:t>
       </w:r>
@@ -3752,25 +3335,7 @@
           <w:sz w:val="24"/>
           <w:szCs w:val="24"/>
         </w:rPr>
-        <w:t xml:space="preserve">Культурно-развлекательный центр </w:t>
-      </w:r>
-      <w:proofErr w:type="gramStart"/>
-      <w:r>
-        <w:rPr>
-          <w:rFonts w:ascii="Times New Roman" w:hAnsi="Times New Roman" w:cs="Times New Roman"/>
-          <w:sz w:val="24"/>
-          <w:szCs w:val="24"/>
-        </w:rPr>
-        <w:t>- это</w:t>
-      </w:r>
-      <w:proofErr w:type="gramEnd"/>
-      <w:r>
-        <w:rPr>
-          <w:rFonts w:ascii="Times New Roman" w:hAnsi="Times New Roman" w:cs="Times New Roman"/>
-          <w:sz w:val="24"/>
-          <w:szCs w:val="24"/>
-        </w:rPr>
-        <w:t xml:space="preserve"> учреждение, предназначенное для организации и проведения различных культурно-развлекательных мероприятий. В таких центрах обычно представлены кинотеатры, театры, концертные залы, выставочные залы, музеи, библиотеки, кафе, рестораны, игровые комнаты, спортивные площадки и другие объекты, предназначенные для досуга и отдыха посетителей.</w:t>
+        <w:t>Культурно-развлекательный центр - это учреждение, предназначенное для организации и проведения различных культурно-развлекательных мероприятий. В таких центрах обычно представлены кинотеатры, театры, концертные залы, выставочные залы, музеи, библиотеки, кафе, рестораны, игровые комнаты, спортивные площадки и другие объекты, предназначенные для досуга и отдыха посетителей.</w:t>
       </w:r>
     </w:p>
     <w:p>
@@ -3794,13 +3359,13 @@
     </w:p>
     <w:p>
       <w:pPr>
-        <w:pStyle w:val="2"/>
+        <w:pStyle w:val="20"/>
         <w:numPr>
           <w:ilvl w:val="1"/>
           <w:numId w:val="2"/>
         </w:numPr>
       </w:pPr>
-      <w:bookmarkStart w:id="4" w:name="_Toc152796068"/>
+      <w:bookmarkStart w:id="4" w:name="_Toc152968500"/>
       <w:r>
         <w:t>Постановка задачи</w:t>
       </w:r>
@@ -3841,7 +3406,6 @@
         <w:t xml:space="preserve"> цель – создать сайт для компании </w:t>
       </w:r>
       <w:proofErr w:type="spellStart"/>
-      <w:proofErr w:type="gramStart"/>
       <w:r>
         <w:rPr>
           <w:rFonts w:ascii="Times New Roman" w:hAnsi="Times New Roman" w:cs="Times New Roman"/>
@@ -3867,7 +3431,6 @@
         <w:t>Полисинема</w:t>
       </w:r>
       <w:proofErr w:type="spellEnd"/>
-      <w:proofErr w:type="gramEnd"/>
       <w:r>
         <w:rPr>
           <w:rFonts w:ascii="Times New Roman" w:hAnsi="Times New Roman" w:cs="Times New Roman"/>
@@ -3921,13 +3484,13 @@
     </w:p>
     <w:p>
       <w:pPr>
-        <w:pStyle w:val="1"/>
+        <w:pStyle w:val="10"/>
         <w:numPr>
           <w:ilvl w:val="0"/>
           <w:numId w:val="2"/>
         </w:numPr>
       </w:pPr>
-      <w:bookmarkStart w:id="5" w:name="_Toc152796069"/>
+      <w:bookmarkStart w:id="5" w:name="_Toc152968501"/>
       <w:r>
         <w:t>Требования к сайту</w:t>
       </w:r>
@@ -3935,7 +3498,7 @@
     </w:p>
     <w:p>
       <w:pPr>
-        <w:pStyle w:val="2"/>
+        <w:pStyle w:val="20"/>
         <w:numPr>
           <w:ilvl w:val="1"/>
           <w:numId w:val="2"/>
@@ -3944,7 +3507,7 @@
           <w:rFonts w:cs="Times New Roman"/>
         </w:rPr>
       </w:pPr>
-      <w:bookmarkStart w:id="6" w:name="_Toc152796070"/>
+      <w:bookmarkStart w:id="6" w:name="_Toc152968502"/>
       <w:r>
         <w:rPr>
           <w:rFonts w:cs="Times New Roman"/>
@@ -4178,15 +3741,7 @@
           <w:sz w:val="24"/>
           <w:szCs w:val="24"/>
         </w:rPr>
-        <w:t>На сайте должны присутствовать: и</w:t>
-      </w:r>
-      <w:r>
-        <w:rPr>
-          <w:rFonts w:ascii="Times New Roman" w:hAnsi="Times New Roman" w:cs="Times New Roman"/>
-          <w:sz w:val="24"/>
-          <w:szCs w:val="24"/>
-        </w:rPr>
-        <w:t>нформация о Фирме, история фирмы, режим работы, цены на предоставляемые услуги, справочная информация, сопроводительные графические рисунки, юридический адрес, почтовый адрес, схема проезда, контактная информация.</w:t>
+        <w:t>На сайте должны присутствовать: информация о Фирме, история фирмы, режим работы, цены на предоставляемые услуги, справочная информация, сопроводительные графические рисунки, юридический адрес, почтовый адрес, схема проезда, контактная информация.</w:t>
       </w:r>
     </w:p>
     <w:p>
@@ -4257,7 +3812,7 @@
     </w:p>
     <w:p>
       <w:pPr>
-        <w:pStyle w:val="2"/>
+        <w:pStyle w:val="20"/>
         <w:numPr>
           <w:ilvl w:val="1"/>
           <w:numId w:val="2"/>
@@ -4266,7 +3821,7 @@
           <w:rFonts w:cs="Times New Roman"/>
         </w:rPr>
       </w:pPr>
-      <w:bookmarkStart w:id="7" w:name="_Toc152796071"/>
+      <w:bookmarkStart w:id="7" w:name="_Toc152968503"/>
       <w:r>
         <w:rPr>
           <w:rFonts w:cs="Times New Roman"/>
@@ -4356,7 +3911,6 @@
         <w:lastRenderedPageBreak/>
         <w:t>Предполагаемая возрастная аудитория сайта</w:t>
       </w:r>
-      <w:proofErr w:type="gramStart"/>
       <w:r>
         <w:rPr>
           <w:rFonts w:ascii="Times New Roman" w:hAnsi="Times New Roman" w:cs="Times New Roman"/>
@@ -4371,30 +3925,21 @@
           <w:sz w:val="24"/>
           <w:szCs w:val="24"/>
         </w:rPr>
-        <w:t>От</w:t>
-      </w:r>
-      <w:proofErr w:type="gramEnd"/>
-      <w:r>
-        <w:rPr>
-          <w:rFonts w:ascii="Times New Roman" w:hAnsi="Times New Roman" w:cs="Times New Roman"/>
-          <w:sz w:val="24"/>
-          <w:szCs w:val="24"/>
-        </w:rPr>
-        <w:t xml:space="preserve"> 14 лет и старше.</w:t>
-      </w:r>
-    </w:p>
-    <w:p>
-      <w:pPr>
-        <w:rPr>
-          <w:rFonts w:ascii="Times New Roman" w:hAnsi="Times New Roman" w:cs="Times New Roman"/>
-          <w:sz w:val="24"/>
-          <w:szCs w:val="24"/>
-        </w:rPr>
-      </w:pPr>
-    </w:p>
-    <w:p>
-      <w:pPr>
-        <w:pStyle w:val="2"/>
+        <w:t>От 14 лет и старше.</w:t>
+      </w:r>
+    </w:p>
+    <w:p>
+      <w:pPr>
+        <w:rPr>
+          <w:rFonts w:ascii="Times New Roman" w:hAnsi="Times New Roman" w:cs="Times New Roman"/>
+          <w:sz w:val="24"/>
+          <w:szCs w:val="24"/>
+        </w:rPr>
+      </w:pPr>
+    </w:p>
+    <w:p>
+      <w:pPr>
+        <w:pStyle w:val="20"/>
         <w:numPr>
           <w:ilvl w:val="1"/>
           <w:numId w:val="2"/>
@@ -4403,7 +3948,7 @@
           <w:rFonts w:cs="Times New Roman"/>
         </w:rPr>
       </w:pPr>
-      <w:bookmarkStart w:id="8" w:name="_Toc152796072"/>
+      <w:bookmarkStart w:id="8" w:name="_Toc152968504"/>
       <w:r>
         <w:rPr>
           <w:rFonts w:cs="Times New Roman"/>
@@ -4853,27 +4398,28 @@
     </w:p>
     <w:p>
       <w:pPr>
-        <w:pStyle w:val="1"/>
+        <w:pStyle w:val="10"/>
         <w:numPr>
           <w:ilvl w:val="0"/>
           <w:numId w:val="2"/>
         </w:numPr>
       </w:pPr>
-      <w:bookmarkStart w:id="9" w:name="_Toc152796073"/>
-      <w:r>
+      <w:bookmarkStart w:id="9" w:name="_Toc152968505"/>
+      <w:r>
+        <w:lastRenderedPageBreak/>
         <w:t>Структура и разделы</w:t>
       </w:r>
       <w:bookmarkEnd w:id="9"/>
     </w:p>
     <w:p>
       <w:pPr>
-        <w:pStyle w:val="2"/>
+        <w:pStyle w:val="20"/>
         <w:numPr>
           <w:ilvl w:val="1"/>
           <w:numId w:val="2"/>
         </w:numPr>
       </w:pPr>
-      <w:bookmarkStart w:id="10" w:name="_Toc152796074"/>
+      <w:bookmarkStart w:id="10" w:name="_Toc152968506"/>
       <w:r>
         <w:t>Карта сайта</w:t>
       </w:r>
@@ -4884,65 +4430,140 @@
     </w:p>
     <w:p>
       <w:pPr>
-        <w:pStyle w:val="2"/>
+        <w:keepNext/>
+        <w:jc w:val="center"/>
+      </w:pPr>
+      <w:r>
+        <w:rPr>
+          <w:noProof/>
+          <w:lang w:eastAsia="ru-RU"/>
+        </w:rPr>
+        <w:drawing>
+          <wp:inline distT="0" distB="0" distL="0" distR="0" wp14:anchorId="3153A302" wp14:editId="70A14EE1">
+            <wp:extent cx="3798234" cy="4882101"/>
+            <wp:effectExtent l="0" t="0" r="0" b="0"/>
+            <wp:docPr id="709811862" name="Рисунок 1"/>
+            <wp:cNvGraphicFramePr>
+              <a:graphicFrameLocks xmlns:a="http://schemas.openxmlformats.org/drawingml/2006/main" noChangeAspect="1"/>
+            </wp:cNvGraphicFramePr>
+            <a:graphic xmlns:a="http://schemas.openxmlformats.org/drawingml/2006/main">
+              <a:graphicData uri="http://schemas.openxmlformats.org/drawingml/2006/picture">
+                <pic:pic xmlns:pic="http://schemas.openxmlformats.org/drawingml/2006/picture">
+                  <pic:nvPicPr>
+                    <pic:cNvPr id="0" name="Picture 1"/>
+                    <pic:cNvPicPr>
+                      <a:picLocks noChangeAspect="1" noChangeArrowheads="1"/>
+                    </pic:cNvPicPr>
+                  </pic:nvPicPr>
+                  <pic:blipFill>
+                    <a:blip r:embed="rId9">
+                      <a:extLst>
+                        <a:ext uri="{28A0092B-C50C-407E-A947-70E740481C1C}">
+                          <a14:useLocalDpi xmlns:a14="http://schemas.microsoft.com/office/drawing/2010/main" val="0"/>
+                        </a:ext>
+                      </a:extLst>
+                    </a:blip>
+                    <a:srcRect/>
+                    <a:stretch>
+                      <a:fillRect/>
+                    </a:stretch>
+                  </pic:blipFill>
+                  <pic:spPr bwMode="auto">
+                    <a:xfrm>
+                      <a:off x="0" y="0"/>
+                      <a:ext cx="3802521" cy="4887612"/>
+                    </a:xfrm>
+                    <a:prstGeom prst="rect">
+                      <a:avLst/>
+                    </a:prstGeom>
+                    <a:noFill/>
+                    <a:ln>
+                      <a:noFill/>
+                    </a:ln>
+                  </pic:spPr>
+                </pic:pic>
+              </a:graphicData>
+            </a:graphic>
+          </wp:inline>
+        </w:drawing>
+      </w:r>
+    </w:p>
+    <w:p>
+      <w:pPr>
+        <w:pStyle w:val="a8"/>
+        <w:jc w:val="center"/>
+        <w:rPr>
+          <w:rFonts w:ascii="Times New Roman" w:hAnsi="Times New Roman" w:cs="Times New Roman"/>
+          <w:color w:val="auto"/>
+        </w:rPr>
+      </w:pPr>
+      <w:r>
+        <w:rPr>
+          <w:rFonts w:ascii="Times New Roman" w:hAnsi="Times New Roman" w:cs="Times New Roman"/>
+          <w:color w:val="auto"/>
+        </w:rPr>
+        <w:t xml:space="preserve">Рисунок </w:t>
+      </w:r>
+      <w:r>
+        <w:rPr>
+          <w:rFonts w:ascii="Times New Roman" w:hAnsi="Times New Roman" w:cs="Times New Roman"/>
+          <w:color w:val="auto"/>
+        </w:rPr>
+        <w:fldChar w:fldCharType="begin"/>
+      </w:r>
+      <w:r>
+        <w:rPr>
+          <w:rFonts w:ascii="Times New Roman" w:hAnsi="Times New Roman" w:cs="Times New Roman"/>
+          <w:color w:val="auto"/>
+        </w:rPr>
+        <w:instrText xml:space="preserve"> SEQ Рисунок \* ARABIC </w:instrText>
+      </w:r>
+      <w:r>
+        <w:rPr>
+          <w:rFonts w:ascii="Times New Roman" w:hAnsi="Times New Roman" w:cs="Times New Roman"/>
+          <w:color w:val="auto"/>
+        </w:rPr>
+        <w:fldChar w:fldCharType="separate"/>
+      </w:r>
+      <w:r>
+        <w:rPr>
+          <w:rFonts w:ascii="Times New Roman" w:hAnsi="Times New Roman" w:cs="Times New Roman"/>
+          <w:noProof/>
+          <w:color w:val="auto"/>
+        </w:rPr>
+        <w:t>1</w:t>
+      </w:r>
+      <w:r>
+        <w:rPr>
+          <w:rFonts w:ascii="Times New Roman" w:hAnsi="Times New Roman" w:cs="Times New Roman"/>
+          <w:color w:val="auto"/>
+        </w:rPr>
+        <w:fldChar w:fldCharType="end"/>
+      </w:r>
+      <w:r>
+        <w:rPr>
+          <w:rFonts w:ascii="Times New Roman" w:hAnsi="Times New Roman" w:cs="Times New Roman"/>
+          <w:color w:val="auto"/>
+        </w:rPr>
+        <w:t>. Карта сайта</w:t>
+      </w:r>
+    </w:p>
+    <w:p>
+      <w:pPr>
+        <w:pStyle w:val="20"/>
         <w:numPr>
           <w:ilvl w:val="1"/>
           <w:numId w:val="2"/>
         </w:numPr>
       </w:pPr>
-      <w:bookmarkStart w:id="11" w:name="_Toc152796075"/>
-      <w:r>
-        <w:t>Структура сайта (описание страниц и разделов)</w:t>
+      <w:bookmarkStart w:id="11" w:name="_Toc152968507"/>
+      <w:r>
+        <w:t>Структура сайта (описание страниц и разделов</w:t>
+      </w:r>
+      <w:r>
+        <w:t>)</w:t>
       </w:r>
       <w:bookmarkEnd w:id="11"/>
-    </w:p>
-    <w:p>
-      <w:pPr>
-        <w:pStyle w:val="1"/>
-        <w:numPr>
-          <w:ilvl w:val="0"/>
-          <w:numId w:val="2"/>
-        </w:numPr>
-      </w:pPr>
-      <w:bookmarkStart w:id="12" w:name="_Toc152796076"/>
-      <w:r>
-        <w:t>Макетирование</w:t>
-      </w:r>
-      <w:bookmarkEnd w:id="12"/>
-    </w:p>
-    <w:p>
-      <w:pPr>
-        <w:pStyle w:val="2"/>
-        <w:numPr>
-          <w:ilvl w:val="1"/>
-          <w:numId w:val="2"/>
-        </w:numPr>
-      </w:pPr>
-      <w:bookmarkStart w:id="13" w:name="_Toc152796077"/>
-      <w:r>
-        <w:t xml:space="preserve">Разработка </w:t>
-      </w:r>
-      <w:r>
-        <w:rPr>
-          <w:lang w:val="en-US"/>
-        </w:rPr>
-        <w:t>Wireframe</w:t>
-      </w:r>
-      <w:bookmarkEnd w:id="13"/>
-    </w:p>
-    <w:p>
-      <w:pPr>
-        <w:pStyle w:val="2"/>
-        <w:numPr>
-          <w:ilvl w:val="1"/>
-          <w:numId w:val="2"/>
-        </w:numPr>
-      </w:pPr>
-      <w:bookmarkStart w:id="14" w:name="_Toc152796078"/>
-      <w:r>
-        <w:t>Разработка макетов страниц</w:t>
-      </w:r>
-      <w:bookmarkEnd w:id="14"/>
     </w:p>
     <w:p>
       <w:pPr>
@@ -4952,11 +4573,652 @@
           <w:numId w:val="2"/>
         </w:numPr>
       </w:pPr>
-      <w:bookmarkStart w:id="15" w:name="_Toc152796079"/>
+      <w:bookmarkStart w:id="12" w:name="_Toc152968508"/>
+      <w:r>
+        <w:t>Главная страница</w:t>
+      </w:r>
+      <w:bookmarkEnd w:id="12"/>
+    </w:p>
+    <w:p>
+      <w:pPr>
+        <w:spacing w:line="276" w:lineRule="auto"/>
+        <w:rPr>
+          <w:rFonts w:ascii="Times New Roman" w:hAnsi="Times New Roman" w:cs="Times New Roman"/>
+          <w:sz w:val="24"/>
+          <w:szCs w:val="24"/>
+        </w:rPr>
+      </w:pPr>
+      <w:r>
+        <w:rPr>
+          <w:rFonts w:ascii="Times New Roman" w:hAnsi="Times New Roman" w:cs="Times New Roman"/>
+          <w:sz w:val="24"/>
+          <w:szCs w:val="24"/>
+        </w:rPr>
+        <w:t xml:space="preserve">На главной странице должна быть представлена следующая информация: </w:t>
+      </w:r>
+    </w:p>
+    <w:p>
+      <w:pPr>
+        <w:pStyle w:val="a3"/>
+        <w:numPr>
+          <w:ilvl w:val="0"/>
+          <w:numId w:val="14"/>
+        </w:numPr>
+        <w:spacing w:line="276" w:lineRule="auto"/>
+        <w:rPr>
+          <w:rFonts w:ascii="Times New Roman" w:hAnsi="Times New Roman" w:cs="Times New Roman"/>
+          <w:sz w:val="24"/>
+          <w:szCs w:val="24"/>
+        </w:rPr>
+      </w:pPr>
+      <w:r>
+        <w:rPr>
+          <w:rFonts w:ascii="Times New Roman" w:hAnsi="Times New Roman" w:cs="Times New Roman"/>
+          <w:sz w:val="24"/>
+          <w:szCs w:val="24"/>
+        </w:rPr>
+        <w:t xml:space="preserve">Логотип и краткая информация о сфере деятельности компании </w:t>
+      </w:r>
+    </w:p>
+    <w:p>
+      <w:pPr>
+        <w:pStyle w:val="a3"/>
+        <w:numPr>
+          <w:ilvl w:val="0"/>
+          <w:numId w:val="14"/>
+        </w:numPr>
+        <w:spacing w:line="276" w:lineRule="auto"/>
+        <w:rPr>
+          <w:rFonts w:ascii="Times New Roman" w:hAnsi="Times New Roman" w:cs="Times New Roman"/>
+          <w:sz w:val="24"/>
+          <w:szCs w:val="24"/>
+        </w:rPr>
+      </w:pPr>
+      <w:r>
+        <w:rPr>
+          <w:rFonts w:ascii="Times New Roman" w:hAnsi="Times New Roman" w:cs="Times New Roman"/>
+          <w:sz w:val="24"/>
+          <w:szCs w:val="24"/>
+        </w:rPr>
+        <w:t>Меню с ссылками на другие страницы</w:t>
+      </w:r>
+    </w:p>
+    <w:p>
+      <w:pPr>
+        <w:pStyle w:val="a3"/>
+        <w:numPr>
+          <w:ilvl w:val="0"/>
+          <w:numId w:val="14"/>
+        </w:numPr>
+        <w:spacing w:line="276" w:lineRule="auto"/>
+        <w:rPr>
+          <w:rFonts w:ascii="Times New Roman" w:hAnsi="Times New Roman" w:cs="Times New Roman"/>
+          <w:sz w:val="24"/>
+          <w:szCs w:val="24"/>
+        </w:rPr>
+      </w:pPr>
+      <w:r>
+        <w:rPr>
+          <w:rFonts w:ascii="Times New Roman" w:hAnsi="Times New Roman" w:cs="Times New Roman"/>
+          <w:sz w:val="24"/>
+          <w:szCs w:val="24"/>
+        </w:rPr>
+        <w:t>Афиши предстоящих событий и мероприятий.</w:t>
+      </w:r>
+    </w:p>
+    <w:p>
+      <w:pPr>
+        <w:pStyle w:val="a3"/>
+        <w:numPr>
+          <w:ilvl w:val="0"/>
+          <w:numId w:val="14"/>
+        </w:numPr>
+        <w:spacing w:line="276" w:lineRule="auto"/>
+        <w:rPr>
+          <w:rFonts w:ascii="Times New Roman" w:hAnsi="Times New Roman" w:cs="Times New Roman"/>
+          <w:sz w:val="24"/>
+          <w:szCs w:val="24"/>
+        </w:rPr>
+      </w:pPr>
+      <w:r>
+        <w:rPr>
+          <w:rFonts w:ascii="Times New Roman" w:hAnsi="Times New Roman" w:cs="Times New Roman"/>
+          <w:sz w:val="24"/>
+          <w:szCs w:val="24"/>
+        </w:rPr>
+        <w:t xml:space="preserve">Список всех услуг с информацией и ценами. </w:t>
+      </w:r>
+    </w:p>
+    <w:p>
+      <w:pPr>
+        <w:pStyle w:val="3"/>
+        <w:numPr>
+          <w:ilvl w:val="2"/>
+          <w:numId w:val="2"/>
+        </w:numPr>
+        <w:rPr>
+          <w:rFonts w:cstheme="majorBidi"/>
+        </w:rPr>
+      </w:pPr>
+      <w:bookmarkStart w:id="13" w:name="_Toc152968509"/>
+      <w:r>
+        <w:t>Полезная информация</w:t>
+      </w:r>
+      <w:bookmarkEnd w:id="13"/>
+    </w:p>
+    <w:p>
+      <w:pPr>
+        <w:pStyle w:val="a3"/>
+        <w:spacing w:line="276" w:lineRule="auto"/>
+        <w:ind w:left="360" w:firstLine="348"/>
+        <w:rPr>
+          <w:rFonts w:ascii="Times New Roman" w:hAnsi="Times New Roman" w:cs="Times New Roman"/>
+          <w:bCs/>
+          <w:sz w:val="24"/>
+          <w:szCs w:val="24"/>
+        </w:rPr>
+      </w:pPr>
+      <w:r>
+        <w:rPr>
+          <w:rFonts w:ascii="Times New Roman" w:hAnsi="Times New Roman" w:cs="Times New Roman"/>
+          <w:bCs/>
+          <w:sz w:val="24"/>
+          <w:szCs w:val="24"/>
+        </w:rPr>
+        <w:t>На странице с полезной информацией должна быть представлена информация о местонахождении центра и подробная инструкция проезда к зданию, с фото или картой. Также на странице должна быть приведена сводка популярных вопросов и ответов на них. Страница может редактироваться редактором или администратором, он может добавлять или убирать вопросы, или менять схему проезда в случае изменений маршрута в реальной жизни.</w:t>
+      </w:r>
+    </w:p>
+    <w:p>
+      <w:pPr>
+        <w:pStyle w:val="3"/>
+        <w:numPr>
+          <w:ilvl w:val="0"/>
+          <w:numId w:val="0"/>
+        </w:numPr>
+        <w:rPr>
+          <w:rFonts w:cstheme="majorBidi"/>
+        </w:rPr>
+      </w:pPr>
+    </w:p>
+    <w:p>
+      <w:pPr>
+        <w:pStyle w:val="3"/>
+        <w:numPr>
+          <w:ilvl w:val="2"/>
+          <w:numId w:val="2"/>
+        </w:numPr>
+        <w:rPr>
+          <w:rFonts w:cstheme="majorBidi"/>
+        </w:rPr>
+      </w:pPr>
+      <w:bookmarkStart w:id="14" w:name="_Toc152968510"/>
+      <w:r>
+        <w:t>О нас</w:t>
+      </w:r>
+      <w:bookmarkEnd w:id="14"/>
+    </w:p>
+    <w:p>
+      <w:pPr>
+        <w:spacing w:line="276" w:lineRule="auto"/>
+        <w:ind w:firstLine="360"/>
+        <w:rPr>
+          <w:rFonts w:ascii="Times New Roman" w:hAnsi="Times New Roman" w:cs="Times New Roman"/>
+          <w:sz w:val="24"/>
+          <w:szCs w:val="24"/>
+        </w:rPr>
+      </w:pPr>
+      <w:r>
+        <w:rPr>
+          <w:rFonts w:ascii="Times New Roman" w:hAnsi="Times New Roman" w:cs="Times New Roman"/>
+          <w:sz w:val="24"/>
+          <w:szCs w:val="24"/>
+        </w:rPr>
+        <w:t>На странице «О нас» должна быть размещена история компании, с фото, а также контактные данные для связи с компанией.</w:t>
+      </w:r>
+    </w:p>
+    <w:p>
+      <w:pPr>
+        <w:spacing w:line="276" w:lineRule="auto"/>
+        <w:ind w:firstLine="360"/>
+        <w:rPr>
+          <w:rFonts w:ascii="Times New Roman" w:hAnsi="Times New Roman" w:cs="Times New Roman"/>
+          <w:sz w:val="24"/>
+          <w:szCs w:val="24"/>
+        </w:rPr>
+      </w:pPr>
+    </w:p>
+    <w:p>
+      <w:pPr>
+        <w:pStyle w:val="10"/>
+        <w:numPr>
+          <w:ilvl w:val="0"/>
+          <w:numId w:val="2"/>
+        </w:numPr>
+      </w:pPr>
+      <w:bookmarkStart w:id="15" w:name="_Toc152968511"/>
+      <w:r>
+        <w:t>Макетирование</w:t>
+      </w:r>
+      <w:bookmarkEnd w:id="15"/>
+    </w:p>
+    <w:p>
+      <w:pPr>
+        <w:pStyle w:val="20"/>
+        <w:numPr>
+          <w:ilvl w:val="1"/>
+          <w:numId w:val="2"/>
+        </w:numPr>
+        <w:rPr>
+          <w:lang w:val="en-US"/>
+        </w:rPr>
+      </w:pPr>
+      <w:bookmarkStart w:id="16" w:name="_Toc152968512"/>
+      <w:r>
+        <w:t xml:space="preserve">Разработка </w:t>
+      </w:r>
+      <w:r>
+        <w:rPr>
+          <w:lang w:val="en-US"/>
+        </w:rPr>
+        <w:t>Wireframe</w:t>
+      </w:r>
+      <w:bookmarkEnd w:id="16"/>
+    </w:p>
+    <w:p>
+      <w:pPr>
+        <w:keepNext/>
+        <w:jc w:val="center"/>
+      </w:pPr>
+      <w:r>
+        <w:rPr>
+          <w:noProof/>
+        </w:rPr>
+        <w:drawing>
+          <wp:inline distT="0" distB="0" distL="0" distR="0" wp14:anchorId="0A503AF4" wp14:editId="42F24A6D">
+            <wp:extent cx="1923782" cy="4381168"/>
+            <wp:effectExtent l="0" t="0" r="635" b="635"/>
+            <wp:docPr id="1182405534" name="Рисунок 1"/>
+            <wp:cNvGraphicFramePr>
+              <a:graphicFrameLocks xmlns:a="http://schemas.openxmlformats.org/drawingml/2006/main" noChangeAspect="1"/>
+            </wp:cNvGraphicFramePr>
+            <a:graphic xmlns:a="http://schemas.openxmlformats.org/drawingml/2006/main">
+              <a:graphicData uri="http://schemas.openxmlformats.org/drawingml/2006/picture">
+                <pic:pic xmlns:pic="http://schemas.openxmlformats.org/drawingml/2006/picture">
+                  <pic:nvPicPr>
+                    <pic:cNvPr id="1182405534" name=""/>
+                    <pic:cNvPicPr/>
+                  </pic:nvPicPr>
+                  <pic:blipFill>
+                    <a:blip r:embed="rId10"/>
+                    <a:stretch>
+                      <a:fillRect/>
+                    </a:stretch>
+                  </pic:blipFill>
+                  <pic:spPr>
+                    <a:xfrm>
+                      <a:off x="0" y="0"/>
+                      <a:ext cx="1931133" cy="4397910"/>
+                    </a:xfrm>
+                    <a:prstGeom prst="rect">
+                      <a:avLst/>
+                    </a:prstGeom>
+                  </pic:spPr>
+                </pic:pic>
+              </a:graphicData>
+            </a:graphic>
+          </wp:inline>
+        </w:drawing>
+      </w:r>
+    </w:p>
+    <w:p>
+      <w:pPr>
+        <w:pStyle w:val="a8"/>
+        <w:jc w:val="center"/>
+        <w:rPr>
+          <w:rFonts w:ascii="Times New Roman" w:hAnsi="Times New Roman" w:cs="Times New Roman"/>
+          <w:color w:val="auto"/>
+          <w:lang w:val="en-US"/>
+        </w:rPr>
+      </w:pPr>
+      <w:r>
+        <w:rPr>
+          <w:rFonts w:ascii="Times New Roman" w:hAnsi="Times New Roman" w:cs="Times New Roman"/>
+          <w:color w:val="auto"/>
+        </w:rPr>
+        <w:t xml:space="preserve">Рисунок </w:t>
+      </w:r>
+      <w:r>
+        <w:rPr>
+          <w:rFonts w:ascii="Times New Roman" w:hAnsi="Times New Roman" w:cs="Times New Roman"/>
+          <w:color w:val="auto"/>
+        </w:rPr>
+        <w:fldChar w:fldCharType="begin"/>
+      </w:r>
+      <w:r>
+        <w:rPr>
+          <w:rFonts w:ascii="Times New Roman" w:hAnsi="Times New Roman" w:cs="Times New Roman"/>
+          <w:color w:val="auto"/>
+        </w:rPr>
+        <w:instrText xml:space="preserve"> SEQ Рисунок \* ARABIC </w:instrText>
+      </w:r>
+      <w:r>
+        <w:rPr>
+          <w:rFonts w:ascii="Times New Roman" w:hAnsi="Times New Roman" w:cs="Times New Roman"/>
+          <w:color w:val="auto"/>
+        </w:rPr>
+        <w:fldChar w:fldCharType="separate"/>
+      </w:r>
+      <w:r>
+        <w:rPr>
+          <w:rFonts w:ascii="Times New Roman" w:hAnsi="Times New Roman" w:cs="Times New Roman"/>
+          <w:noProof/>
+          <w:color w:val="auto"/>
+        </w:rPr>
+        <w:t>2</w:t>
+      </w:r>
+      <w:r>
+        <w:rPr>
+          <w:rFonts w:ascii="Times New Roman" w:hAnsi="Times New Roman" w:cs="Times New Roman"/>
+          <w:color w:val="auto"/>
+        </w:rPr>
+        <w:fldChar w:fldCharType="end"/>
+      </w:r>
+      <w:r>
+        <w:rPr>
+          <w:rFonts w:ascii="Times New Roman" w:hAnsi="Times New Roman" w:cs="Times New Roman"/>
+          <w:color w:val="auto"/>
+        </w:rPr>
+        <w:t xml:space="preserve"> </w:t>
+      </w:r>
+      <w:proofErr w:type="spellStart"/>
+      <w:r>
+        <w:rPr>
+          <w:rFonts w:ascii="Times New Roman" w:hAnsi="Times New Roman" w:cs="Times New Roman"/>
+          <w:color w:val="auto"/>
+        </w:rPr>
+        <w:t>Варфрейм</w:t>
+      </w:r>
+      <w:proofErr w:type="spellEnd"/>
+      <w:r>
+        <w:rPr>
+          <w:rFonts w:ascii="Times New Roman" w:hAnsi="Times New Roman" w:cs="Times New Roman"/>
+          <w:color w:val="auto"/>
+        </w:rPr>
+        <w:t xml:space="preserve"> главной страницы</w:t>
+      </w:r>
+    </w:p>
+    <w:p>
+      <w:pPr>
+        <w:keepNext/>
+        <w:jc w:val="center"/>
+      </w:pPr>
+      <w:r>
+        <w:rPr>
+          <w:noProof/>
+        </w:rPr>
+        <w:lastRenderedPageBreak/>
+        <w:drawing>
+          <wp:inline distT="0" distB="0" distL="0" distR="0" wp14:anchorId="00858E2A" wp14:editId="1EAB9749">
+            <wp:extent cx="2038031" cy="4134678"/>
+            <wp:effectExtent l="0" t="0" r="635" b="0"/>
+            <wp:docPr id="1298284804" name="Рисунок 1"/>
+            <wp:cNvGraphicFramePr>
+              <a:graphicFrameLocks xmlns:a="http://schemas.openxmlformats.org/drawingml/2006/main" noChangeAspect="1"/>
+            </wp:cNvGraphicFramePr>
+            <a:graphic xmlns:a="http://schemas.openxmlformats.org/drawingml/2006/main">
+              <a:graphicData uri="http://schemas.openxmlformats.org/drawingml/2006/picture">
+                <pic:pic xmlns:pic="http://schemas.openxmlformats.org/drawingml/2006/picture">
+                  <pic:nvPicPr>
+                    <pic:cNvPr id="1298284804" name=""/>
+                    <pic:cNvPicPr/>
+                  </pic:nvPicPr>
+                  <pic:blipFill>
+                    <a:blip r:embed="rId11"/>
+                    <a:stretch>
+                      <a:fillRect/>
+                    </a:stretch>
+                  </pic:blipFill>
+                  <pic:spPr>
+                    <a:xfrm>
+                      <a:off x="0" y="0"/>
+                      <a:ext cx="2045843" cy="4150527"/>
+                    </a:xfrm>
+                    <a:prstGeom prst="rect">
+                      <a:avLst/>
+                    </a:prstGeom>
+                  </pic:spPr>
+                </pic:pic>
+              </a:graphicData>
+            </a:graphic>
+          </wp:inline>
+        </w:drawing>
+      </w:r>
+    </w:p>
+    <w:p>
+      <w:pPr>
+        <w:pStyle w:val="a8"/>
+        <w:jc w:val="center"/>
+        <w:rPr>
+          <w:rFonts w:ascii="Times New Roman" w:hAnsi="Times New Roman" w:cs="Times New Roman"/>
+          <w:color w:val="auto"/>
+        </w:rPr>
+      </w:pPr>
+      <w:r>
+        <w:rPr>
+          <w:rFonts w:ascii="Times New Roman" w:hAnsi="Times New Roman" w:cs="Times New Roman"/>
+          <w:color w:val="auto"/>
+        </w:rPr>
+        <w:t xml:space="preserve">Рисунок </w:t>
+      </w:r>
+      <w:r>
+        <w:rPr>
+          <w:rFonts w:ascii="Times New Roman" w:hAnsi="Times New Roman" w:cs="Times New Roman"/>
+          <w:color w:val="auto"/>
+        </w:rPr>
+        <w:fldChar w:fldCharType="begin"/>
+      </w:r>
+      <w:r>
+        <w:rPr>
+          <w:rFonts w:ascii="Times New Roman" w:hAnsi="Times New Roman" w:cs="Times New Roman"/>
+          <w:color w:val="auto"/>
+        </w:rPr>
+        <w:instrText xml:space="preserve"> SEQ Рисунок \* ARABIC </w:instrText>
+      </w:r>
+      <w:r>
+        <w:rPr>
+          <w:rFonts w:ascii="Times New Roman" w:hAnsi="Times New Roman" w:cs="Times New Roman"/>
+          <w:color w:val="auto"/>
+        </w:rPr>
+        <w:fldChar w:fldCharType="separate"/>
+      </w:r>
+      <w:r>
+        <w:rPr>
+          <w:rFonts w:ascii="Times New Roman" w:hAnsi="Times New Roman" w:cs="Times New Roman"/>
+          <w:noProof/>
+          <w:color w:val="auto"/>
+        </w:rPr>
+        <w:t>3</w:t>
+      </w:r>
+      <w:r>
+        <w:rPr>
+          <w:rFonts w:ascii="Times New Roman" w:hAnsi="Times New Roman" w:cs="Times New Roman"/>
+          <w:color w:val="auto"/>
+        </w:rPr>
+        <w:fldChar w:fldCharType="end"/>
+      </w:r>
+      <w:r>
+        <w:rPr>
+          <w:rFonts w:ascii="Times New Roman" w:hAnsi="Times New Roman" w:cs="Times New Roman"/>
+          <w:color w:val="auto"/>
+        </w:rPr>
+        <w:t xml:space="preserve"> </w:t>
+      </w:r>
+      <w:proofErr w:type="spellStart"/>
+      <w:r>
+        <w:rPr>
+          <w:rFonts w:ascii="Times New Roman" w:hAnsi="Times New Roman" w:cs="Times New Roman"/>
+          <w:color w:val="auto"/>
+        </w:rPr>
+        <w:t>Варфрейм</w:t>
+      </w:r>
+      <w:proofErr w:type="spellEnd"/>
+      <w:r>
+        <w:rPr>
+          <w:rFonts w:ascii="Times New Roman" w:hAnsi="Times New Roman" w:cs="Times New Roman"/>
+          <w:color w:val="auto"/>
+        </w:rPr>
+        <w:t xml:space="preserve"> страницы Полезной информации</w:t>
+      </w:r>
+    </w:p>
+    <w:p>
+      <w:pPr>
+        <w:keepNext/>
+        <w:jc w:val="center"/>
+      </w:pPr>
+      <w:r>
+        <w:rPr>
+          <w:noProof/>
+        </w:rPr>
+        <w:drawing>
+          <wp:inline distT="0" distB="0" distL="0" distR="0" wp14:anchorId="6BBE93DF" wp14:editId="18FB89DC">
+            <wp:extent cx="2133436" cy="3713259"/>
+            <wp:effectExtent l="0" t="0" r="635" b="1905"/>
+            <wp:docPr id="776289607" name="Рисунок 1"/>
+            <wp:cNvGraphicFramePr>
+              <a:graphicFrameLocks xmlns:a="http://schemas.openxmlformats.org/drawingml/2006/main" noChangeAspect="1"/>
+            </wp:cNvGraphicFramePr>
+            <a:graphic xmlns:a="http://schemas.openxmlformats.org/drawingml/2006/main">
+              <a:graphicData uri="http://schemas.openxmlformats.org/drawingml/2006/picture">
+                <pic:pic xmlns:pic="http://schemas.openxmlformats.org/drawingml/2006/picture">
+                  <pic:nvPicPr>
+                    <pic:cNvPr id="776289607" name=""/>
+                    <pic:cNvPicPr/>
+                  </pic:nvPicPr>
+                  <pic:blipFill>
+                    <a:blip r:embed="rId12"/>
+                    <a:stretch>
+                      <a:fillRect/>
+                    </a:stretch>
+                  </pic:blipFill>
+                  <pic:spPr>
+                    <a:xfrm>
+                      <a:off x="0" y="0"/>
+                      <a:ext cx="2158509" cy="3756898"/>
+                    </a:xfrm>
+                    <a:prstGeom prst="rect">
+                      <a:avLst/>
+                    </a:prstGeom>
+                  </pic:spPr>
+                </pic:pic>
+              </a:graphicData>
+            </a:graphic>
+          </wp:inline>
+        </w:drawing>
+      </w:r>
+    </w:p>
+    <w:p>
+      <w:pPr>
+        <w:pStyle w:val="a8"/>
+        <w:jc w:val="center"/>
+        <w:rPr>
+          <w:rFonts w:ascii="Times New Roman" w:hAnsi="Times New Roman" w:cs="Times New Roman"/>
+          <w:color w:val="auto"/>
+        </w:rPr>
+      </w:pPr>
+      <w:r>
+        <w:rPr>
+          <w:rFonts w:ascii="Times New Roman" w:hAnsi="Times New Roman" w:cs="Times New Roman"/>
+          <w:color w:val="auto"/>
+        </w:rPr>
+        <w:t xml:space="preserve">Рисунок </w:t>
+      </w:r>
+      <w:r>
+        <w:rPr>
+          <w:rFonts w:ascii="Times New Roman" w:hAnsi="Times New Roman" w:cs="Times New Roman"/>
+          <w:color w:val="auto"/>
+        </w:rPr>
+        <w:fldChar w:fldCharType="begin"/>
+      </w:r>
+      <w:r>
+        <w:rPr>
+          <w:rFonts w:ascii="Times New Roman" w:hAnsi="Times New Roman" w:cs="Times New Roman"/>
+          <w:color w:val="auto"/>
+        </w:rPr>
+        <w:instrText xml:space="preserve"> SEQ Рисунок \* ARABIC </w:instrText>
+      </w:r>
+      <w:r>
+        <w:rPr>
+          <w:rFonts w:ascii="Times New Roman" w:hAnsi="Times New Roman" w:cs="Times New Roman"/>
+          <w:color w:val="auto"/>
+        </w:rPr>
+        <w:fldChar w:fldCharType="separate"/>
+      </w:r>
+      <w:r>
+        <w:rPr>
+          <w:rFonts w:ascii="Times New Roman" w:hAnsi="Times New Roman" w:cs="Times New Roman"/>
+          <w:noProof/>
+          <w:color w:val="auto"/>
+        </w:rPr>
+        <w:t>4</w:t>
+      </w:r>
+      <w:r>
+        <w:rPr>
+          <w:rFonts w:ascii="Times New Roman" w:hAnsi="Times New Roman" w:cs="Times New Roman"/>
+          <w:color w:val="auto"/>
+        </w:rPr>
+        <w:fldChar w:fldCharType="end"/>
+      </w:r>
+      <w:r>
+        <w:rPr>
+          <w:rFonts w:ascii="Times New Roman" w:hAnsi="Times New Roman" w:cs="Times New Roman"/>
+          <w:color w:val="auto"/>
+        </w:rPr>
+        <w:t xml:space="preserve"> </w:t>
+      </w:r>
+      <w:proofErr w:type="spellStart"/>
+      <w:r>
+        <w:rPr>
+          <w:rFonts w:ascii="Times New Roman" w:hAnsi="Times New Roman" w:cs="Times New Roman"/>
+          <w:color w:val="auto"/>
+        </w:rPr>
+        <w:t>Варфрейм</w:t>
+      </w:r>
+      <w:proofErr w:type="spellEnd"/>
+      <w:r>
+        <w:rPr>
+          <w:rFonts w:ascii="Times New Roman" w:hAnsi="Times New Roman" w:cs="Times New Roman"/>
+          <w:color w:val="auto"/>
+        </w:rPr>
+        <w:t xml:space="preserve"> страницы о компании</w:t>
+      </w:r>
+    </w:p>
+    <w:p>
+      <w:pPr>
+        <w:pStyle w:val="20"/>
+        <w:numPr>
+          <w:ilvl w:val="1"/>
+          <w:numId w:val="2"/>
+        </w:numPr>
+      </w:pPr>
+      <w:bookmarkStart w:id="17" w:name="_Toc152968513"/>
+      <w:r>
+        <w:t>Разработка макетов страниц</w:t>
+      </w:r>
+      <w:bookmarkEnd w:id="17"/>
+    </w:p>
+    <w:p>
+      <w:pPr>
+        <w:pStyle w:val="30"/>
+        <w:numPr>
+          <w:ilvl w:val="2"/>
+          <w:numId w:val="2"/>
+        </w:numPr>
+      </w:pPr>
+      <w:bookmarkStart w:id="18" w:name="_Toc152968514"/>
       <w:r>
         <w:t>Макет главной страницы</w:t>
       </w:r>
-      <w:bookmarkEnd w:id="15"/>
+      <w:bookmarkEnd w:id="18"/>
     </w:p>
     <w:p>
       <w:pPr>
@@ -4968,6 +5230,7 @@
     </w:p>
     <w:p>
       <w:pPr>
+        <w:keepNext/>
         <w:jc w:val="center"/>
       </w:pPr>
       <w:r>
@@ -4991,7 +5254,7 @@
                     <pic:cNvPicPr/>
                   </pic:nvPicPr>
                   <pic:blipFill rotWithShape="1">
-                    <a:blip r:embed="rId9"/>
+                    <a:blip r:embed="rId13"/>
                     <a:srcRect l="1256" t="1517" r="-1"/>
                     <a:stretch/>
                   </pic:blipFill>
@@ -5021,21 +5284,42 @@
     </w:p>
     <w:p>
       <w:pPr>
-        <w:pStyle w:val="3"/>
+        <w:pStyle w:val="a8"/>
+        <w:jc w:val="center"/>
+      </w:pPr>
+      <w:r>
+        <w:t xml:space="preserve">Рисунок </w:t>
+      </w:r>
+      <w:fldSimple w:instr=" SEQ Рисунок \* ARABIC ">
+        <w:r>
+          <w:rPr>
+            <w:noProof/>
+          </w:rPr>
+          <w:t>5</w:t>
+        </w:r>
+      </w:fldSimple>
+      <w:r>
+        <w:t xml:space="preserve"> Макет главной страницы</w:t>
+      </w:r>
+    </w:p>
+    <w:p>
+      <w:pPr>
+        <w:pStyle w:val="30"/>
         <w:numPr>
           <w:ilvl w:val="2"/>
           <w:numId w:val="2"/>
         </w:numPr>
       </w:pPr>
-      <w:bookmarkStart w:id="16" w:name="_Toc152796080"/>
+      <w:bookmarkStart w:id="19" w:name="_Toc152968515"/>
       <w:r>
         <w:lastRenderedPageBreak/>
         <w:t>Макет страницы 2</w:t>
       </w:r>
-      <w:bookmarkEnd w:id="16"/>
-    </w:p>
-    <w:p>
-      <w:pPr>
+      <w:bookmarkEnd w:id="19"/>
+    </w:p>
+    <w:p>
+      <w:pPr>
+        <w:keepNext/>
         <w:jc w:val="center"/>
       </w:pPr>
       <w:r>
@@ -5058,7 +5342,7 @@
                     <pic:cNvPicPr/>
                   </pic:nvPicPr>
                   <pic:blipFill>
-                    <a:blip r:embed="rId10"/>
+                    <a:blip r:embed="rId14"/>
                     <a:stretch>
                       <a:fillRect/>
                     </a:stretch>
@@ -5081,21 +5365,42 @@
     </w:p>
     <w:p>
       <w:pPr>
-        <w:pStyle w:val="3"/>
+        <w:pStyle w:val="a8"/>
+        <w:jc w:val="center"/>
+      </w:pPr>
+      <w:r>
+        <w:t xml:space="preserve">Рисунок </w:t>
+      </w:r>
+      <w:fldSimple w:instr=" SEQ Рисунок \* ARABIC ">
+        <w:r>
+          <w:rPr>
+            <w:noProof/>
+          </w:rPr>
+          <w:t>6</w:t>
+        </w:r>
+      </w:fldSimple>
+      <w:r>
+        <w:t xml:space="preserve"> Макет страницы полезной информации</w:t>
+      </w:r>
+    </w:p>
+    <w:p>
+      <w:pPr>
+        <w:pStyle w:val="30"/>
         <w:numPr>
           <w:ilvl w:val="2"/>
           <w:numId w:val="2"/>
         </w:numPr>
       </w:pPr>
-      <w:bookmarkStart w:id="17" w:name="_Toc152796081"/>
+      <w:bookmarkStart w:id="20" w:name="_Toc152968516"/>
       <w:r>
         <w:lastRenderedPageBreak/>
         <w:t>Макет страницы 3</w:t>
       </w:r>
-      <w:bookmarkEnd w:id="17"/>
-    </w:p>
-    <w:p>
-      <w:pPr>
+      <w:bookmarkEnd w:id="20"/>
+    </w:p>
+    <w:p>
+      <w:pPr>
+        <w:keepNext/>
         <w:jc w:val="center"/>
       </w:pPr>
       <w:r>
@@ -5118,7 +5423,7 @@
                     <pic:cNvPicPr/>
                   </pic:nvPicPr>
                   <pic:blipFill>
-                    <a:blip r:embed="rId11"/>
+                    <a:blip r:embed="rId15"/>
                     <a:stretch>
                       <a:fillRect/>
                     </a:stretch>
@@ -5141,35 +5446,56 @@
     </w:p>
     <w:p>
       <w:pPr>
-        <w:pStyle w:val="1"/>
+        <w:pStyle w:val="a8"/>
+        <w:jc w:val="center"/>
+      </w:pPr>
+      <w:r>
+        <w:t xml:space="preserve">Рисунок </w:t>
+      </w:r>
+      <w:fldSimple w:instr=" SEQ Рисунок \* ARABIC ">
+        <w:r>
+          <w:rPr>
+            <w:noProof/>
+          </w:rPr>
+          <w:t>7</w:t>
+        </w:r>
+      </w:fldSimple>
+      <w:r>
+        <w:t xml:space="preserve"> макет страницы о компании</w:t>
+      </w:r>
+    </w:p>
+    <w:p>
+      <w:pPr>
+        <w:pStyle w:val="10"/>
         <w:numPr>
           <w:ilvl w:val="0"/>
           <w:numId w:val="2"/>
         </w:numPr>
       </w:pPr>
-      <w:bookmarkStart w:id="18" w:name="_Toc152796082"/>
+      <w:bookmarkStart w:id="21" w:name="_Toc152968517"/>
       <w:r>
         <w:lastRenderedPageBreak/>
         <w:t>Верстка макета</w:t>
       </w:r>
-      <w:bookmarkEnd w:id="18"/>
-    </w:p>
-    <w:p>
-      <w:pPr>
-        <w:pStyle w:val="2"/>
+      <w:bookmarkEnd w:id="21"/>
+    </w:p>
+    <w:p>
+      <w:pPr>
+        <w:pStyle w:val="20"/>
         <w:numPr>
           <w:ilvl w:val="1"/>
           <w:numId w:val="2"/>
         </w:numPr>
       </w:pPr>
-      <w:bookmarkStart w:id="19" w:name="_Toc152796083"/>
+      <w:bookmarkStart w:id="22" w:name="_Toc152968518"/>
       <w:r>
         <w:t>Настройка среды</w:t>
       </w:r>
-      <w:bookmarkEnd w:id="19"/>
-    </w:p>
-    <w:p>
-      <w:pPr>
+      <w:bookmarkEnd w:id="22"/>
+    </w:p>
+    <w:p>
+      <w:pPr>
+        <w:ind w:firstLine="360"/>
         <w:rPr>
           <w:rFonts w:ascii="Times New Roman" w:hAnsi="Times New Roman" w:cs="Times New Roman"/>
         </w:rPr>
@@ -5193,7 +5519,6 @@
         </w:rPr>
         <w:t xml:space="preserve">, </w:t>
       </w:r>
-      <w:proofErr w:type="gramStart"/>
       <w:r>
         <w:rPr>
           <w:rFonts w:ascii="Times New Roman" w:hAnsi="Times New Roman" w:cs="Times New Roman"/>
@@ -5211,14 +5536,7 @@
         <w:rPr>
           <w:rFonts w:ascii="Times New Roman" w:hAnsi="Times New Roman" w:cs="Times New Roman"/>
         </w:rPr>
-        <w:t>при</w:t>
-      </w:r>
-      <w:proofErr w:type="gramEnd"/>
-      <w:r>
-        <w:rPr>
-          <w:rFonts w:ascii="Times New Roman" w:hAnsi="Times New Roman" w:cs="Times New Roman"/>
-        </w:rPr>
-        <w:t xml:space="preserve"> необходимости </w:t>
+        <w:t xml:space="preserve">при необходимости </w:t>
       </w:r>
       <w:proofErr w:type="spellStart"/>
       <w:r>
@@ -5267,7 +5585,6 @@
         <w:t xml:space="preserve">к проекту. Стилизация верстки производится на языке </w:t>
       </w:r>
       <w:proofErr w:type="spellStart"/>
-      <w:proofErr w:type="gramStart"/>
       <w:r>
         <w:rPr>
           <w:rFonts w:ascii="Times New Roman" w:hAnsi="Times New Roman" w:cs="Times New Roman"/>
@@ -5280,14 +5597,19 @@
         <w:rPr>
           <w:rFonts w:ascii="Times New Roman" w:hAnsi="Times New Roman" w:cs="Times New Roman"/>
         </w:rPr>
-        <w:t>.Также</w:t>
-      </w:r>
-      <w:proofErr w:type="gramEnd"/>
-      <w:r>
-        <w:rPr>
-          <w:rFonts w:ascii="Times New Roman" w:hAnsi="Times New Roman" w:cs="Times New Roman"/>
-        </w:rPr>
-        <w:t xml:space="preserve"> для удобства установлен плагин </w:t>
+        <w:t>.</w:t>
+      </w:r>
+      <w:r>
+        <w:rPr>
+          <w:rFonts w:ascii="Times New Roman" w:hAnsi="Times New Roman" w:cs="Times New Roman"/>
+        </w:rPr>
+        <w:t xml:space="preserve"> </w:t>
+      </w:r>
+      <w:r>
+        <w:rPr>
+          <w:rFonts w:ascii="Times New Roman" w:hAnsi="Times New Roman" w:cs="Times New Roman"/>
+        </w:rPr>
+        <w:t xml:space="preserve">Также для удобства установлен плагин </w:t>
       </w:r>
       <w:r>
         <w:rPr>
@@ -5318,134 +5640,1708 @@
     </w:p>
     <w:p>
       <w:pPr>
-        <w:pStyle w:val="2"/>
+        <w:pStyle w:val="20"/>
         <w:numPr>
           <w:ilvl w:val="1"/>
           <w:numId w:val="2"/>
         </w:numPr>
       </w:pPr>
-      <w:bookmarkStart w:id="20" w:name="_Toc152796084"/>
+      <w:bookmarkStart w:id="23" w:name="_Toc152968519"/>
       <w:r>
         <w:t>Верстка шапки сайта</w:t>
       </w:r>
-      <w:bookmarkEnd w:id="20"/>
-    </w:p>
-    <w:p>
-      <w:pPr>
-        <w:pStyle w:val="2"/>
+      <w:bookmarkEnd w:id="23"/>
+    </w:p>
+    <w:p>
+      <w:pPr>
+        <w:rPr>
+          <w:rFonts w:ascii="Times New Roman" w:hAnsi="Times New Roman" w:cs="Times New Roman"/>
+        </w:rPr>
+      </w:pPr>
+      <w:r>
+        <w:rPr>
+          <w:rFonts w:ascii="Times New Roman" w:hAnsi="Times New Roman" w:cs="Times New Roman"/>
+        </w:rPr>
+        <w:t>Для верстки</w:t>
+      </w:r>
+      <w:r>
+        <w:rPr>
+          <w:rFonts w:ascii="Times New Roman" w:hAnsi="Times New Roman" w:cs="Times New Roman"/>
+        </w:rPr>
+        <w:t xml:space="preserve"> шапки сайта использовался </w:t>
+      </w:r>
+      <w:r>
+        <w:rPr>
+          <w:rFonts w:ascii="Times New Roman" w:hAnsi="Times New Roman" w:cs="Times New Roman"/>
+          <w:lang w:val="en-US"/>
+        </w:rPr>
+        <w:t>pug</w:t>
+      </w:r>
+      <w:r>
+        <w:rPr>
+          <w:rFonts w:ascii="Times New Roman" w:hAnsi="Times New Roman" w:cs="Times New Roman"/>
+        </w:rPr>
+        <w:t xml:space="preserve"> с его возможностью подключать модули кода к другим файлам кода. В папке </w:t>
+      </w:r>
+      <w:r>
+        <w:rPr>
+          <w:rFonts w:ascii="Times New Roman" w:hAnsi="Times New Roman" w:cs="Times New Roman"/>
+          <w:lang w:val="en-US"/>
+        </w:rPr>
+        <w:t>modules</w:t>
+      </w:r>
+      <w:r>
+        <w:rPr>
+          <w:rFonts w:ascii="Times New Roman" w:hAnsi="Times New Roman" w:cs="Times New Roman"/>
+        </w:rPr>
+        <w:t xml:space="preserve"> хранятся все часто повторяющиеся секции страниц сайта.</w:t>
+      </w:r>
+    </w:p>
+    <w:p>
+      <w:pPr>
+        <w:jc w:val="center"/>
+        <w:rPr>
+          <w:rFonts w:ascii="Times New Roman" w:hAnsi="Times New Roman" w:cs="Times New Roman"/>
+        </w:rPr>
+      </w:pPr>
+      <w:r>
+        <w:rPr>
+          <w:rFonts w:ascii="Times New Roman" w:hAnsi="Times New Roman" w:cs="Times New Roman"/>
+          <w:noProof/>
+        </w:rPr>
+        <w:drawing>
+          <wp:inline distT="0" distB="0" distL="0" distR="0" wp14:anchorId="66CBF2EE" wp14:editId="39337319">
+            <wp:extent cx="1171429" cy="952381"/>
+            <wp:effectExtent l="0" t="0" r="0" b="635"/>
+            <wp:docPr id="2003297210" name="Рисунок 1"/>
+            <wp:cNvGraphicFramePr>
+              <a:graphicFrameLocks xmlns:a="http://schemas.openxmlformats.org/drawingml/2006/main" noChangeAspect="1"/>
+            </wp:cNvGraphicFramePr>
+            <a:graphic xmlns:a="http://schemas.openxmlformats.org/drawingml/2006/main">
+              <a:graphicData uri="http://schemas.openxmlformats.org/drawingml/2006/picture">
+                <pic:pic xmlns:pic="http://schemas.openxmlformats.org/drawingml/2006/picture">
+                  <pic:nvPicPr>
+                    <pic:cNvPr id="2003297210" name=""/>
+                    <pic:cNvPicPr/>
+                  </pic:nvPicPr>
+                  <pic:blipFill>
+                    <a:blip r:embed="rId16"/>
+                    <a:stretch>
+                      <a:fillRect/>
+                    </a:stretch>
+                  </pic:blipFill>
+                  <pic:spPr>
+                    <a:xfrm>
+                      <a:off x="0" y="0"/>
+                      <a:ext cx="1171429" cy="952381"/>
+                    </a:xfrm>
+                    <a:prstGeom prst="rect">
+                      <a:avLst/>
+                    </a:prstGeom>
+                  </pic:spPr>
+                </pic:pic>
+              </a:graphicData>
+            </a:graphic>
+          </wp:inline>
+        </w:drawing>
+      </w:r>
+    </w:p>
+    <w:p>
+      <w:pPr>
+        <w:keepNext/>
+        <w:jc w:val="center"/>
+      </w:pPr>
+      <w:r>
+        <w:rPr>
+          <w:rFonts w:ascii="Times New Roman" w:hAnsi="Times New Roman" w:cs="Times New Roman"/>
+          <w:noProof/>
+        </w:rPr>
+        <w:drawing>
+          <wp:inline distT="0" distB="0" distL="0" distR="0" wp14:anchorId="21E6BD35" wp14:editId="2BF550CE">
+            <wp:extent cx="5028571" cy="3314286"/>
+            <wp:effectExtent l="0" t="0" r="635" b="635"/>
+            <wp:docPr id="363434824" name="Рисунок 1"/>
+            <wp:cNvGraphicFramePr>
+              <a:graphicFrameLocks xmlns:a="http://schemas.openxmlformats.org/drawingml/2006/main" noChangeAspect="1"/>
+            </wp:cNvGraphicFramePr>
+            <a:graphic xmlns:a="http://schemas.openxmlformats.org/drawingml/2006/main">
+              <a:graphicData uri="http://schemas.openxmlformats.org/drawingml/2006/picture">
+                <pic:pic xmlns:pic="http://schemas.openxmlformats.org/drawingml/2006/picture">
+                  <pic:nvPicPr>
+                    <pic:cNvPr id="363434824" name=""/>
+                    <pic:cNvPicPr/>
+                  </pic:nvPicPr>
+                  <pic:blipFill>
+                    <a:blip r:embed="rId17"/>
+                    <a:stretch>
+                      <a:fillRect/>
+                    </a:stretch>
+                  </pic:blipFill>
+                  <pic:spPr>
+                    <a:xfrm>
+                      <a:off x="0" y="0"/>
+                      <a:ext cx="5028571" cy="3314286"/>
+                    </a:xfrm>
+                    <a:prstGeom prst="rect">
+                      <a:avLst/>
+                    </a:prstGeom>
+                  </pic:spPr>
+                </pic:pic>
+              </a:graphicData>
+            </a:graphic>
+          </wp:inline>
+        </w:drawing>
+      </w:r>
+    </w:p>
+    <w:p>
+      <w:pPr>
+        <w:pStyle w:val="a8"/>
+        <w:jc w:val="center"/>
+        <w:rPr>
+          <w:rFonts w:ascii="Times New Roman" w:hAnsi="Times New Roman" w:cs="Times New Roman"/>
+        </w:rPr>
+      </w:pPr>
+      <w:r>
+        <w:t xml:space="preserve">Рисунок </w:t>
+      </w:r>
+      <w:fldSimple w:instr=" SEQ Рисунок \* ARABIC ">
+        <w:r>
+          <w:rPr>
+            <w:noProof/>
+          </w:rPr>
+          <w:t>8</w:t>
+        </w:r>
+      </w:fldSimple>
+      <w:r>
+        <w:t xml:space="preserve"> Код шапки</w:t>
+      </w:r>
+    </w:p>
+    <w:p>
+      <w:pPr>
+        <w:rPr>
+          <w:rFonts w:ascii="Times New Roman" w:hAnsi="Times New Roman" w:cs="Times New Roman"/>
+        </w:rPr>
+      </w:pPr>
+      <w:r>
+        <w:rPr>
+          <w:rFonts w:ascii="Times New Roman" w:hAnsi="Times New Roman" w:cs="Times New Roman"/>
+        </w:rPr>
+        <w:t xml:space="preserve">С помощью </w:t>
+      </w:r>
+      <w:r>
+        <w:rPr>
+          <w:rFonts w:ascii="Times New Roman" w:hAnsi="Times New Roman" w:cs="Times New Roman"/>
+          <w:lang w:val="en-US"/>
+        </w:rPr>
+        <w:t>include</w:t>
+      </w:r>
+      <w:r>
+        <w:rPr>
+          <w:rFonts w:ascii="Times New Roman" w:hAnsi="Times New Roman" w:cs="Times New Roman"/>
+        </w:rPr>
+        <w:t xml:space="preserve"> </w:t>
+      </w:r>
+      <w:r>
+        <w:rPr>
+          <w:rFonts w:ascii="Times New Roman" w:hAnsi="Times New Roman" w:cs="Times New Roman"/>
+          <w:lang w:val="en-US"/>
+        </w:rPr>
+        <w:t>modules</w:t>
+      </w:r>
+      <w:r>
+        <w:rPr>
+          <w:rFonts w:ascii="Times New Roman" w:hAnsi="Times New Roman" w:cs="Times New Roman"/>
+        </w:rPr>
+        <w:t>/</w:t>
+      </w:r>
+      <w:r>
+        <w:rPr>
+          <w:rFonts w:ascii="Times New Roman" w:hAnsi="Times New Roman" w:cs="Times New Roman"/>
+          <w:lang w:val="en-US"/>
+        </w:rPr>
+        <w:t>header</w:t>
+      </w:r>
+      <w:r>
+        <w:rPr>
+          <w:rFonts w:ascii="Times New Roman" w:hAnsi="Times New Roman" w:cs="Times New Roman"/>
+        </w:rPr>
+        <w:t>.</w:t>
+      </w:r>
+      <w:r>
+        <w:rPr>
+          <w:rFonts w:ascii="Times New Roman" w:hAnsi="Times New Roman" w:cs="Times New Roman"/>
+          <w:lang w:val="en-US"/>
+        </w:rPr>
+        <w:t>pug</w:t>
+      </w:r>
+      <w:r>
+        <w:rPr>
+          <w:rFonts w:ascii="Times New Roman" w:hAnsi="Times New Roman" w:cs="Times New Roman"/>
+        </w:rPr>
+        <w:t xml:space="preserve"> шапка была подключена ко всем страницам сайта(кроме первой, т.к. на ней шапка отличается)</w:t>
+      </w:r>
+    </w:p>
+    <w:p>
+      <w:pPr>
+        <w:keepNext/>
+        <w:jc w:val="center"/>
+      </w:pPr>
+      <w:r>
+        <w:rPr>
+          <w:rFonts w:ascii="Times New Roman" w:hAnsi="Times New Roman" w:cs="Times New Roman"/>
+          <w:noProof/>
+        </w:rPr>
+        <w:drawing>
+          <wp:inline distT="0" distB="0" distL="0" distR="0" wp14:anchorId="7479B7C7" wp14:editId="7C8C391D">
+            <wp:extent cx="2380952" cy="428571"/>
+            <wp:effectExtent l="0" t="0" r="635" b="0"/>
+            <wp:docPr id="930655793" name="Рисунок 1"/>
+            <wp:cNvGraphicFramePr>
+              <a:graphicFrameLocks xmlns:a="http://schemas.openxmlformats.org/drawingml/2006/main" noChangeAspect="1"/>
+            </wp:cNvGraphicFramePr>
+            <a:graphic xmlns:a="http://schemas.openxmlformats.org/drawingml/2006/main">
+              <a:graphicData uri="http://schemas.openxmlformats.org/drawingml/2006/picture">
+                <pic:pic xmlns:pic="http://schemas.openxmlformats.org/drawingml/2006/picture">
+                  <pic:nvPicPr>
+                    <pic:cNvPr id="930655793" name=""/>
+                    <pic:cNvPicPr/>
+                  </pic:nvPicPr>
+                  <pic:blipFill>
+                    <a:blip r:embed="rId18"/>
+                    <a:stretch>
+                      <a:fillRect/>
+                    </a:stretch>
+                  </pic:blipFill>
+                  <pic:spPr>
+                    <a:xfrm>
+                      <a:off x="0" y="0"/>
+                      <a:ext cx="2380952" cy="428571"/>
+                    </a:xfrm>
+                    <a:prstGeom prst="rect">
+                      <a:avLst/>
+                    </a:prstGeom>
+                  </pic:spPr>
+                </pic:pic>
+              </a:graphicData>
+            </a:graphic>
+          </wp:inline>
+        </w:drawing>
+      </w:r>
+    </w:p>
+    <w:p>
+      <w:pPr>
+        <w:pStyle w:val="a8"/>
+        <w:jc w:val="center"/>
+        <w:rPr>
+          <w:rFonts w:ascii="Times New Roman" w:hAnsi="Times New Roman" w:cs="Times New Roman"/>
+        </w:rPr>
+      </w:pPr>
+      <w:r>
+        <w:t xml:space="preserve">Рисунок </w:t>
+      </w:r>
+      <w:fldSimple w:instr=" SEQ Рисунок \* ARABIC ">
+        <w:r>
+          <w:rPr>
+            <w:noProof/>
+          </w:rPr>
+          <w:t>9</w:t>
+        </w:r>
+      </w:fldSimple>
+      <w:r>
+        <w:rPr>
+          <w:lang w:val="en-US"/>
+        </w:rPr>
+        <w:t xml:space="preserve"> include </w:t>
+      </w:r>
+      <w:r>
+        <w:t>шапки</w:t>
+      </w:r>
+    </w:p>
+    <w:p>
+      <w:pPr>
+        <w:rPr>
+          <w:rFonts w:ascii="Times New Roman" w:hAnsi="Times New Roman" w:cs="Times New Roman"/>
+        </w:rPr>
+      </w:pPr>
+      <w:r>
+        <w:rPr>
+          <w:rFonts w:ascii="Times New Roman" w:hAnsi="Times New Roman" w:cs="Times New Roman"/>
+        </w:rPr>
+        <w:t>Шапка сайта непосредственно на свёрстанной странице.</w:t>
+      </w:r>
+    </w:p>
+    <w:p>
+      <w:pPr>
+        <w:keepNext/>
+        <w:jc w:val="center"/>
+      </w:pPr>
+      <w:r>
+        <w:rPr>
+          <w:noProof/>
+        </w:rPr>
+        <w:lastRenderedPageBreak/>
+        <w:drawing>
+          <wp:inline distT="0" distB="0" distL="0" distR="0" wp14:anchorId="24E33588" wp14:editId="3DEB19EB">
+            <wp:extent cx="5939790" cy="1292225"/>
+            <wp:effectExtent l="0" t="0" r="3810" b="3175"/>
+            <wp:docPr id="598563308" name="Рисунок 1"/>
+            <wp:cNvGraphicFramePr>
+              <a:graphicFrameLocks xmlns:a="http://schemas.openxmlformats.org/drawingml/2006/main" noChangeAspect="1"/>
+            </wp:cNvGraphicFramePr>
+            <a:graphic xmlns:a="http://schemas.openxmlformats.org/drawingml/2006/main">
+              <a:graphicData uri="http://schemas.openxmlformats.org/drawingml/2006/picture">
+                <pic:pic xmlns:pic="http://schemas.openxmlformats.org/drawingml/2006/picture">
+                  <pic:nvPicPr>
+                    <pic:cNvPr id="598563308" name=""/>
+                    <pic:cNvPicPr/>
+                  </pic:nvPicPr>
+                  <pic:blipFill>
+                    <a:blip r:embed="rId19"/>
+                    <a:stretch>
+                      <a:fillRect/>
+                    </a:stretch>
+                  </pic:blipFill>
+                  <pic:spPr>
+                    <a:xfrm>
+                      <a:off x="0" y="0"/>
+                      <a:ext cx="5939790" cy="1292225"/>
+                    </a:xfrm>
+                    <a:prstGeom prst="rect">
+                      <a:avLst/>
+                    </a:prstGeom>
+                  </pic:spPr>
+                </pic:pic>
+              </a:graphicData>
+            </a:graphic>
+          </wp:inline>
+        </w:drawing>
+      </w:r>
+    </w:p>
+    <w:p>
+      <w:pPr>
+        <w:pStyle w:val="a8"/>
+        <w:jc w:val="center"/>
+        <w:rPr>
+          <w:rFonts w:ascii="Times New Roman" w:hAnsi="Times New Roman" w:cs="Times New Roman"/>
+        </w:rPr>
+      </w:pPr>
+      <w:r>
+        <w:t xml:space="preserve">Рисунок </w:t>
+      </w:r>
+      <w:fldSimple w:instr=" SEQ Рисунок \* ARABIC ">
+        <w:r>
+          <w:rPr>
+            <w:noProof/>
+          </w:rPr>
+          <w:t>10</w:t>
+        </w:r>
+      </w:fldSimple>
+      <w:r>
+        <w:t xml:space="preserve"> Верстка шапки</w:t>
+      </w:r>
+    </w:p>
+    <w:p>
+      <w:pPr>
+        <w:pStyle w:val="20"/>
         <w:numPr>
           <w:ilvl w:val="1"/>
           <w:numId w:val="2"/>
         </w:numPr>
-      </w:pPr>
-      <w:bookmarkStart w:id="21" w:name="_Toc152796085"/>
-      <w:r>
+        <w:rPr>
+          <w:rFonts w:cs="Times New Roman"/>
+        </w:rPr>
+      </w:pPr>
+      <w:bookmarkStart w:id="24" w:name="_Toc152968520"/>
+      <w:r>
+        <w:rPr>
+          <w:rFonts w:cs="Times New Roman"/>
+        </w:rPr>
         <w:t>Верстка подвала сайта</w:t>
       </w:r>
-      <w:bookmarkEnd w:id="21"/>
-    </w:p>
-    <w:p>
-      <w:pPr>
-        <w:pStyle w:val="2"/>
+      <w:bookmarkEnd w:id="24"/>
+    </w:p>
+    <w:p>
+      <w:pPr>
+        <w:ind w:firstLine="360"/>
+        <w:rPr>
+          <w:rFonts w:ascii="Times New Roman" w:hAnsi="Times New Roman" w:cs="Times New Roman"/>
+        </w:rPr>
+      </w:pPr>
+      <w:r>
+        <w:rPr>
+          <w:rFonts w:ascii="Times New Roman" w:hAnsi="Times New Roman" w:cs="Times New Roman"/>
+        </w:rPr>
+        <w:t xml:space="preserve">Для верстки </w:t>
+      </w:r>
+      <w:r>
+        <w:rPr>
+          <w:rFonts w:ascii="Times New Roman" w:hAnsi="Times New Roman" w:cs="Times New Roman"/>
+        </w:rPr>
+        <w:t>подвала,</w:t>
+      </w:r>
+      <w:r>
+        <w:rPr>
+          <w:rFonts w:ascii="Times New Roman" w:hAnsi="Times New Roman" w:cs="Times New Roman"/>
+        </w:rPr>
+        <w:t xml:space="preserve"> как и для шапки</w:t>
+      </w:r>
+      <w:r>
+        <w:rPr>
+          <w:rFonts w:ascii="Times New Roman" w:hAnsi="Times New Roman" w:cs="Times New Roman"/>
+        </w:rPr>
+        <w:t xml:space="preserve"> сайта использовался </w:t>
+      </w:r>
+      <w:r>
+        <w:rPr>
+          <w:rFonts w:ascii="Times New Roman" w:hAnsi="Times New Roman" w:cs="Times New Roman"/>
+          <w:lang w:val="en-US"/>
+        </w:rPr>
+        <w:t>pug</w:t>
+      </w:r>
+      <w:r>
+        <w:rPr>
+          <w:rFonts w:ascii="Times New Roman" w:hAnsi="Times New Roman" w:cs="Times New Roman"/>
+        </w:rPr>
+        <w:t xml:space="preserve"> с его возможностью подключать модули кода к другим файлам кода. В папке </w:t>
+      </w:r>
+      <w:r>
+        <w:rPr>
+          <w:rFonts w:ascii="Times New Roman" w:hAnsi="Times New Roman" w:cs="Times New Roman"/>
+          <w:lang w:val="en-US"/>
+        </w:rPr>
+        <w:t>modules</w:t>
+      </w:r>
+      <w:r>
+        <w:rPr>
+          <w:rFonts w:ascii="Times New Roman" w:hAnsi="Times New Roman" w:cs="Times New Roman"/>
+        </w:rPr>
+        <w:t xml:space="preserve"> хранятся все часто повторяющиеся секции страниц сайта.</w:t>
+      </w:r>
+    </w:p>
+    <w:p>
+      <w:pPr>
+        <w:keepNext/>
+        <w:ind w:firstLine="360"/>
+        <w:jc w:val="center"/>
+      </w:pPr>
+      <w:r>
+        <w:rPr>
+          <w:noProof/>
+        </w:rPr>
+        <w:drawing>
+          <wp:inline distT="0" distB="0" distL="0" distR="0" wp14:anchorId="01217CDF" wp14:editId="7DCEE3DD">
+            <wp:extent cx="4962031" cy="2153184"/>
+            <wp:effectExtent l="0" t="0" r="0" b="0"/>
+            <wp:docPr id="792475867" name="Рисунок 1"/>
+            <wp:cNvGraphicFramePr>
+              <a:graphicFrameLocks xmlns:a="http://schemas.openxmlformats.org/drawingml/2006/main" noChangeAspect="1"/>
+            </wp:cNvGraphicFramePr>
+            <a:graphic xmlns:a="http://schemas.openxmlformats.org/drawingml/2006/main">
+              <a:graphicData uri="http://schemas.openxmlformats.org/drawingml/2006/picture">
+                <pic:pic xmlns:pic="http://schemas.openxmlformats.org/drawingml/2006/picture">
+                  <pic:nvPicPr>
+                    <pic:cNvPr id="792475867" name=""/>
+                    <pic:cNvPicPr/>
+                  </pic:nvPicPr>
+                  <pic:blipFill>
+                    <a:blip r:embed="rId20"/>
+                    <a:stretch>
+                      <a:fillRect/>
+                    </a:stretch>
+                  </pic:blipFill>
+                  <pic:spPr>
+                    <a:xfrm>
+                      <a:off x="0" y="0"/>
+                      <a:ext cx="4969836" cy="2156571"/>
+                    </a:xfrm>
+                    <a:prstGeom prst="rect">
+                      <a:avLst/>
+                    </a:prstGeom>
+                  </pic:spPr>
+                </pic:pic>
+              </a:graphicData>
+            </a:graphic>
+          </wp:inline>
+        </w:drawing>
+      </w:r>
+    </w:p>
+    <w:p>
+      <w:pPr>
+        <w:pStyle w:val="a8"/>
+        <w:jc w:val="center"/>
+        <w:rPr>
+          <w:rFonts w:ascii="Times New Roman" w:hAnsi="Times New Roman" w:cs="Times New Roman"/>
+        </w:rPr>
+      </w:pPr>
+      <w:r>
+        <w:t xml:space="preserve">Рисунок </w:t>
+      </w:r>
+      <w:fldSimple w:instr=" SEQ Рисунок \* ARABIC ">
+        <w:r>
+          <w:rPr>
+            <w:noProof/>
+          </w:rPr>
+          <w:t>11</w:t>
+        </w:r>
+      </w:fldSimple>
+      <w:r>
+        <w:t xml:space="preserve"> Код подвала</w:t>
+      </w:r>
+    </w:p>
+    <w:p>
+      <w:pPr>
+        <w:rPr>
+          <w:rFonts w:ascii="Times New Roman" w:hAnsi="Times New Roman" w:cs="Times New Roman"/>
+        </w:rPr>
+      </w:pPr>
+      <w:r>
+        <w:rPr>
+          <w:rFonts w:ascii="Times New Roman" w:hAnsi="Times New Roman" w:cs="Times New Roman"/>
+        </w:rPr>
+        <w:t xml:space="preserve">С помощью </w:t>
+      </w:r>
+      <w:r>
+        <w:rPr>
+          <w:rFonts w:ascii="Times New Roman" w:hAnsi="Times New Roman" w:cs="Times New Roman"/>
+          <w:lang w:val="en-US"/>
+        </w:rPr>
+        <w:t>include</w:t>
+      </w:r>
+      <w:r>
+        <w:rPr>
+          <w:rFonts w:ascii="Times New Roman" w:hAnsi="Times New Roman" w:cs="Times New Roman"/>
+        </w:rPr>
+        <w:t xml:space="preserve"> </w:t>
+      </w:r>
+      <w:r>
+        <w:rPr>
+          <w:rFonts w:ascii="Times New Roman" w:hAnsi="Times New Roman" w:cs="Times New Roman"/>
+          <w:lang w:val="en-US"/>
+        </w:rPr>
+        <w:t>modules</w:t>
+      </w:r>
+      <w:r>
+        <w:rPr>
+          <w:rFonts w:ascii="Times New Roman" w:hAnsi="Times New Roman" w:cs="Times New Roman"/>
+        </w:rPr>
+        <w:t>/</w:t>
+      </w:r>
+      <w:r>
+        <w:rPr>
+          <w:rFonts w:ascii="Times New Roman" w:hAnsi="Times New Roman" w:cs="Times New Roman"/>
+          <w:lang w:val="en-US"/>
+        </w:rPr>
+        <w:t>footer</w:t>
+      </w:r>
+      <w:r>
+        <w:rPr>
+          <w:rFonts w:ascii="Times New Roman" w:hAnsi="Times New Roman" w:cs="Times New Roman"/>
+        </w:rPr>
+        <w:t>.</w:t>
+      </w:r>
+      <w:r>
+        <w:rPr>
+          <w:rFonts w:ascii="Times New Roman" w:hAnsi="Times New Roman" w:cs="Times New Roman"/>
+          <w:lang w:val="en-US"/>
+        </w:rPr>
+        <w:t>pug</w:t>
+      </w:r>
+      <w:r>
+        <w:rPr>
+          <w:rFonts w:ascii="Times New Roman" w:hAnsi="Times New Roman" w:cs="Times New Roman"/>
+        </w:rPr>
+        <w:t xml:space="preserve"> </w:t>
+      </w:r>
+      <w:r>
+        <w:rPr>
+          <w:rFonts w:ascii="Times New Roman" w:hAnsi="Times New Roman" w:cs="Times New Roman"/>
+        </w:rPr>
+        <w:t>подвал</w:t>
+      </w:r>
+      <w:r>
+        <w:rPr>
+          <w:rFonts w:ascii="Times New Roman" w:hAnsi="Times New Roman" w:cs="Times New Roman"/>
+        </w:rPr>
+        <w:t xml:space="preserve"> был подключен ко всем страницам сайта</w:t>
+      </w:r>
+      <w:r>
+        <w:rPr>
+          <w:rFonts w:ascii="Times New Roman" w:hAnsi="Times New Roman" w:cs="Times New Roman"/>
+        </w:rPr>
+        <w:t>.</w:t>
+      </w:r>
+    </w:p>
+    <w:p>
+      <w:pPr>
+        <w:ind w:firstLine="360"/>
+        <w:rPr>
+          <w:rFonts w:ascii="Times New Roman" w:hAnsi="Times New Roman" w:cs="Times New Roman"/>
+        </w:rPr>
+      </w:pPr>
+    </w:p>
+    <w:p>
+      <w:pPr>
+        <w:keepNext/>
+        <w:ind w:firstLine="360"/>
+        <w:jc w:val="center"/>
+      </w:pPr>
+      <w:r>
+        <w:rPr>
+          <w:rFonts w:ascii="Times New Roman" w:hAnsi="Times New Roman" w:cs="Times New Roman"/>
+          <w:noProof/>
+        </w:rPr>
+        <w:drawing>
+          <wp:inline distT="0" distB="0" distL="0" distR="0" wp14:anchorId="4235C0D6" wp14:editId="2333A5D0">
+            <wp:extent cx="2342857" cy="514286"/>
+            <wp:effectExtent l="0" t="0" r="635" b="635"/>
+            <wp:docPr id="1072370342" name="Рисунок 1"/>
+            <wp:cNvGraphicFramePr>
+              <a:graphicFrameLocks xmlns:a="http://schemas.openxmlformats.org/drawingml/2006/main" noChangeAspect="1"/>
+            </wp:cNvGraphicFramePr>
+            <a:graphic xmlns:a="http://schemas.openxmlformats.org/drawingml/2006/main">
+              <a:graphicData uri="http://schemas.openxmlformats.org/drawingml/2006/picture">
+                <pic:pic xmlns:pic="http://schemas.openxmlformats.org/drawingml/2006/picture">
+                  <pic:nvPicPr>
+                    <pic:cNvPr id="1072370342" name=""/>
+                    <pic:cNvPicPr/>
+                  </pic:nvPicPr>
+                  <pic:blipFill>
+                    <a:blip r:embed="rId21"/>
+                    <a:stretch>
+                      <a:fillRect/>
+                    </a:stretch>
+                  </pic:blipFill>
+                  <pic:spPr>
+                    <a:xfrm>
+                      <a:off x="0" y="0"/>
+                      <a:ext cx="2342857" cy="514286"/>
+                    </a:xfrm>
+                    <a:prstGeom prst="rect">
+                      <a:avLst/>
+                    </a:prstGeom>
+                  </pic:spPr>
+                </pic:pic>
+              </a:graphicData>
+            </a:graphic>
+          </wp:inline>
+        </w:drawing>
+      </w:r>
+    </w:p>
+    <w:p>
+      <w:pPr>
+        <w:pStyle w:val="a8"/>
+        <w:jc w:val="center"/>
+        <w:rPr>
+          <w:rFonts w:ascii="Times New Roman" w:hAnsi="Times New Roman" w:cs="Times New Roman"/>
+        </w:rPr>
+      </w:pPr>
+      <w:r>
+        <w:t xml:space="preserve">Рисунок </w:t>
+      </w:r>
+      <w:fldSimple w:instr=" SEQ Рисунок \* ARABIC ">
+        <w:r>
+          <w:rPr>
+            <w:noProof/>
+          </w:rPr>
+          <w:t>12</w:t>
+        </w:r>
+      </w:fldSimple>
+      <w:r>
+        <w:t xml:space="preserve"> </w:t>
+      </w:r>
+      <w:r>
+        <w:rPr>
+          <w:lang w:val="en-US"/>
+        </w:rPr>
+        <w:t xml:space="preserve">include </w:t>
+      </w:r>
+      <w:r>
+        <w:t>подвала</w:t>
+      </w:r>
+    </w:p>
+    <w:p>
+      <w:pPr>
+        <w:rPr>
+          <w:rFonts w:ascii="Times New Roman" w:hAnsi="Times New Roman" w:cs="Times New Roman"/>
+        </w:rPr>
+      </w:pPr>
+      <w:r>
+        <w:rPr>
+          <w:rFonts w:ascii="Times New Roman" w:hAnsi="Times New Roman" w:cs="Times New Roman"/>
+        </w:rPr>
+        <w:t>Подвал</w:t>
+      </w:r>
+      <w:r>
+        <w:rPr>
+          <w:rFonts w:ascii="Times New Roman" w:hAnsi="Times New Roman" w:cs="Times New Roman"/>
+        </w:rPr>
+        <w:t xml:space="preserve"> сайта непосредственно на свёрстанной странице.</w:t>
+      </w:r>
+      <w:r>
+        <w:rPr>
+          <w:rFonts w:ascii="Times New Roman" w:hAnsi="Times New Roman" w:cs="Times New Roman"/>
+        </w:rPr>
+        <w:t xml:space="preserve"> </w:t>
+      </w:r>
+      <w:r>
+        <w:rPr>
+          <w:rFonts w:ascii="Times New Roman" w:hAnsi="Times New Roman" w:cs="Times New Roman"/>
+        </w:rPr>
+        <w:tab/>
+      </w:r>
+    </w:p>
+    <w:p>
+      <w:pPr>
+        <w:keepNext/>
+        <w:jc w:val="center"/>
+      </w:pPr>
+      <w:r>
+        <w:rPr>
+          <w:noProof/>
+        </w:rPr>
+        <w:drawing>
+          <wp:inline distT="0" distB="0" distL="0" distR="0" wp14:anchorId="1EE81B4B" wp14:editId="496BD60D">
+            <wp:extent cx="5383987" cy="2149796"/>
+            <wp:effectExtent l="0" t="0" r="7620" b="3175"/>
+            <wp:docPr id="162407701" name="Рисунок 1"/>
+            <wp:cNvGraphicFramePr>
+              <a:graphicFrameLocks xmlns:a="http://schemas.openxmlformats.org/drawingml/2006/main" noChangeAspect="1"/>
+            </wp:cNvGraphicFramePr>
+            <a:graphic xmlns:a="http://schemas.openxmlformats.org/drawingml/2006/main">
+              <a:graphicData uri="http://schemas.openxmlformats.org/drawingml/2006/picture">
+                <pic:pic xmlns:pic="http://schemas.openxmlformats.org/drawingml/2006/picture">
+                  <pic:nvPicPr>
+                    <pic:cNvPr id="162407701" name=""/>
+                    <pic:cNvPicPr/>
+                  </pic:nvPicPr>
+                  <pic:blipFill>
+                    <a:blip r:embed="rId22"/>
+                    <a:stretch>
+                      <a:fillRect/>
+                    </a:stretch>
+                  </pic:blipFill>
+                  <pic:spPr>
+                    <a:xfrm>
+                      <a:off x="0" y="0"/>
+                      <a:ext cx="5390432" cy="2152369"/>
+                    </a:xfrm>
+                    <a:prstGeom prst="rect">
+                      <a:avLst/>
+                    </a:prstGeom>
+                  </pic:spPr>
+                </pic:pic>
+              </a:graphicData>
+            </a:graphic>
+          </wp:inline>
+        </w:drawing>
+      </w:r>
+    </w:p>
+    <w:p>
+      <w:pPr>
+        <w:pStyle w:val="a8"/>
+        <w:jc w:val="center"/>
+      </w:pPr>
+      <w:r>
+        <w:t xml:space="preserve">Рисунок </w:t>
+      </w:r>
+      <w:fldSimple w:instr=" SEQ Рисунок \* ARABIC ">
+        <w:r>
+          <w:rPr>
+            <w:noProof/>
+          </w:rPr>
+          <w:t>13</w:t>
+        </w:r>
+      </w:fldSimple>
+      <w:r>
+        <w:t xml:space="preserve"> Верстка подвала</w:t>
+      </w:r>
+    </w:p>
+    <w:p>
+      <w:pPr>
+        <w:pStyle w:val="20"/>
         <w:numPr>
           <w:ilvl w:val="1"/>
           <w:numId w:val="2"/>
         </w:numPr>
       </w:pPr>
-      <w:bookmarkStart w:id="22" w:name="_Toc152796086"/>
-      <w:r>
+      <w:bookmarkStart w:id="25" w:name="_Toc152968521"/>
+      <w:r>
+        <w:lastRenderedPageBreak/>
         <w:t>Верстка главного меню</w:t>
       </w:r>
-      <w:bookmarkEnd w:id="22"/>
-    </w:p>
-    <w:p>
-      <w:pPr>
-        <w:pStyle w:val="2"/>
+      <w:bookmarkEnd w:id="25"/>
+    </w:p>
+    <w:p>
+      <w:r>
+        <w:t xml:space="preserve">Главное меню находится внутри </w:t>
+      </w:r>
+      <w:r>
+        <w:rPr>
+          <w:lang w:val="en-US"/>
+        </w:rPr>
+        <w:t>header</w:t>
+      </w:r>
+      <w:r>
+        <w:t>.</w:t>
+      </w:r>
+    </w:p>
+    <w:p>
+      <w:pPr>
+        <w:keepNext/>
+        <w:jc w:val="center"/>
+      </w:pPr>
+      <w:r>
+        <w:rPr>
+          <w:noProof/>
+        </w:rPr>
+        <w:drawing>
+          <wp:inline distT="0" distB="0" distL="0" distR="0" wp14:anchorId="3C3D9B17" wp14:editId="745563C0">
+            <wp:extent cx="4674413" cy="2221679"/>
+            <wp:effectExtent l="0" t="0" r="0" b="7620"/>
+            <wp:docPr id="1333721821" name="Рисунок 1"/>
+            <wp:cNvGraphicFramePr>
+              <a:graphicFrameLocks xmlns:a="http://schemas.openxmlformats.org/drawingml/2006/main" noChangeAspect="1"/>
+            </wp:cNvGraphicFramePr>
+            <a:graphic xmlns:a="http://schemas.openxmlformats.org/drawingml/2006/main">
+              <a:graphicData uri="http://schemas.openxmlformats.org/drawingml/2006/picture">
+                <pic:pic xmlns:pic="http://schemas.openxmlformats.org/drawingml/2006/picture">
+                  <pic:nvPicPr>
+                    <pic:cNvPr id="1333721821" name=""/>
+                    <pic:cNvPicPr/>
+                  </pic:nvPicPr>
+                  <pic:blipFill>
+                    <a:blip r:embed="rId23"/>
+                    <a:stretch>
+                      <a:fillRect/>
+                    </a:stretch>
+                  </pic:blipFill>
+                  <pic:spPr>
+                    <a:xfrm>
+                      <a:off x="0" y="0"/>
+                      <a:ext cx="4678089" cy="2223426"/>
+                    </a:xfrm>
+                    <a:prstGeom prst="rect">
+                      <a:avLst/>
+                    </a:prstGeom>
+                  </pic:spPr>
+                </pic:pic>
+              </a:graphicData>
+            </a:graphic>
+          </wp:inline>
+        </w:drawing>
+      </w:r>
+    </w:p>
+    <w:p>
+      <w:pPr>
+        <w:pStyle w:val="a8"/>
+        <w:jc w:val="center"/>
+      </w:pPr>
+      <w:r>
+        <w:t xml:space="preserve">Рисунок </w:t>
+      </w:r>
+      <w:fldSimple w:instr=" SEQ Рисунок \* ARABIC ">
+        <w:r>
+          <w:rPr>
+            <w:noProof/>
+          </w:rPr>
+          <w:t>14</w:t>
+        </w:r>
+      </w:fldSimple>
+      <w:r>
+        <w:t xml:space="preserve"> Код главного меню</w:t>
+      </w:r>
+    </w:p>
+    <w:p>
+      <w:pPr>
+        <w:pStyle w:val="20"/>
         <w:numPr>
           <w:ilvl w:val="1"/>
           <w:numId w:val="2"/>
         </w:numPr>
       </w:pPr>
-      <w:bookmarkStart w:id="23" w:name="_Toc152796087"/>
+      <w:bookmarkStart w:id="26" w:name="_Toc152968522"/>
       <w:r>
         <w:t>Подключение шрифтов</w:t>
       </w:r>
-      <w:bookmarkEnd w:id="23"/>
-    </w:p>
-    <w:p>
-      <w:pPr>
-        <w:pStyle w:val="2"/>
+      <w:bookmarkEnd w:id="26"/>
+    </w:p>
+    <w:p>
+      <w:r>
+        <w:t xml:space="preserve">На всех страницах используется один шрифт – </w:t>
+      </w:r>
+      <w:r>
+        <w:t>“</w:t>
+      </w:r>
+      <w:r>
+        <w:rPr>
+          <w:lang w:val="en-US"/>
+        </w:rPr>
+        <w:t>Jost</w:t>
+      </w:r>
+      <w:r>
+        <w:t>”</w:t>
+      </w:r>
+      <w:r>
+        <w:t xml:space="preserve">. Это </w:t>
+      </w:r>
+      <w:r>
+        <w:rPr>
+          <w:lang w:val="en-US"/>
+        </w:rPr>
+        <w:t>Google</w:t>
+      </w:r>
+      <w:r>
+        <w:t xml:space="preserve"> </w:t>
+      </w:r>
+      <w:r>
+        <w:t xml:space="preserve">шрифт и его подключение было выполнено в файле </w:t>
+      </w:r>
+      <w:r>
+        <w:rPr>
+          <w:lang w:val="en-US"/>
+        </w:rPr>
+        <w:t>styles</w:t>
+      </w:r>
+      <w:r>
+        <w:t>.</w:t>
+      </w:r>
+      <w:proofErr w:type="spellStart"/>
+      <w:r>
+        <w:rPr>
+          <w:lang w:val="en-US"/>
+        </w:rPr>
+        <w:t>scss</w:t>
+      </w:r>
+      <w:proofErr w:type="spellEnd"/>
+      <w:r>
+        <w:t xml:space="preserve"> </w:t>
+      </w:r>
+      <w:r>
+        <w:t xml:space="preserve">с помощью </w:t>
+      </w:r>
+      <w:r>
+        <w:rPr>
+          <w:lang w:val="en-US"/>
+        </w:rPr>
+        <w:t>@import</w:t>
+      </w:r>
+      <w:r>
+        <w:t>.</w:t>
+      </w:r>
+    </w:p>
+    <w:p>
+      <w:pPr>
+        <w:keepNext/>
+        <w:jc w:val="center"/>
+      </w:pPr>
+      <w:r>
+        <w:rPr>
+          <w:noProof/>
+        </w:rPr>
+        <w:drawing>
+          <wp:inline distT="0" distB="0" distL="0" distR="0" wp14:anchorId="0470A5C5" wp14:editId="70943547">
+            <wp:extent cx="5000000" cy="304762"/>
+            <wp:effectExtent l="0" t="0" r="0" b="635"/>
+            <wp:docPr id="528946547" name="Рисунок 1"/>
+            <wp:cNvGraphicFramePr>
+              <a:graphicFrameLocks xmlns:a="http://schemas.openxmlformats.org/drawingml/2006/main" noChangeAspect="1"/>
+            </wp:cNvGraphicFramePr>
+            <a:graphic xmlns:a="http://schemas.openxmlformats.org/drawingml/2006/main">
+              <a:graphicData uri="http://schemas.openxmlformats.org/drawingml/2006/picture">
+                <pic:pic xmlns:pic="http://schemas.openxmlformats.org/drawingml/2006/picture">
+                  <pic:nvPicPr>
+                    <pic:cNvPr id="528946547" name=""/>
+                    <pic:cNvPicPr/>
+                  </pic:nvPicPr>
+                  <pic:blipFill>
+                    <a:blip r:embed="rId24"/>
+                    <a:stretch>
+                      <a:fillRect/>
+                    </a:stretch>
+                  </pic:blipFill>
+                  <pic:spPr>
+                    <a:xfrm>
+                      <a:off x="0" y="0"/>
+                      <a:ext cx="5000000" cy="304762"/>
+                    </a:xfrm>
+                    <a:prstGeom prst="rect">
+                      <a:avLst/>
+                    </a:prstGeom>
+                  </pic:spPr>
+                </pic:pic>
+              </a:graphicData>
+            </a:graphic>
+          </wp:inline>
+        </w:drawing>
+      </w:r>
+    </w:p>
+    <w:p>
+      <w:pPr>
+        <w:pStyle w:val="a8"/>
+        <w:jc w:val="center"/>
+      </w:pPr>
+      <w:r>
+        <w:t xml:space="preserve">Рисунок </w:t>
+      </w:r>
+      <w:fldSimple w:instr=" SEQ Рисунок \* ARABIC ">
+        <w:r>
+          <w:rPr>
+            <w:noProof/>
+          </w:rPr>
+          <w:t>15</w:t>
+        </w:r>
+      </w:fldSimple>
+      <w:r>
+        <w:t xml:space="preserve"> Подключение шрифта</w:t>
+      </w:r>
+    </w:p>
+    <w:p>
+      <w:pPr>
+        <w:pStyle w:val="20"/>
         <w:numPr>
           <w:ilvl w:val="1"/>
           <w:numId w:val="2"/>
         </w:numPr>
       </w:pPr>
-      <w:bookmarkStart w:id="24" w:name="_Toc152796088"/>
+      <w:bookmarkStart w:id="27" w:name="_Toc152968523"/>
       <w:r>
         <w:t>Адаптивная верстка главной страницы</w:t>
       </w:r>
-      <w:bookmarkEnd w:id="24"/>
-    </w:p>
-    <w:p>
-      <w:pPr>
-        <w:pStyle w:val="2"/>
+      <w:bookmarkEnd w:id="27"/>
+    </w:p>
+    <w:p>
+      <w:r>
+        <w:rPr>
+          <w:lang w:val="en-US"/>
+        </w:rPr>
+        <w:t>C</w:t>
+      </w:r>
+      <w:proofErr w:type="spellStart"/>
+      <w:r>
+        <w:t>перва</w:t>
+      </w:r>
+      <w:proofErr w:type="spellEnd"/>
+      <w:r>
+        <w:t xml:space="preserve"> был разработан макет адаптивной верстки для главной и остальных страниц.</w:t>
+      </w:r>
+    </w:p>
+    <w:p>
+      <w:pPr>
+        <w:pStyle w:val="a3"/>
+        <w:numPr>
+          <w:ilvl w:val="0"/>
+          <w:numId w:val="16"/>
+        </w:numPr>
+      </w:pPr>
+      <w:r>
+        <w:t xml:space="preserve">ПК – 1920 </w:t>
+      </w:r>
+      <w:proofErr w:type="spellStart"/>
+      <w:r>
+        <w:t>px</w:t>
+      </w:r>
+      <w:proofErr w:type="spellEnd"/>
+      <w:r>
+        <w:t xml:space="preserve"> файл, 1440 </w:t>
+      </w:r>
+      <w:proofErr w:type="spellStart"/>
+      <w:r>
+        <w:t>px</w:t>
+      </w:r>
+      <w:proofErr w:type="spellEnd"/>
+      <w:r>
+        <w:t>;</w:t>
+      </w:r>
+    </w:p>
+    <w:p>
+      <w:pPr>
+        <w:pStyle w:val="a3"/>
+        <w:numPr>
+          <w:ilvl w:val="0"/>
+          <w:numId w:val="16"/>
+        </w:numPr>
+      </w:pPr>
+      <w:r>
+        <w:t xml:space="preserve">Планшет 1024 </w:t>
+      </w:r>
+      <w:proofErr w:type="spellStart"/>
+      <w:r>
+        <w:t>px</w:t>
+      </w:r>
+      <w:proofErr w:type="spellEnd"/>
+      <w:r>
+        <w:t>;</w:t>
+      </w:r>
+    </w:p>
+    <w:p>
+      <w:pPr>
+        <w:pStyle w:val="a3"/>
+        <w:numPr>
+          <w:ilvl w:val="0"/>
+          <w:numId w:val="16"/>
+        </w:numPr>
+      </w:pPr>
+      <w:r>
+        <w:t xml:space="preserve">Планшет 768 </w:t>
+      </w:r>
+      <w:proofErr w:type="spellStart"/>
+      <w:r>
+        <w:t>px</w:t>
+      </w:r>
+      <w:proofErr w:type="spellEnd"/>
+      <w:r>
+        <w:t>;</w:t>
+      </w:r>
+    </w:p>
+    <w:p>
+      <w:pPr>
+        <w:pStyle w:val="a3"/>
+        <w:numPr>
+          <w:ilvl w:val="0"/>
+          <w:numId w:val="16"/>
+        </w:numPr>
+      </w:pPr>
+      <w:r>
+        <w:t xml:space="preserve">Смартфоны 480 </w:t>
+      </w:r>
+      <w:proofErr w:type="spellStart"/>
+      <w:r>
+        <w:t>px</w:t>
+      </w:r>
+      <w:proofErr w:type="spellEnd"/>
+      <w:r>
+        <w:t>;</w:t>
+      </w:r>
+    </w:p>
+    <w:p>
+      <w:pPr>
+        <w:pStyle w:val="a3"/>
+        <w:numPr>
+          <w:ilvl w:val="0"/>
+          <w:numId w:val="16"/>
+        </w:numPr>
+      </w:pPr>
+      <w:r>
+        <w:t xml:space="preserve">Смартфоны 320 </w:t>
+      </w:r>
+      <w:proofErr w:type="spellStart"/>
+      <w:r>
+        <w:t>px</w:t>
+      </w:r>
+      <w:proofErr w:type="spellEnd"/>
+      <w:r>
+        <w:t>;</w:t>
+      </w:r>
+    </w:p>
+    <w:p>
+      <w:pPr>
+        <w:pStyle w:val="a3"/>
+        <w:keepNext/>
+      </w:pPr>
+      <w:r>
+        <w:rPr>
+          <w:noProof/>
+        </w:rPr>
+        <w:lastRenderedPageBreak/>
+        <w:drawing>
+          <wp:inline distT="0" distB="0" distL="0" distR="0" wp14:anchorId="0CC9F22F" wp14:editId="3C400113">
+            <wp:extent cx="4828077" cy="5317904"/>
+            <wp:effectExtent l="0" t="0" r="0" b="0"/>
+            <wp:docPr id="2096980181" name="Рисунок 1"/>
+            <wp:cNvGraphicFramePr>
+              <a:graphicFrameLocks xmlns:a="http://schemas.openxmlformats.org/drawingml/2006/main" noChangeAspect="1"/>
+            </wp:cNvGraphicFramePr>
+            <a:graphic xmlns:a="http://schemas.openxmlformats.org/drawingml/2006/main">
+              <a:graphicData uri="http://schemas.openxmlformats.org/drawingml/2006/picture">
+                <pic:pic xmlns:pic="http://schemas.openxmlformats.org/drawingml/2006/picture">
+                  <pic:nvPicPr>
+                    <pic:cNvPr id="2096980181" name=""/>
+                    <pic:cNvPicPr/>
+                  </pic:nvPicPr>
+                  <pic:blipFill>
+                    <a:blip r:embed="rId25"/>
+                    <a:stretch>
+                      <a:fillRect/>
+                    </a:stretch>
+                  </pic:blipFill>
+                  <pic:spPr>
+                    <a:xfrm>
+                      <a:off x="0" y="0"/>
+                      <a:ext cx="4837567" cy="5328357"/>
+                    </a:xfrm>
+                    <a:prstGeom prst="rect">
+                      <a:avLst/>
+                    </a:prstGeom>
+                  </pic:spPr>
+                </pic:pic>
+              </a:graphicData>
+            </a:graphic>
+          </wp:inline>
+        </w:drawing>
+      </w:r>
+    </w:p>
+    <w:p>
+      <w:pPr>
+        <w:pStyle w:val="a8"/>
+        <w:jc w:val="center"/>
+      </w:pPr>
+      <w:r>
+        <w:t xml:space="preserve">Рисунок </w:t>
+      </w:r>
+      <w:fldSimple w:instr=" SEQ Рисунок \* ARABIC ">
+        <w:r>
+          <w:rPr>
+            <w:noProof/>
+          </w:rPr>
+          <w:t>16</w:t>
+        </w:r>
+      </w:fldSimple>
+      <w:r>
+        <w:t xml:space="preserve"> Макет </w:t>
+      </w:r>
+      <w:proofErr w:type="spellStart"/>
+      <w:r>
+        <w:t>адаптива</w:t>
+      </w:r>
+      <w:proofErr w:type="spellEnd"/>
+      <w:r>
+        <w:t xml:space="preserve"> главной страницы</w:t>
+      </w:r>
+    </w:p>
+    <w:p>
+      <w:pPr>
+        <w:rPr>
+          <w:noProof/>
+        </w:rPr>
+      </w:pPr>
+      <w:r>
+        <w:t>Далее выполнена верстка под разные разрешения экрана.</w:t>
+      </w:r>
+    </w:p>
+    <w:p>
+      <w:pPr>
+        <w:keepNext/>
+        <w:jc w:val="center"/>
+      </w:pPr>
+      <w:r>
+        <w:rPr>
+          <w:noProof/>
+        </w:rPr>
+        <w:lastRenderedPageBreak/>
+        <w:drawing>
+          <wp:inline distT="0" distB="0" distL="0" distR="0" wp14:anchorId="25421FB2" wp14:editId="41D55107">
+            <wp:extent cx="2636741" cy="4859399"/>
+            <wp:effectExtent l="0" t="0" r="0" b="0"/>
+            <wp:docPr id="1124433899" name="Рисунок 1"/>
+            <wp:cNvGraphicFramePr>
+              <a:graphicFrameLocks xmlns:a="http://schemas.openxmlformats.org/drawingml/2006/main" noChangeAspect="1"/>
+            </wp:cNvGraphicFramePr>
+            <a:graphic xmlns:a="http://schemas.openxmlformats.org/drawingml/2006/main">
+              <a:graphicData uri="http://schemas.openxmlformats.org/drawingml/2006/picture">
+                <pic:pic xmlns:pic="http://schemas.openxmlformats.org/drawingml/2006/picture">
+                  <pic:nvPicPr>
+                    <pic:cNvPr id="1124433899" name=""/>
+                    <pic:cNvPicPr/>
+                  </pic:nvPicPr>
+                  <pic:blipFill>
+                    <a:blip r:embed="rId26"/>
+                    <a:stretch>
+                      <a:fillRect/>
+                    </a:stretch>
+                  </pic:blipFill>
+                  <pic:spPr>
+                    <a:xfrm>
+                      <a:off x="0" y="0"/>
+                      <a:ext cx="2640940" cy="4867138"/>
+                    </a:xfrm>
+                    <a:prstGeom prst="rect">
+                      <a:avLst/>
+                    </a:prstGeom>
+                  </pic:spPr>
+                </pic:pic>
+              </a:graphicData>
+            </a:graphic>
+          </wp:inline>
+        </w:drawing>
+      </w:r>
+    </w:p>
+    <w:p>
+      <w:pPr>
+        <w:pStyle w:val="a8"/>
+        <w:jc w:val="center"/>
+      </w:pPr>
+      <w:r>
+        <w:t xml:space="preserve">Рисунок </w:t>
+      </w:r>
+      <w:fldSimple w:instr=" SEQ Рисунок \* ARABIC ">
+        <w:r>
+          <w:rPr>
+            <w:noProof/>
+          </w:rPr>
+          <w:t>17</w:t>
+        </w:r>
+      </w:fldSimple>
+      <w:r>
+        <w:t xml:space="preserve"> Часть кода адаптивной верстки главной страницы</w:t>
+      </w:r>
+    </w:p>
+    <w:p>
+      <w:pPr>
+        <w:keepNext/>
+        <w:jc w:val="center"/>
+      </w:pPr>
+      <w:r>
+        <w:rPr>
+          <w:noProof/>
+        </w:rPr>
+        <w:lastRenderedPageBreak/>
+        <w:drawing>
+          <wp:inline distT="0" distB="0" distL="0" distR="0" wp14:anchorId="104519C0" wp14:editId="23FEE9D9">
+            <wp:extent cx="3131292" cy="4969565"/>
+            <wp:effectExtent l="0" t="0" r="0" b="2540"/>
+            <wp:docPr id="1303628878" name="Рисунок 1"/>
+            <wp:cNvGraphicFramePr>
+              <a:graphicFrameLocks xmlns:a="http://schemas.openxmlformats.org/drawingml/2006/main" noChangeAspect="1"/>
+            </wp:cNvGraphicFramePr>
+            <a:graphic xmlns:a="http://schemas.openxmlformats.org/drawingml/2006/main">
+              <a:graphicData uri="http://schemas.openxmlformats.org/drawingml/2006/picture">
+                <pic:pic xmlns:pic="http://schemas.openxmlformats.org/drawingml/2006/picture">
+                  <pic:nvPicPr>
+                    <pic:cNvPr id="1303628878" name=""/>
+                    <pic:cNvPicPr/>
+                  </pic:nvPicPr>
+                  <pic:blipFill>
+                    <a:blip r:embed="rId27"/>
+                    <a:stretch>
+                      <a:fillRect/>
+                    </a:stretch>
+                  </pic:blipFill>
+                  <pic:spPr>
+                    <a:xfrm>
+                      <a:off x="0" y="0"/>
+                      <a:ext cx="3138470" cy="4980957"/>
+                    </a:xfrm>
+                    <a:prstGeom prst="rect">
+                      <a:avLst/>
+                    </a:prstGeom>
+                  </pic:spPr>
+                </pic:pic>
+              </a:graphicData>
+            </a:graphic>
+          </wp:inline>
+        </w:drawing>
+      </w:r>
+      <w:r>
+        <w:rPr>
+          <w:noProof/>
+        </w:rPr>
+        <w:drawing>
+          <wp:inline distT="0" distB="0" distL="0" distR="0" wp14:anchorId="13988BF9" wp14:editId="5E3E9570">
+            <wp:extent cx="2796679" cy="4966066"/>
+            <wp:effectExtent l="0" t="0" r="3810" b="6350"/>
+            <wp:docPr id="951725928" name="Рисунок 1"/>
+            <wp:cNvGraphicFramePr>
+              <a:graphicFrameLocks xmlns:a="http://schemas.openxmlformats.org/drawingml/2006/main" noChangeAspect="1"/>
+            </wp:cNvGraphicFramePr>
+            <a:graphic xmlns:a="http://schemas.openxmlformats.org/drawingml/2006/main">
+              <a:graphicData uri="http://schemas.openxmlformats.org/drawingml/2006/picture">
+                <pic:pic xmlns:pic="http://schemas.openxmlformats.org/drawingml/2006/picture">
+                  <pic:nvPicPr>
+                    <pic:cNvPr id="951725928" name=""/>
+                    <pic:cNvPicPr/>
+                  </pic:nvPicPr>
+                  <pic:blipFill>
+                    <a:blip r:embed="rId28"/>
+                    <a:stretch>
+                      <a:fillRect/>
+                    </a:stretch>
+                  </pic:blipFill>
+                  <pic:spPr>
+                    <a:xfrm>
+                      <a:off x="0" y="0"/>
+                      <a:ext cx="2802131" cy="4975748"/>
+                    </a:xfrm>
+                    <a:prstGeom prst="rect">
+                      <a:avLst/>
+                    </a:prstGeom>
+                  </pic:spPr>
+                </pic:pic>
+              </a:graphicData>
+            </a:graphic>
+          </wp:inline>
+        </w:drawing>
+      </w:r>
+    </w:p>
+    <w:p>
+      <w:pPr>
+        <w:pStyle w:val="a8"/>
+        <w:jc w:val="center"/>
+      </w:pPr>
+      <w:r>
+        <w:t xml:space="preserve">Рисунок </w:t>
+      </w:r>
+      <w:fldSimple w:instr=" SEQ Рисунок \* ARABIC ">
+        <w:r>
+          <w:rPr>
+            <w:noProof/>
+          </w:rPr>
+          <w:t>18</w:t>
+        </w:r>
+      </w:fldSimple>
+      <w:r>
+        <w:t xml:space="preserve"> </w:t>
+      </w:r>
+      <w:r>
+        <w:t>Скриншот результата адаптивной верстки под самое маленькое разрешение</w:t>
+      </w:r>
+    </w:p>
+    <w:p>
+      <w:pPr>
+        <w:jc w:val="center"/>
+      </w:pPr>
+    </w:p>
+    <w:p>
+      <w:pPr>
+        <w:pStyle w:val="20"/>
         <w:numPr>
           <w:ilvl w:val="1"/>
           <w:numId w:val="2"/>
         </w:numPr>
       </w:pPr>
-      <w:bookmarkStart w:id="25" w:name="_Toc152796089"/>
+      <w:bookmarkStart w:id="28" w:name="_Toc152968524"/>
       <w:r>
         <w:t>Адаптивная верстка главного меню</w:t>
       </w:r>
-      <w:bookmarkEnd w:id="25"/>
-    </w:p>
-    <w:p>
-      <w:pPr>
-        <w:pStyle w:val="1"/>
+      <w:bookmarkEnd w:id="28"/>
+    </w:p>
+    <w:p>
+      <w:pPr>
+        <w:keepNext/>
+        <w:jc w:val="center"/>
+      </w:pPr>
+      <w:r>
+        <w:rPr>
+          <w:noProof/>
+        </w:rPr>
+        <w:drawing>
+          <wp:inline distT="0" distB="0" distL="0" distR="0" wp14:anchorId="79AA87F7" wp14:editId="4BB7CD41">
+            <wp:extent cx="4674261" cy="2444568"/>
+            <wp:effectExtent l="0" t="0" r="0" b="0"/>
+            <wp:docPr id="527755820" name="Рисунок 1"/>
+            <wp:cNvGraphicFramePr>
+              <a:graphicFrameLocks xmlns:a="http://schemas.openxmlformats.org/drawingml/2006/main" noChangeAspect="1"/>
+            </wp:cNvGraphicFramePr>
+            <a:graphic xmlns:a="http://schemas.openxmlformats.org/drawingml/2006/main">
+              <a:graphicData uri="http://schemas.openxmlformats.org/drawingml/2006/picture">
+                <pic:pic xmlns:pic="http://schemas.openxmlformats.org/drawingml/2006/picture">
+                  <pic:nvPicPr>
+                    <pic:cNvPr id="527755820" name=""/>
+                    <pic:cNvPicPr/>
+                  </pic:nvPicPr>
+                  <pic:blipFill>
+                    <a:blip r:embed="rId29"/>
+                    <a:stretch>
+                      <a:fillRect/>
+                    </a:stretch>
+                  </pic:blipFill>
+                  <pic:spPr>
+                    <a:xfrm>
+                      <a:off x="0" y="0"/>
+                      <a:ext cx="4690268" cy="2452940"/>
+                    </a:xfrm>
+                    <a:prstGeom prst="rect">
+                      <a:avLst/>
+                    </a:prstGeom>
+                  </pic:spPr>
+                </pic:pic>
+              </a:graphicData>
+            </a:graphic>
+          </wp:inline>
+        </w:drawing>
+      </w:r>
+    </w:p>
+    <w:p>
+      <w:pPr>
+        <w:pStyle w:val="a8"/>
+        <w:jc w:val="center"/>
+      </w:pPr>
+      <w:r>
+        <w:t xml:space="preserve">Рисунок </w:t>
+      </w:r>
+      <w:fldSimple w:instr=" SEQ Рисунок \* ARABIC ">
+        <w:r>
+          <w:rPr>
+            <w:noProof/>
+          </w:rPr>
+          <w:t>19</w:t>
+        </w:r>
+      </w:fldSimple>
+      <w:r>
+        <w:t xml:space="preserve"> Адаптивное главное меню</w:t>
+      </w:r>
+    </w:p>
+    <w:p>
+      <w:pPr>
+        <w:jc w:val="center"/>
+        <w:rPr>
+          <w:noProof/>
+        </w:rPr>
+      </w:pPr>
+    </w:p>
+    <w:p>
+      <w:pPr>
+        <w:keepNext/>
+        <w:jc w:val="center"/>
+      </w:pPr>
+      <w:r>
+        <w:rPr>
+          <w:noProof/>
+        </w:rPr>
+        <w:lastRenderedPageBreak/>
+        <w:drawing>
+          <wp:inline distT="0" distB="0" distL="0" distR="0" wp14:anchorId="4CFEE574" wp14:editId="7BFF9B1F">
+            <wp:extent cx="4118610" cy="5025542"/>
+            <wp:effectExtent l="0" t="0" r="0" b="3810"/>
+            <wp:docPr id="1498296029" name="Рисунок 1" descr="screenshot"/>
+            <wp:cNvGraphicFramePr>
+              <a:graphicFrameLocks xmlns:a="http://schemas.openxmlformats.org/drawingml/2006/main" noChangeAspect="1"/>
+            </wp:cNvGraphicFramePr>
+            <a:graphic xmlns:a="http://schemas.openxmlformats.org/drawingml/2006/main">
+              <a:graphicData uri="http://schemas.openxmlformats.org/drawingml/2006/picture">
+                <pic:pic xmlns:pic="http://schemas.openxmlformats.org/drawingml/2006/picture">
+                  <pic:nvPicPr>
+                    <pic:cNvPr id="0" name="Picture 1" descr="screenshot"/>
+                    <pic:cNvPicPr>
+                      <a:picLocks noChangeAspect="1" noChangeArrowheads="1"/>
+                    </pic:cNvPicPr>
+                  </pic:nvPicPr>
+                  <pic:blipFill rotWithShape="1">
+                    <a:blip r:embed="rId30">
+                      <a:extLst>
+                        <a:ext uri="{28A0092B-C50C-407E-A947-70E740481C1C}">
+                          <a14:useLocalDpi xmlns:a14="http://schemas.microsoft.com/office/drawing/2010/main" val="0"/>
+                        </a:ext>
+                      </a:extLst>
+                    </a:blip>
+                    <a:srcRect b="13769"/>
+                    <a:stretch/>
+                  </pic:blipFill>
+                  <pic:spPr bwMode="auto">
+                    <a:xfrm>
+                      <a:off x="0" y="0"/>
+                      <a:ext cx="4118610" cy="5025542"/>
+                    </a:xfrm>
+                    <a:prstGeom prst="rect">
+                      <a:avLst/>
+                    </a:prstGeom>
+                    <a:noFill/>
+                    <a:ln>
+                      <a:noFill/>
+                    </a:ln>
+                    <a:extLst>
+                      <a:ext uri="{53640926-AAD7-44D8-BBD7-CCE9431645EC}">
+                        <a14:shadowObscured xmlns:a14="http://schemas.microsoft.com/office/drawing/2010/main"/>
+                      </a:ext>
+                    </a:extLst>
+                  </pic:spPr>
+                </pic:pic>
+              </a:graphicData>
+            </a:graphic>
+          </wp:inline>
+        </w:drawing>
+      </w:r>
+    </w:p>
+    <w:p>
+      <w:pPr>
+        <w:pStyle w:val="a8"/>
+        <w:jc w:val="center"/>
+      </w:pPr>
+      <w:r>
+        <w:t xml:space="preserve">Рисунок </w:t>
+      </w:r>
+      <w:fldSimple w:instr=" SEQ Рисунок \* ARABIC ">
+        <w:r>
+          <w:rPr>
+            <w:noProof/>
+          </w:rPr>
+          <w:t>20</w:t>
+        </w:r>
+      </w:fldSimple>
+      <w:r>
+        <w:t xml:space="preserve"> Адаптивное главное меню</w:t>
+      </w:r>
+    </w:p>
+    <w:p>
+      <w:pPr>
+        <w:pStyle w:val="10"/>
         <w:numPr>
           <w:ilvl w:val="0"/>
           <w:numId w:val="2"/>
         </w:numPr>
       </w:pPr>
-      <w:bookmarkStart w:id="26" w:name="_Toc152796090"/>
+      <w:bookmarkStart w:id="29" w:name="_Toc152968525"/>
       <w:r>
         <w:t>Работа с системой контроля версий</w:t>
       </w:r>
-      <w:bookmarkEnd w:id="26"/>
-    </w:p>
-    <w:p>
-      <w:pPr>
-        <w:pStyle w:val="2"/>
+      <w:bookmarkEnd w:id="29"/>
+    </w:p>
+    <w:p>
+      <w:pPr>
+        <w:pStyle w:val="20"/>
         <w:numPr>
           <w:ilvl w:val="1"/>
           <w:numId w:val="2"/>
         </w:numPr>
       </w:pPr>
-      <w:bookmarkStart w:id="27" w:name="_Toc152796091"/>
+      <w:bookmarkStart w:id="30" w:name="_Toc152968526"/>
       <w:r>
         <w:t>Разворачивание проекта в глобальной репозитории</w:t>
       </w:r>
-      <w:bookmarkEnd w:id="27"/>
-    </w:p>
-    <w:p>
-      <w:pPr>
-        <w:pStyle w:val="2"/>
+      <w:bookmarkEnd w:id="30"/>
+    </w:p>
+    <w:p>
+      <w:r>
+        <w:t xml:space="preserve">Для удобства работы над сайтом, работа происходила в глобальном </w:t>
+      </w:r>
+      <w:hyperlink r:id="rId31" w:history="1">
+        <w:r>
+          <w:rPr>
+            <w:rStyle w:val="a4"/>
+          </w:rPr>
+          <w:t xml:space="preserve">репозитории на </w:t>
+        </w:r>
+        <w:r>
+          <w:rPr>
+            <w:rStyle w:val="a4"/>
+            <w:lang w:val="en-US"/>
+          </w:rPr>
+          <w:t>GitHub</w:t>
+        </w:r>
+        <w:r>
+          <w:rPr>
+            <w:rStyle w:val="a4"/>
+          </w:rPr>
+          <w:t>.</w:t>
+        </w:r>
+      </w:hyperlink>
+    </w:p>
+    <w:p/>
+    <w:p>
+      <w:pPr>
+        <w:pStyle w:val="20"/>
         <w:numPr>
           <w:ilvl w:val="1"/>
           <w:numId w:val="2"/>
         </w:numPr>
       </w:pPr>
-      <w:bookmarkStart w:id="28" w:name="_Toc152796092"/>
+      <w:bookmarkStart w:id="31" w:name="_Toc152968527"/>
       <w:r>
         <w:t xml:space="preserve">Пример работы с глобальным </w:t>
       </w:r>
-      <w:proofErr w:type="spellStart"/>
-      <w:r>
-        <w:t>репозитоиием</w:t>
-      </w:r>
-      <w:bookmarkEnd w:id="28"/>
-      <w:proofErr w:type="spellEnd"/>
+      <w:bookmarkEnd w:id="31"/>
+      <w:r>
+        <w:t>репозиторием</w:t>
+      </w:r>
     </w:p>
     <w:sectPr>
       <w:pgSz w:w="11906" w:h="16838"/>
@@ -5549,6 +7445,231 @@
     </w:lvl>
   </w:abstractNum>
   <w:abstractNum w:abstractNumId="1" w15:restartNumberingAfterBreak="0">
+    <w:nsid w:val="0A3A0213"/>
+    <w:multiLevelType w:val="hybridMultilevel"/>
+    <w:tmpl w:val="21FC06C6"/>
+    <w:lvl w:ilvl="0" w:tplc="31665DBA">
+      <w:numFmt w:val="bullet"/>
+      <w:lvlText w:val=""/>
+      <w:lvlJc w:val="left"/>
+      <w:pPr>
+        <w:ind w:left="720" w:hanging="360"/>
+      </w:pPr>
+      <w:rPr>
+        <w:rFonts w:ascii="Symbol" w:eastAsiaTheme="minorHAnsi" w:hAnsi="Symbol" w:cs="Times New Roman" w:hint="default"/>
+      </w:rPr>
+    </w:lvl>
+    <w:lvl w:ilvl="1" w:tplc="04190003" w:tentative="1">
+      <w:start w:val="1"/>
+      <w:numFmt w:val="bullet"/>
+      <w:lvlText w:val="o"/>
+      <w:lvlJc w:val="left"/>
+      <w:pPr>
+        <w:ind w:left="1440" w:hanging="360"/>
+      </w:pPr>
+      <w:rPr>
+        <w:rFonts w:ascii="Courier New" w:hAnsi="Courier New" w:cs="Courier New" w:hint="default"/>
+      </w:rPr>
+    </w:lvl>
+    <w:lvl w:ilvl="2" w:tplc="04190005" w:tentative="1">
+      <w:start w:val="1"/>
+      <w:numFmt w:val="bullet"/>
+      <w:lvlText w:val=""/>
+      <w:lvlJc w:val="left"/>
+      <w:pPr>
+        <w:ind w:left="2160" w:hanging="360"/>
+      </w:pPr>
+      <w:rPr>
+        <w:rFonts w:ascii="Wingdings" w:hAnsi="Wingdings" w:hint="default"/>
+      </w:rPr>
+    </w:lvl>
+    <w:lvl w:ilvl="3" w:tplc="04190001" w:tentative="1">
+      <w:start w:val="1"/>
+      <w:numFmt w:val="bullet"/>
+      <w:lvlText w:val=""/>
+      <w:lvlJc w:val="left"/>
+      <w:pPr>
+        <w:ind w:left="2880" w:hanging="360"/>
+      </w:pPr>
+      <w:rPr>
+        <w:rFonts w:ascii="Symbol" w:hAnsi="Symbol" w:hint="default"/>
+      </w:rPr>
+    </w:lvl>
+    <w:lvl w:ilvl="4" w:tplc="04190003" w:tentative="1">
+      <w:start w:val="1"/>
+      <w:numFmt w:val="bullet"/>
+      <w:lvlText w:val="o"/>
+      <w:lvlJc w:val="left"/>
+      <w:pPr>
+        <w:ind w:left="3600" w:hanging="360"/>
+      </w:pPr>
+      <w:rPr>
+        <w:rFonts w:ascii="Courier New" w:hAnsi="Courier New" w:cs="Courier New" w:hint="default"/>
+      </w:rPr>
+    </w:lvl>
+    <w:lvl w:ilvl="5" w:tplc="04190005" w:tentative="1">
+      <w:start w:val="1"/>
+      <w:numFmt w:val="bullet"/>
+      <w:lvlText w:val=""/>
+      <w:lvlJc w:val="left"/>
+      <w:pPr>
+        <w:ind w:left="4320" w:hanging="360"/>
+      </w:pPr>
+      <w:rPr>
+        <w:rFonts w:ascii="Wingdings" w:hAnsi="Wingdings" w:hint="default"/>
+      </w:rPr>
+    </w:lvl>
+    <w:lvl w:ilvl="6" w:tplc="04190001" w:tentative="1">
+      <w:start w:val="1"/>
+      <w:numFmt w:val="bullet"/>
+      <w:lvlText w:val=""/>
+      <w:lvlJc w:val="left"/>
+      <w:pPr>
+        <w:ind w:left="5040" w:hanging="360"/>
+      </w:pPr>
+      <w:rPr>
+        <w:rFonts w:ascii="Symbol" w:hAnsi="Symbol" w:hint="default"/>
+      </w:rPr>
+    </w:lvl>
+    <w:lvl w:ilvl="7" w:tplc="04190003" w:tentative="1">
+      <w:start w:val="1"/>
+      <w:numFmt w:val="bullet"/>
+      <w:lvlText w:val="o"/>
+      <w:lvlJc w:val="left"/>
+      <w:pPr>
+        <w:ind w:left="5760" w:hanging="360"/>
+      </w:pPr>
+      <w:rPr>
+        <w:rFonts w:ascii="Courier New" w:hAnsi="Courier New" w:cs="Courier New" w:hint="default"/>
+      </w:rPr>
+    </w:lvl>
+    <w:lvl w:ilvl="8" w:tplc="04190005" w:tentative="1">
+      <w:start w:val="1"/>
+      <w:numFmt w:val="bullet"/>
+      <w:lvlText w:val=""/>
+      <w:lvlJc w:val="left"/>
+      <w:pPr>
+        <w:ind w:left="6480" w:hanging="360"/>
+      </w:pPr>
+      <w:rPr>
+        <w:rFonts w:ascii="Wingdings" w:hAnsi="Wingdings" w:hint="default"/>
+      </w:rPr>
+    </w:lvl>
+  </w:abstractNum>
+  <w:abstractNum w:abstractNumId="2" w15:restartNumberingAfterBreak="0">
+    <w:nsid w:val="0BB84A12"/>
+    <w:multiLevelType w:val="hybridMultilevel"/>
+    <w:tmpl w:val="A7DC1402"/>
+    <w:lvl w:ilvl="0" w:tplc="04190001">
+      <w:start w:val="1"/>
+      <w:numFmt w:val="bullet"/>
+      <w:lvlText w:val=""/>
+      <w:lvlJc w:val="left"/>
+      <w:pPr>
+        <w:ind w:left="720" w:hanging="360"/>
+      </w:pPr>
+      <w:rPr>
+        <w:rFonts w:ascii="Symbol" w:hAnsi="Symbol" w:hint="default"/>
+      </w:rPr>
+    </w:lvl>
+    <w:lvl w:ilvl="1" w:tplc="04190003" w:tentative="1">
+      <w:start w:val="1"/>
+      <w:numFmt w:val="bullet"/>
+      <w:lvlText w:val="o"/>
+      <w:lvlJc w:val="left"/>
+      <w:pPr>
+        <w:ind w:left="1440" w:hanging="360"/>
+      </w:pPr>
+      <w:rPr>
+        <w:rFonts w:ascii="Courier New" w:hAnsi="Courier New" w:cs="Courier New" w:hint="default"/>
+      </w:rPr>
+    </w:lvl>
+    <w:lvl w:ilvl="2" w:tplc="04190005" w:tentative="1">
+      <w:start w:val="1"/>
+      <w:numFmt w:val="bullet"/>
+      <w:lvlText w:val=""/>
+      <w:lvlJc w:val="left"/>
+      <w:pPr>
+        <w:ind w:left="2160" w:hanging="360"/>
+      </w:pPr>
+      <w:rPr>
+        <w:rFonts w:ascii="Wingdings" w:hAnsi="Wingdings" w:hint="default"/>
+      </w:rPr>
+    </w:lvl>
+    <w:lvl w:ilvl="3" w:tplc="04190001" w:tentative="1">
+      <w:start w:val="1"/>
+      <w:numFmt w:val="bullet"/>
+      <w:lvlText w:val=""/>
+      <w:lvlJc w:val="left"/>
+      <w:pPr>
+        <w:ind w:left="2880" w:hanging="360"/>
+      </w:pPr>
+      <w:rPr>
+        <w:rFonts w:ascii="Symbol" w:hAnsi="Symbol" w:hint="default"/>
+      </w:rPr>
+    </w:lvl>
+    <w:lvl w:ilvl="4" w:tplc="04190003" w:tentative="1">
+      <w:start w:val="1"/>
+      <w:numFmt w:val="bullet"/>
+      <w:lvlText w:val="o"/>
+      <w:lvlJc w:val="left"/>
+      <w:pPr>
+        <w:ind w:left="3600" w:hanging="360"/>
+      </w:pPr>
+      <w:rPr>
+        <w:rFonts w:ascii="Courier New" w:hAnsi="Courier New" w:cs="Courier New" w:hint="default"/>
+      </w:rPr>
+    </w:lvl>
+    <w:lvl w:ilvl="5" w:tplc="04190005" w:tentative="1">
+      <w:start w:val="1"/>
+      <w:numFmt w:val="bullet"/>
+      <w:lvlText w:val=""/>
+      <w:lvlJc w:val="left"/>
+      <w:pPr>
+        <w:ind w:left="4320" w:hanging="360"/>
+      </w:pPr>
+      <w:rPr>
+        <w:rFonts w:ascii="Wingdings" w:hAnsi="Wingdings" w:hint="default"/>
+      </w:rPr>
+    </w:lvl>
+    <w:lvl w:ilvl="6" w:tplc="04190001" w:tentative="1">
+      <w:start w:val="1"/>
+      <w:numFmt w:val="bullet"/>
+      <w:lvlText w:val=""/>
+      <w:lvlJc w:val="left"/>
+      <w:pPr>
+        <w:ind w:left="5040" w:hanging="360"/>
+      </w:pPr>
+      <w:rPr>
+        <w:rFonts w:ascii="Symbol" w:hAnsi="Symbol" w:hint="default"/>
+      </w:rPr>
+    </w:lvl>
+    <w:lvl w:ilvl="7" w:tplc="04190003" w:tentative="1">
+      <w:start w:val="1"/>
+      <w:numFmt w:val="bullet"/>
+      <w:lvlText w:val="o"/>
+      <w:lvlJc w:val="left"/>
+      <w:pPr>
+        <w:ind w:left="5760" w:hanging="360"/>
+      </w:pPr>
+      <w:rPr>
+        <w:rFonts w:ascii="Courier New" w:hAnsi="Courier New" w:cs="Courier New" w:hint="default"/>
+      </w:rPr>
+    </w:lvl>
+    <w:lvl w:ilvl="8" w:tplc="04190005" w:tentative="1">
+      <w:start w:val="1"/>
+      <w:numFmt w:val="bullet"/>
+      <w:lvlText w:val=""/>
+      <w:lvlJc w:val="left"/>
+      <w:pPr>
+        <w:ind w:left="6480" w:hanging="360"/>
+      </w:pPr>
+      <w:rPr>
+        <w:rFonts w:ascii="Wingdings" w:hAnsi="Wingdings" w:hint="default"/>
+      </w:rPr>
+    </w:lvl>
+  </w:abstractNum>
+  <w:abstractNum w:abstractNumId="3" w15:restartNumberingAfterBreak="0">
     <w:nsid w:val="277568BD"/>
     <w:multiLevelType w:val="multilevel"/>
     <w:tmpl w:val="B86EE2F6"/>
@@ -5697,7 +7818,7 @@
       </w:rPr>
     </w:lvl>
   </w:abstractNum>
-  <w:abstractNum w:abstractNumId="2" w15:restartNumberingAfterBreak="0">
+  <w:abstractNum w:abstractNumId="4" w15:restartNumberingAfterBreak="0">
     <w:nsid w:val="2CC701BC"/>
     <w:multiLevelType w:val="multilevel"/>
     <w:tmpl w:val="6604443C"/>
@@ -5846,7 +7967,182 @@
       </w:rPr>
     </w:lvl>
   </w:abstractNum>
-  <w:abstractNum w:abstractNumId="3" w15:restartNumberingAfterBreak="0">
+  <w:abstractNum w:abstractNumId="5" w15:restartNumberingAfterBreak="0">
+    <w:nsid w:val="301D028C"/>
+    <w:multiLevelType w:val="multilevel"/>
+    <w:tmpl w:val="7B420D0E"/>
+    <w:lvl w:ilvl="0">
+      <w:start w:val="1"/>
+      <w:numFmt w:val="decimal"/>
+      <w:lvlText w:val="%1."/>
+      <w:lvlJc w:val="left"/>
+      <w:pPr>
+        <w:ind w:left="720" w:hanging="360"/>
+      </w:pPr>
+    </w:lvl>
+    <w:lvl w:ilvl="1">
+      <w:start w:val="1"/>
+      <w:numFmt w:val="decimal"/>
+      <w:lvlText w:val="%1.%2."/>
+      <w:lvlJc w:val="left"/>
+      <w:pPr>
+        <w:ind w:left="1080" w:hanging="720"/>
+      </w:pPr>
+    </w:lvl>
+    <w:lvl w:ilvl="2">
+      <w:start w:val="1"/>
+      <w:numFmt w:val="decimal"/>
+      <w:lvlText w:val="%1.%2.%3."/>
+      <w:lvlJc w:val="left"/>
+      <w:pPr>
+        <w:ind w:left="1080" w:hanging="720"/>
+      </w:pPr>
+    </w:lvl>
+    <w:lvl w:ilvl="3">
+      <w:start w:val="1"/>
+      <w:numFmt w:val="decimal"/>
+      <w:lvlText w:val="%1.%2.%3.%4."/>
+      <w:lvlJc w:val="left"/>
+      <w:pPr>
+        <w:ind w:left="1440" w:hanging="1080"/>
+      </w:pPr>
+    </w:lvl>
+    <w:lvl w:ilvl="4">
+      <w:start w:val="1"/>
+      <w:numFmt w:val="decimal"/>
+      <w:lvlText w:val="%1.%2.%3.%4.%5."/>
+      <w:lvlJc w:val="left"/>
+      <w:pPr>
+        <w:ind w:left="1440" w:hanging="1080"/>
+      </w:pPr>
+    </w:lvl>
+    <w:lvl w:ilvl="5">
+      <w:start w:val="1"/>
+      <w:numFmt w:val="decimal"/>
+      <w:lvlText w:val="%1.%2.%3.%4.%5.%6."/>
+      <w:lvlJc w:val="left"/>
+      <w:pPr>
+        <w:ind w:left="1800" w:hanging="1440"/>
+      </w:pPr>
+    </w:lvl>
+    <w:lvl w:ilvl="6">
+      <w:start w:val="1"/>
+      <w:numFmt w:val="decimal"/>
+      <w:lvlText w:val="%1.%2.%3.%4.%5.%6.%7."/>
+      <w:lvlJc w:val="left"/>
+      <w:pPr>
+        <w:ind w:left="2160" w:hanging="1800"/>
+      </w:pPr>
+    </w:lvl>
+    <w:lvl w:ilvl="7">
+      <w:start w:val="1"/>
+      <w:numFmt w:val="decimal"/>
+      <w:lvlText w:val="%1.%2.%3.%4.%5.%6.%7.%8."/>
+      <w:lvlJc w:val="left"/>
+      <w:pPr>
+        <w:ind w:left="2160" w:hanging="1800"/>
+      </w:pPr>
+    </w:lvl>
+    <w:lvl w:ilvl="8">
+      <w:start w:val="1"/>
+      <w:numFmt w:val="decimal"/>
+      <w:lvlText w:val="%1.%2.%3.%4.%5.%6.%7.%8.%9."/>
+      <w:lvlJc w:val="left"/>
+      <w:pPr>
+        <w:ind w:left="2520" w:hanging="2160"/>
+      </w:pPr>
+    </w:lvl>
+  </w:abstractNum>
+  <w:abstractNum w:abstractNumId="6" w15:restartNumberingAfterBreak="0">
+    <w:nsid w:val="30DA4946"/>
+    <w:multiLevelType w:val="multilevel"/>
+    <w:tmpl w:val="115EABF8"/>
+    <w:lvl w:ilvl="0">
+      <w:start w:val="1"/>
+      <w:numFmt w:val="decimal"/>
+      <w:pStyle w:val="1"/>
+      <w:lvlText w:val="%1."/>
+      <w:lvlJc w:val="left"/>
+      <w:pPr>
+        <w:ind w:left="720" w:hanging="360"/>
+      </w:pPr>
+    </w:lvl>
+    <w:lvl w:ilvl="1">
+      <w:start w:val="1"/>
+      <w:numFmt w:val="decimal"/>
+      <w:pStyle w:val="2"/>
+      <w:lvlText w:val="%1.%2."/>
+      <w:lvlJc w:val="left"/>
+      <w:pPr>
+        <w:ind w:left="1080" w:hanging="720"/>
+      </w:pPr>
+    </w:lvl>
+    <w:lvl w:ilvl="2">
+      <w:start w:val="1"/>
+      <w:numFmt w:val="decimal"/>
+      <w:pStyle w:val="3"/>
+      <w:lvlText w:val="%1.%2.%3."/>
+      <w:lvlJc w:val="left"/>
+      <w:pPr>
+        <w:ind w:left="1080" w:hanging="720"/>
+      </w:pPr>
+    </w:lvl>
+    <w:lvl w:ilvl="3">
+      <w:start w:val="1"/>
+      <w:numFmt w:val="decimal"/>
+      <w:lvlText w:val="%1.%2.%3.%4."/>
+      <w:lvlJc w:val="left"/>
+      <w:pPr>
+        <w:ind w:left="1440" w:hanging="1080"/>
+      </w:pPr>
+    </w:lvl>
+    <w:lvl w:ilvl="4">
+      <w:start w:val="1"/>
+      <w:numFmt w:val="decimal"/>
+      <w:lvlText w:val="%1.%2.%3.%4.%5."/>
+      <w:lvlJc w:val="left"/>
+      <w:pPr>
+        <w:ind w:left="1440" w:hanging="1080"/>
+      </w:pPr>
+    </w:lvl>
+    <w:lvl w:ilvl="5">
+      <w:start w:val="1"/>
+      <w:numFmt w:val="decimal"/>
+      <w:lvlText w:val="%1.%2.%3.%4.%5.%6."/>
+      <w:lvlJc w:val="left"/>
+      <w:pPr>
+        <w:ind w:left="1800" w:hanging="1440"/>
+      </w:pPr>
+    </w:lvl>
+    <w:lvl w:ilvl="6">
+      <w:start w:val="1"/>
+      <w:numFmt w:val="decimal"/>
+      <w:lvlText w:val="%1.%2.%3.%4.%5.%6.%7."/>
+      <w:lvlJc w:val="left"/>
+      <w:pPr>
+        <w:ind w:left="2160" w:hanging="1800"/>
+      </w:pPr>
+    </w:lvl>
+    <w:lvl w:ilvl="7">
+      <w:start w:val="1"/>
+      <w:numFmt w:val="decimal"/>
+      <w:lvlText w:val="%1.%2.%3.%4.%5.%6.%7.%8."/>
+      <w:lvlJc w:val="left"/>
+      <w:pPr>
+        <w:ind w:left="2160" w:hanging="1800"/>
+      </w:pPr>
+    </w:lvl>
+    <w:lvl w:ilvl="8">
+      <w:start w:val="1"/>
+      <w:numFmt w:val="decimal"/>
+      <w:lvlText w:val="%1.%2.%3.%4.%5.%6.%7.%8.%9."/>
+      <w:lvlJc w:val="left"/>
+      <w:pPr>
+        <w:ind w:left="2520" w:hanging="2160"/>
+      </w:pPr>
+    </w:lvl>
+  </w:abstractNum>
+  <w:abstractNum w:abstractNumId="7" w15:restartNumberingAfterBreak="0">
     <w:nsid w:val="380A1999"/>
     <w:multiLevelType w:val="multilevel"/>
     <w:tmpl w:val="6832BE5E"/>
@@ -5995,7 +8291,7 @@
       </w:rPr>
     </w:lvl>
   </w:abstractNum>
-  <w:abstractNum w:abstractNumId="4" w15:restartNumberingAfterBreak="0">
+  <w:abstractNum w:abstractNumId="8" w15:restartNumberingAfterBreak="0">
     <w:nsid w:val="3B4215FA"/>
     <w:multiLevelType w:val="multilevel"/>
     <w:tmpl w:val="0419001F"/>
@@ -6081,7 +8377,7 @@
       </w:pPr>
     </w:lvl>
   </w:abstractNum>
-  <w:abstractNum w:abstractNumId="5" w15:restartNumberingAfterBreak="0">
+  <w:abstractNum w:abstractNumId="9" w15:restartNumberingAfterBreak="0">
     <w:nsid w:val="3E905E8F"/>
     <w:multiLevelType w:val="multilevel"/>
     <w:tmpl w:val="9A3A4F08"/>
@@ -6230,7 +8526,7 @@
       </w:rPr>
     </w:lvl>
   </w:abstractNum>
-  <w:abstractNum w:abstractNumId="6" w15:restartNumberingAfterBreak="0">
+  <w:abstractNum w:abstractNumId="10" w15:restartNumberingAfterBreak="0">
     <w:nsid w:val="3F5853C7"/>
     <w:multiLevelType w:val="hybridMultilevel"/>
     <w:tmpl w:val="510A5852"/>
@@ -6343,7 +8639,7 @@
       </w:rPr>
     </w:lvl>
   </w:abstractNum>
-  <w:abstractNum w:abstractNumId="7" w15:restartNumberingAfterBreak="0">
+  <w:abstractNum w:abstractNumId="11" w15:restartNumberingAfterBreak="0">
     <w:nsid w:val="4149492E"/>
     <w:multiLevelType w:val="multilevel"/>
     <w:tmpl w:val="4E2A342C"/>
@@ -6492,7 +8788,7 @@
       </w:rPr>
     </w:lvl>
   </w:abstractNum>
-  <w:abstractNum w:abstractNumId="8" w15:restartNumberingAfterBreak="0">
+  <w:abstractNum w:abstractNumId="12" w15:restartNumberingAfterBreak="0">
     <w:nsid w:val="54092515"/>
     <w:multiLevelType w:val="multilevel"/>
     <w:tmpl w:val="A2369C36"/>
@@ -6641,7 +8937,206 @@
       </w:rPr>
     </w:lvl>
   </w:abstractNum>
-  <w:abstractNum w:abstractNumId="9" w15:restartNumberingAfterBreak="0">
+  <w:abstractNum w:abstractNumId="13" w15:restartNumberingAfterBreak="0">
+    <w:nsid w:val="5B481A4E"/>
+    <w:multiLevelType w:val="multilevel"/>
+    <w:tmpl w:val="0419001F"/>
+    <w:lvl w:ilvl="0">
+      <w:start w:val="1"/>
+      <w:numFmt w:val="decimal"/>
+      <w:lvlText w:val="%1."/>
+      <w:lvlJc w:val="left"/>
+      <w:pPr>
+        <w:ind w:left="360" w:hanging="360"/>
+      </w:pPr>
+    </w:lvl>
+    <w:lvl w:ilvl="1">
+      <w:start w:val="1"/>
+      <w:numFmt w:val="decimal"/>
+      <w:lvlText w:val="%1.%2."/>
+      <w:lvlJc w:val="left"/>
+      <w:pPr>
+        <w:ind w:left="792" w:hanging="432"/>
+      </w:pPr>
+    </w:lvl>
+    <w:lvl w:ilvl="2">
+      <w:start w:val="1"/>
+      <w:numFmt w:val="decimal"/>
+      <w:lvlText w:val="%1.%2.%3."/>
+      <w:lvlJc w:val="left"/>
+      <w:pPr>
+        <w:ind w:left="1224" w:hanging="504"/>
+      </w:pPr>
+    </w:lvl>
+    <w:lvl w:ilvl="3">
+      <w:start w:val="1"/>
+      <w:numFmt w:val="decimal"/>
+      <w:lvlText w:val="%1.%2.%3.%4."/>
+      <w:lvlJc w:val="left"/>
+      <w:pPr>
+        <w:ind w:left="1728" w:hanging="648"/>
+      </w:pPr>
+    </w:lvl>
+    <w:lvl w:ilvl="4">
+      <w:start w:val="1"/>
+      <w:numFmt w:val="decimal"/>
+      <w:lvlText w:val="%1.%2.%3.%4.%5."/>
+      <w:lvlJc w:val="left"/>
+      <w:pPr>
+        <w:ind w:left="2232" w:hanging="792"/>
+      </w:pPr>
+    </w:lvl>
+    <w:lvl w:ilvl="5">
+      <w:start w:val="1"/>
+      <w:numFmt w:val="decimal"/>
+      <w:lvlText w:val="%1.%2.%3.%4.%5.%6."/>
+      <w:lvlJc w:val="left"/>
+      <w:pPr>
+        <w:ind w:left="2736" w:hanging="936"/>
+      </w:pPr>
+    </w:lvl>
+    <w:lvl w:ilvl="6">
+      <w:start w:val="1"/>
+      <w:numFmt w:val="decimal"/>
+      <w:lvlText w:val="%1.%2.%3.%4.%5.%6.%7."/>
+      <w:lvlJc w:val="left"/>
+      <w:pPr>
+        <w:ind w:left="3240" w:hanging="1080"/>
+      </w:pPr>
+    </w:lvl>
+    <w:lvl w:ilvl="7">
+      <w:start w:val="1"/>
+      <w:numFmt w:val="decimal"/>
+      <w:lvlText w:val="%1.%2.%3.%4.%5.%6.%7.%8."/>
+      <w:lvlJc w:val="left"/>
+      <w:pPr>
+        <w:ind w:left="3744" w:hanging="1224"/>
+      </w:pPr>
+    </w:lvl>
+    <w:lvl w:ilvl="8">
+      <w:start w:val="1"/>
+      <w:numFmt w:val="decimal"/>
+      <w:lvlText w:val="%1.%2.%3.%4.%5.%6.%7.%8.%9."/>
+      <w:lvlJc w:val="left"/>
+      <w:pPr>
+        <w:ind w:left="4320" w:hanging="1440"/>
+      </w:pPr>
+    </w:lvl>
+  </w:abstractNum>
+  <w:abstractNum w:abstractNumId="14" w15:restartNumberingAfterBreak="0">
+    <w:nsid w:val="697D4169"/>
+    <w:multiLevelType w:val="hybridMultilevel"/>
+    <w:tmpl w:val="2B3E72EC"/>
+    <w:lvl w:ilvl="0" w:tplc="04190001">
+      <w:start w:val="1"/>
+      <w:numFmt w:val="bullet"/>
+      <w:lvlText w:val=""/>
+      <w:lvlJc w:val="left"/>
+      <w:pPr>
+        <w:ind w:left="720" w:hanging="360"/>
+      </w:pPr>
+      <w:rPr>
+        <w:rFonts w:ascii="Symbol" w:hAnsi="Symbol" w:hint="default"/>
+      </w:rPr>
+    </w:lvl>
+    <w:lvl w:ilvl="1" w:tplc="04190003" w:tentative="1">
+      <w:start w:val="1"/>
+      <w:numFmt w:val="bullet"/>
+      <w:lvlText w:val="o"/>
+      <w:lvlJc w:val="left"/>
+      <w:pPr>
+        <w:ind w:left="1440" w:hanging="360"/>
+      </w:pPr>
+      <w:rPr>
+        <w:rFonts w:ascii="Courier New" w:hAnsi="Courier New" w:cs="Courier New" w:hint="default"/>
+      </w:rPr>
+    </w:lvl>
+    <w:lvl w:ilvl="2" w:tplc="04190005" w:tentative="1">
+      <w:start w:val="1"/>
+      <w:numFmt w:val="bullet"/>
+      <w:lvlText w:val=""/>
+      <w:lvlJc w:val="left"/>
+      <w:pPr>
+        <w:ind w:left="2160" w:hanging="360"/>
+      </w:pPr>
+      <w:rPr>
+        <w:rFonts w:ascii="Wingdings" w:hAnsi="Wingdings" w:hint="default"/>
+      </w:rPr>
+    </w:lvl>
+    <w:lvl w:ilvl="3" w:tplc="04190001" w:tentative="1">
+      <w:start w:val="1"/>
+      <w:numFmt w:val="bullet"/>
+      <w:lvlText w:val=""/>
+      <w:lvlJc w:val="left"/>
+      <w:pPr>
+        <w:ind w:left="2880" w:hanging="360"/>
+      </w:pPr>
+      <w:rPr>
+        <w:rFonts w:ascii="Symbol" w:hAnsi="Symbol" w:hint="default"/>
+      </w:rPr>
+    </w:lvl>
+    <w:lvl w:ilvl="4" w:tplc="04190003" w:tentative="1">
+      <w:start w:val="1"/>
+      <w:numFmt w:val="bullet"/>
+      <w:lvlText w:val="o"/>
+      <w:lvlJc w:val="left"/>
+      <w:pPr>
+        <w:ind w:left="3600" w:hanging="360"/>
+      </w:pPr>
+      <w:rPr>
+        <w:rFonts w:ascii="Courier New" w:hAnsi="Courier New" w:cs="Courier New" w:hint="default"/>
+      </w:rPr>
+    </w:lvl>
+    <w:lvl w:ilvl="5" w:tplc="04190005" w:tentative="1">
+      <w:start w:val="1"/>
+      <w:numFmt w:val="bullet"/>
+      <w:lvlText w:val=""/>
+      <w:lvlJc w:val="left"/>
+      <w:pPr>
+        <w:ind w:left="4320" w:hanging="360"/>
+      </w:pPr>
+      <w:rPr>
+        <w:rFonts w:ascii="Wingdings" w:hAnsi="Wingdings" w:hint="default"/>
+      </w:rPr>
+    </w:lvl>
+    <w:lvl w:ilvl="6" w:tplc="04190001" w:tentative="1">
+      <w:start w:val="1"/>
+      <w:numFmt w:val="bullet"/>
+      <w:lvlText w:val=""/>
+      <w:lvlJc w:val="left"/>
+      <w:pPr>
+        <w:ind w:left="5040" w:hanging="360"/>
+      </w:pPr>
+      <w:rPr>
+        <w:rFonts w:ascii="Symbol" w:hAnsi="Symbol" w:hint="default"/>
+      </w:rPr>
+    </w:lvl>
+    <w:lvl w:ilvl="7" w:tplc="04190003" w:tentative="1">
+      <w:start w:val="1"/>
+      <w:numFmt w:val="bullet"/>
+      <w:lvlText w:val="o"/>
+      <w:lvlJc w:val="left"/>
+      <w:pPr>
+        <w:ind w:left="5760" w:hanging="360"/>
+      </w:pPr>
+      <w:rPr>
+        <w:rFonts w:ascii="Courier New" w:hAnsi="Courier New" w:cs="Courier New" w:hint="default"/>
+      </w:rPr>
+    </w:lvl>
+    <w:lvl w:ilvl="8" w:tplc="04190005" w:tentative="1">
+      <w:start w:val="1"/>
+      <w:numFmt w:val="bullet"/>
+      <w:lvlText w:val=""/>
+      <w:lvlJc w:val="left"/>
+      <w:pPr>
+        <w:ind w:left="6480" w:hanging="360"/>
+      </w:pPr>
+      <w:rPr>
+        <w:rFonts w:ascii="Wingdings" w:hAnsi="Wingdings" w:hint="default"/>
+      </w:rPr>
+    </w:lvl>
+  </w:abstractNum>
+  <w:abstractNum w:abstractNumId="15" w15:restartNumberingAfterBreak="0">
     <w:nsid w:val="72834CD9"/>
     <w:multiLevelType w:val="multilevel"/>
     <w:tmpl w:val="DF62747A"/>
@@ -6794,31 +9289,49 @@
     <w:abstractNumId w:val="0"/>
   </w:num>
   <w:num w:numId="2" w16cid:durableId="1897475859">
+    <w:abstractNumId w:val="8"/>
+  </w:num>
+  <w:num w:numId="3" w16cid:durableId="1161312003">
+    <w:abstractNumId w:val="10"/>
+  </w:num>
+  <w:num w:numId="4" w16cid:durableId="1690184617">
+    <w:abstractNumId w:val="11"/>
+  </w:num>
+  <w:num w:numId="5" w16cid:durableId="1743870614">
+    <w:abstractNumId w:val="15"/>
+  </w:num>
+  <w:num w:numId="6" w16cid:durableId="887258789">
+    <w:abstractNumId w:val="9"/>
+  </w:num>
+  <w:num w:numId="7" w16cid:durableId="902910905">
+    <w:abstractNumId w:val="12"/>
+  </w:num>
+  <w:num w:numId="8" w16cid:durableId="291792335">
     <w:abstractNumId w:val="4"/>
   </w:num>
-  <w:num w:numId="3" w16cid:durableId="1161312003">
+  <w:num w:numId="9" w16cid:durableId="1768964167">
+    <w:abstractNumId w:val="7"/>
+  </w:num>
+  <w:num w:numId="10" w16cid:durableId="1171138662">
+    <w:abstractNumId w:val="3"/>
+  </w:num>
+  <w:num w:numId="11" w16cid:durableId="742675728">
+    <w:abstractNumId w:val="5"/>
+  </w:num>
+  <w:num w:numId="12" w16cid:durableId="1144588562">
     <w:abstractNumId w:val="6"/>
   </w:num>
-  <w:num w:numId="4" w16cid:durableId="1690184617">
-    <w:abstractNumId w:val="7"/>
+  <w:num w:numId="13" w16cid:durableId="1672222496">
+    <w:abstractNumId w:val="14"/>
   </w:num>
-  <w:num w:numId="5" w16cid:durableId="1743870614">
-    <w:abstractNumId w:val="9"/>
+  <w:num w:numId="14" w16cid:durableId="972950865">
+    <w:abstractNumId w:val="1"/>
   </w:num>
-  <w:num w:numId="6" w16cid:durableId="887258789">
-    <w:abstractNumId w:val="5"/>
+  <w:num w:numId="15" w16cid:durableId="652638424">
+    <w:abstractNumId w:val="13"/>
   </w:num>
-  <w:num w:numId="7" w16cid:durableId="902910905">
-    <w:abstractNumId w:val="8"/>
-  </w:num>
-  <w:num w:numId="8" w16cid:durableId="291792335">
+  <w:num w:numId="16" w16cid:durableId="203950607">
     <w:abstractNumId w:val="2"/>
-  </w:num>
-  <w:num w:numId="9" w16cid:durableId="1768964167">
-    <w:abstractNumId w:val="3"/>
-  </w:num>
-  <w:num w:numId="10" w16cid:durableId="1171138662">
-    <w:abstractNumId w:val="1"/>
   </w:num>
 </w:numbering>
 </file>
@@ -7221,12 +9734,13 @@
   <w:style w:type="paragraph" w:default="1" w:styleId="a">
     <w:name w:val="Normal"/>
     <w:qFormat/>
+    <w:rsid w:val="0083325E"/>
   </w:style>
-  <w:style w:type="paragraph" w:styleId="1">
+  <w:style w:type="paragraph" w:styleId="10">
     <w:name w:val="heading 1"/>
     <w:basedOn w:val="a"/>
     <w:next w:val="a"/>
-    <w:link w:val="10"/>
+    <w:link w:val="11"/>
     <w:autoRedefine/>
     <w:uiPriority w:val="9"/>
     <w:qFormat/>
@@ -7244,11 +9758,11 @@
       <w:szCs w:val="32"/>
     </w:rPr>
   </w:style>
-  <w:style w:type="paragraph" w:styleId="2">
+  <w:style w:type="paragraph" w:styleId="20">
     <w:name w:val="heading 2"/>
     <w:basedOn w:val="a"/>
     <w:next w:val="a"/>
-    <w:link w:val="20"/>
+    <w:link w:val="21"/>
     <w:uiPriority w:val="9"/>
     <w:unhideWhenUsed/>
     <w:qFormat/>
@@ -7267,11 +9781,11 @@
       <w:szCs w:val="26"/>
     </w:rPr>
   </w:style>
-  <w:style w:type="paragraph" w:styleId="3">
+  <w:style w:type="paragraph" w:styleId="30">
     <w:name w:val="heading 3"/>
     <w:basedOn w:val="a"/>
     <w:next w:val="a"/>
-    <w:link w:val="30"/>
+    <w:link w:val="31"/>
     <w:uiPriority w:val="9"/>
     <w:unhideWhenUsed/>
     <w:qFormat/>
@@ -7292,6 +9806,7 @@
   <w:style w:type="character" w:default="1" w:styleId="a0">
     <w:name w:val="Default Paragraph Font"/>
     <w:uiPriority w:val="1"/>
+    <w:semiHidden/>
     <w:unhideWhenUsed/>
   </w:style>
   <w:style w:type="table" w:default="1" w:styleId="a1">
@@ -7337,10 +9852,10 @@
       <w:u w:val="single"/>
     </w:rPr>
   </w:style>
-  <w:style w:type="paragraph" w:styleId="21">
+  <w:style w:type="paragraph" w:styleId="22">
     <w:name w:val="Body Text Indent 2"/>
     <w:basedOn w:val="a"/>
-    <w:link w:val="22"/>
+    <w:link w:val="23"/>
     <w:semiHidden/>
     <w:rsid w:val="000B2D74"/>
     <w:pPr>
@@ -7355,10 +9870,10 @@
       <w:lang w:eastAsia="ru-RU"/>
     </w:rPr>
   </w:style>
-  <w:style w:type="character" w:customStyle="1" w:styleId="22">
+  <w:style w:type="character" w:customStyle="1" w:styleId="23">
     <w:name w:val="Основной текст с отступом 2 Знак"/>
     <w:basedOn w:val="a0"/>
-    <w:link w:val="21"/>
+    <w:link w:val="22"/>
     <w:semiHidden/>
     <w:rsid w:val="000B2D74"/>
     <w:rPr>
@@ -7368,10 +9883,10 @@
       <w:lang w:eastAsia="ru-RU"/>
     </w:rPr>
   </w:style>
-  <w:style w:type="paragraph" w:styleId="23">
+  <w:style w:type="paragraph" w:styleId="24">
     <w:name w:val="Body Text 2"/>
     <w:basedOn w:val="a"/>
-    <w:link w:val="24"/>
+    <w:link w:val="25"/>
     <w:semiHidden/>
     <w:rsid w:val="000B2D74"/>
     <w:pPr>
@@ -7386,10 +9901,10 @@
       <w:lang w:eastAsia="ru-RU"/>
     </w:rPr>
   </w:style>
-  <w:style w:type="character" w:customStyle="1" w:styleId="24">
+  <w:style w:type="character" w:customStyle="1" w:styleId="25">
     <w:name w:val="Основной текст 2 Знак"/>
     <w:basedOn w:val="a0"/>
-    <w:link w:val="23"/>
+    <w:link w:val="24"/>
     <w:semiHidden/>
     <w:rsid w:val="000B2D74"/>
     <w:rPr>
@@ -7400,10 +9915,10 @@
       <w:lang w:eastAsia="ru-RU"/>
     </w:rPr>
   </w:style>
-  <w:style w:type="character" w:customStyle="1" w:styleId="10">
+  <w:style w:type="character" w:customStyle="1" w:styleId="11">
     <w:name w:val="Заголовок 1 Знак"/>
     <w:basedOn w:val="a0"/>
-    <w:link w:val="1"/>
+    <w:link w:val="10"/>
     <w:uiPriority w:val="9"/>
     <w:rsid w:val="005F070B"/>
     <w:rPr>
@@ -7413,10 +9928,10 @@
       <w:szCs w:val="32"/>
     </w:rPr>
   </w:style>
-  <w:style w:type="character" w:customStyle="1" w:styleId="20">
+  <w:style w:type="character" w:customStyle="1" w:styleId="21">
     <w:name w:val="Заголовок 2 Знак"/>
     <w:basedOn w:val="a0"/>
-    <w:link w:val="2"/>
+    <w:link w:val="20"/>
     <w:uiPriority w:val="9"/>
     <w:rsid w:val="005F070B"/>
     <w:rPr>
@@ -7427,10 +9942,10 @@
       <w:szCs w:val="26"/>
     </w:rPr>
   </w:style>
-  <w:style w:type="character" w:customStyle="1" w:styleId="30">
+  <w:style w:type="character" w:customStyle="1" w:styleId="31">
     <w:name w:val="Заголовок 3 Знак"/>
     <w:basedOn w:val="a0"/>
-    <w:link w:val="3"/>
+    <w:link w:val="30"/>
     <w:uiPriority w:val="9"/>
     <w:rsid w:val="00055CB1"/>
     <w:rPr>
@@ -7442,7 +9957,7 @@
   </w:style>
   <w:style w:type="paragraph" w:styleId="a5">
     <w:name w:val="TOC Heading"/>
-    <w:basedOn w:val="1"/>
+    <w:basedOn w:val="10"/>
     <w:next w:val="a"/>
     <w:uiPriority w:val="39"/>
     <w:unhideWhenUsed/>
@@ -7458,7 +9973,7 @@
       <w:lang w:eastAsia="ru-RU"/>
     </w:rPr>
   </w:style>
-  <w:style w:type="paragraph" w:styleId="11">
+  <w:style w:type="paragraph" w:styleId="12">
     <w:name w:val="toc 1"/>
     <w:basedOn w:val="a"/>
     <w:next w:val="a"/>
@@ -7470,7 +9985,7 @@
       <w:spacing w:after="100"/>
     </w:pPr>
   </w:style>
-  <w:style w:type="paragraph" w:styleId="25">
+  <w:style w:type="paragraph" w:styleId="26">
     <w:name w:val="toc 2"/>
     <w:basedOn w:val="a"/>
     <w:next w:val="a"/>
@@ -7483,7 +9998,7 @@
       <w:ind w:left="220"/>
     </w:pPr>
   </w:style>
-  <w:style w:type="paragraph" w:styleId="31">
+  <w:style w:type="paragraph" w:styleId="32">
     <w:name w:val="toc 3"/>
     <w:basedOn w:val="a"/>
     <w:next w:val="a"/>
@@ -7518,6 +10033,123 @@
     <w:rPr>
       <w:color w:val="605E5C"/>
       <w:shd w:val="clear" w:color="auto" w:fill="E1DFDD"/>
+    </w:rPr>
+  </w:style>
+  <w:style w:type="paragraph" w:customStyle="1" w:styleId="1">
+    <w:name w:val="Мой Заголовок 1"/>
+    <w:basedOn w:val="10"/>
+    <w:qFormat/>
+    <w:rsid w:val="00946B93"/>
+    <w:pPr>
+      <w:numPr>
+        <w:numId w:val="12"/>
+      </w:numPr>
+      <w:pBdr>
+        <w:top w:val="nil"/>
+        <w:left w:val="nil"/>
+        <w:bottom w:val="nil"/>
+        <w:right w:val="nil"/>
+        <w:between w:val="nil"/>
+      </w:pBdr>
+      <w:spacing w:before="0" w:after="120" w:line="276" w:lineRule="auto"/>
+      <w:jc w:val="center"/>
+    </w:pPr>
+    <w:rPr>
+      <w:bCs/>
+      <w:color w:val="000000"/>
+      <w:lang w:eastAsia="ru-RU"/>
+    </w:rPr>
+  </w:style>
+  <w:style w:type="paragraph" w:customStyle="1" w:styleId="2">
+    <w:name w:val="Мой Заголовок 2"/>
+    <w:basedOn w:val="20"/>
+    <w:link w:val="27"/>
+    <w:qFormat/>
+    <w:rsid w:val="00946B93"/>
+    <w:pPr>
+      <w:numPr>
+        <w:ilvl w:val="1"/>
+        <w:numId w:val="12"/>
+      </w:numPr>
+      <w:pBdr>
+        <w:top w:val="nil"/>
+        <w:left w:val="nil"/>
+        <w:bottom w:val="nil"/>
+        <w:right w:val="nil"/>
+        <w:between w:val="nil"/>
+      </w:pBdr>
+      <w:spacing w:before="320" w:after="120" w:line="276" w:lineRule="auto"/>
+    </w:pPr>
+    <w:rPr>
+      <w:bCs/>
+      <w:color w:val="000000"/>
+      <w:szCs w:val="28"/>
+      <w:lang w:eastAsia="ru-RU"/>
+    </w:rPr>
+  </w:style>
+  <w:style w:type="paragraph" w:customStyle="1" w:styleId="3">
+    <w:name w:val="Мой заголовок 3"/>
+    <w:basedOn w:val="30"/>
+    <w:qFormat/>
+    <w:rsid w:val="00946B93"/>
+    <w:pPr>
+      <w:keepNext w:val="0"/>
+      <w:keepLines w:val="0"/>
+      <w:numPr>
+        <w:ilvl w:val="2"/>
+        <w:numId w:val="12"/>
+      </w:numPr>
+      <w:pBdr>
+        <w:top w:val="nil"/>
+        <w:left w:val="nil"/>
+        <w:bottom w:val="nil"/>
+        <w:right w:val="nil"/>
+        <w:between w:val="nil"/>
+      </w:pBdr>
+      <w:spacing w:before="160" w:beforeAutospacing="1" w:after="100" w:afterAutospacing="1" w:line="240" w:lineRule="auto"/>
+      <w:jc w:val="both"/>
+    </w:pPr>
+    <w:rPr>
+      <w:rFonts w:eastAsia="Times New Roman" w:cs="Times New Roman"/>
+      <w:b/>
+      <w:bCs/>
+      <w:color w:val="000000"/>
+      <w:szCs w:val="28"/>
+      <w:lang w:eastAsia="ru-RU"/>
+    </w:rPr>
+  </w:style>
+  <w:style w:type="character" w:customStyle="1" w:styleId="27">
+    <w:name w:val="Мой Заголовок 2 Знак"/>
+    <w:basedOn w:val="21"/>
+    <w:link w:val="2"/>
+    <w:rsid w:val="00946B93"/>
+    <w:rPr>
+      <w:rFonts w:ascii="Times New Roman" w:eastAsiaTheme="majorEastAsia" w:hAnsi="Times New Roman" w:cstheme="majorBidi"/>
+      <w:b/>
+      <w:bCs/>
+      <w:color w:val="000000"/>
+      <w:sz w:val="28"/>
+      <w:szCs w:val="28"/>
+      <w:lang w:eastAsia="ru-RU"/>
+    </w:rPr>
+  </w:style>
+  <w:style w:type="paragraph" w:styleId="a8">
+    <w:name w:val="caption"/>
+    <w:basedOn w:val="a"/>
+    <w:next w:val="a"/>
+    <w:uiPriority w:val="35"/>
+    <w:unhideWhenUsed/>
+    <w:qFormat/>
+    <w:rsid w:val="00950AA4"/>
+    <w:pPr>
+      <w:spacing w:after="200" w:line="240" w:lineRule="auto"/>
+    </w:pPr>
+    <w:rPr>
+      <w:i/>
+      <w:iCs/>
+      <w:color w:val="44546A" w:themeColor="text2"/>
+      <w:sz w:val="18"/>
+      <w:szCs w:val="18"/>
     </w:rPr>
   </w:style>
 </w:styles>

--- a/Шипкова отчет.docx
+++ b/Шипкова отчет.docx
@@ -7325,7 +7325,6 @@
         </w:r>
       </w:hyperlink>
     </w:p>
-    <w:p/>
     <w:p>
       <w:pPr>
         <w:pStyle w:val="20"/>
@@ -7341,6 +7340,110 @@
       <w:bookmarkEnd w:id="31"/>
       <w:r>
         <w:t>репозиторием</w:t>
+      </w:r>
+    </w:p>
+    <w:p>
+      <w:pPr>
+        <w:ind w:firstLine="360"/>
+      </w:pPr>
+      <w:r>
+        <w:t xml:space="preserve">После внесения изменений в файлы проекта, все изменения можно отравить в глобальный онлайн-репозиторий. </w:t>
+      </w:r>
+    </w:p>
+    <w:p>
+      <w:pPr>
+        <w:jc w:val="center"/>
+      </w:pPr>
+    </w:p>
+    <w:p>
+      <w:pPr>
+        <w:jc w:val="center"/>
+      </w:pPr>
+      <w:r>
+        <w:rPr>
+          <w:noProof/>
+        </w:rPr>
+        <w:lastRenderedPageBreak/>
+        <w:drawing>
+          <wp:inline distT="0" distB="0" distL="0" distR="0" wp14:anchorId="2696C713" wp14:editId="015FD822">
+            <wp:extent cx="2838095" cy="2485714"/>
+            <wp:effectExtent l="0" t="0" r="635" b="0"/>
+            <wp:docPr id="1653083461" name="Рисунок 1"/>
+            <wp:cNvGraphicFramePr>
+              <a:graphicFrameLocks xmlns:a="http://schemas.openxmlformats.org/drawingml/2006/main" noChangeAspect="1"/>
+            </wp:cNvGraphicFramePr>
+            <a:graphic xmlns:a="http://schemas.openxmlformats.org/drawingml/2006/main">
+              <a:graphicData uri="http://schemas.openxmlformats.org/drawingml/2006/picture">
+                <pic:pic xmlns:pic="http://schemas.openxmlformats.org/drawingml/2006/picture">
+                  <pic:nvPicPr>
+                    <pic:cNvPr id="1653083461" name=""/>
+                    <pic:cNvPicPr/>
+                  </pic:nvPicPr>
+                  <pic:blipFill>
+                    <a:blip r:embed="rId32"/>
+                    <a:stretch>
+                      <a:fillRect/>
+                    </a:stretch>
+                  </pic:blipFill>
+                  <pic:spPr>
+                    <a:xfrm>
+                      <a:off x="0" y="0"/>
+                      <a:ext cx="2838095" cy="2485714"/>
+                    </a:xfrm>
+                    <a:prstGeom prst="rect">
+                      <a:avLst/>
+                    </a:prstGeom>
+                  </pic:spPr>
+                </pic:pic>
+              </a:graphicData>
+            </a:graphic>
+          </wp:inline>
+        </w:drawing>
+      </w:r>
+    </w:p>
+    <w:p>
+      <w:pPr>
+        <w:jc w:val="center"/>
+      </w:pPr>
+      <w:r>
+        <w:rPr>
+          <w:noProof/>
+        </w:rPr>
+        <w:drawing>
+          <wp:inline distT="0" distB="0" distL="0" distR="0" wp14:anchorId="62839B1F" wp14:editId="0D070530">
+            <wp:extent cx="5939790" cy="1043940"/>
+            <wp:effectExtent l="0" t="0" r="3810" b="3810"/>
+            <wp:docPr id="1868288207" name="Рисунок 1"/>
+            <wp:cNvGraphicFramePr>
+              <a:graphicFrameLocks xmlns:a="http://schemas.openxmlformats.org/drawingml/2006/main" noChangeAspect="1"/>
+            </wp:cNvGraphicFramePr>
+            <a:graphic xmlns:a="http://schemas.openxmlformats.org/drawingml/2006/main">
+              <a:graphicData uri="http://schemas.openxmlformats.org/drawingml/2006/picture">
+                <pic:pic xmlns:pic="http://schemas.openxmlformats.org/drawingml/2006/picture">
+                  <pic:nvPicPr>
+                    <pic:cNvPr id="1868288207" name=""/>
+                    <pic:cNvPicPr/>
+                  </pic:nvPicPr>
+                  <pic:blipFill>
+                    <a:blip r:embed="rId33"/>
+                    <a:stretch>
+                      <a:fillRect/>
+                    </a:stretch>
+                  </pic:blipFill>
+                  <pic:spPr>
+                    <a:xfrm>
+                      <a:off x="0" y="0"/>
+                      <a:ext cx="5939790" cy="1043940"/>
+                    </a:xfrm>
+                    <a:prstGeom prst="rect">
+                      <a:avLst/>
+                    </a:prstGeom>
+                  </pic:spPr>
+                </pic:pic>
+              </a:graphicData>
+            </a:graphic>
+          </wp:inline>
+        </w:drawing>
       </w:r>
     </w:p>
     <w:sectPr>
